--- a/custframework/doc/如何實作android框架.docx
+++ b/custframework/doc/如何實作android框架.docx
@@ -4,564 +4,333 @@
   <w:body>
     <w:p>
       <w:pPr>
-        <w:pStyle w:val="a"/>
-        <w:numPr>
-          <w:ilvl w:val="0"/>
-          <w:numId w:val="0"/>
-        </w:numPr>
-        <w:rPr>
-          <w:rFonts w:ascii="Arial" w:hAnsi="Arial" w:cs="Arial"/>
-          <w:sz w:val="48"/>
-          <w:szCs w:val="48"/>
-        </w:rPr>
+        <w:pStyle w:val="a3"/>
+        <w:ind w:firstLine="641"/>
       </w:pPr>
       <w:r>
-        <w:rPr>
-          <w:rFonts w:ascii="Arial" w:hAnsi="Arial" w:cs="Arial"/>
-          <w:sz w:val="48"/>
-          <w:szCs w:val="48"/>
-        </w:rPr>
         <w:t xml:space="preserve">How to </w:t>
       </w:r>
       <w:r>
-        <w:rPr>
-          <w:rFonts w:ascii="Arial" w:hAnsi="Arial" w:cs="Arial"/>
-          <w:sz w:val="48"/>
-          <w:szCs w:val="48"/>
-        </w:rPr>
         <w:t>implement</w:t>
       </w:r>
       <w:r>
-        <w:rPr>
-          <w:rFonts w:ascii="Arial" w:hAnsi="Arial" w:cs="Arial"/>
-          <w:sz w:val="48"/>
-          <w:szCs w:val="48"/>
-        </w:rPr>
         <w:t xml:space="preserve"> android framework</w:t>
       </w:r>
     </w:p>
     <w:p>
       <w:pPr>
-        <w:spacing w:line="360" w:lineRule="auto"/>
-        <w:rPr>
-          <w:rFonts w:ascii="Consolas" w:hAnsi="Consolas" w:cs="Consolas"/>
-        </w:rPr>
+        <w:ind w:firstLine="480"/>
       </w:pPr>
       <w:r>
-        <w:rPr>
-          <w:rFonts w:ascii="Consolas" w:hAnsi="Consolas" w:cs="Consolas"/>
-        </w:rPr>
-        <w:tab/>
-      </w:r>
-      <w:r>
-        <w:rPr>
-          <w:rFonts w:ascii="Consolas" w:hAnsi="Consolas" w:cs="Consolas"/>
-        </w:rPr>
         <w:t>所謂的框架</w:t>
       </w:r>
       <w:r>
-        <w:rPr>
-          <w:rFonts w:ascii="Consolas" w:hAnsi="Consolas" w:cs="Consolas"/>
-        </w:rPr>
         <w:t>(framework)</w:t>
       </w:r>
       <w:r>
-        <w:rPr>
-          <w:rFonts w:ascii="Consolas" w:hAnsi="Consolas" w:cs="Consolas"/>
-        </w:rPr>
         <w:t>就是一組設計模式</w:t>
       </w:r>
       <w:r>
-        <w:rPr>
-          <w:rFonts w:ascii="Consolas" w:hAnsi="Consolas" w:cs="Consolas"/>
-        </w:rPr>
         <w:t>(design pattern)</w:t>
       </w:r>
       <w:r>
-        <w:rPr>
-          <w:rFonts w:ascii="Consolas" w:hAnsi="Consolas" w:cs="Consolas"/>
-        </w:rPr>
         <w:t>的集合</w:t>
       </w:r>
       <w:r>
-        <w:rPr>
-          <w:rFonts w:ascii="Consolas" w:hAnsi="Consolas" w:cs="Consolas"/>
-        </w:rPr>
         <w:t xml:space="preserve">, </w:t>
       </w:r>
       <w:r>
-        <w:rPr>
-          <w:rFonts w:ascii="Consolas" w:hAnsi="Consolas" w:cs="Consolas"/>
-        </w:rPr>
         <w:t>不過這裡並不會討論</w:t>
       </w:r>
       <w:r>
-        <w:rPr>
-          <w:rFonts w:ascii="Consolas" w:hAnsi="Consolas" w:cs="Consolas"/>
-        </w:rPr>
         <w:t>design pattern</w:t>
       </w:r>
       <w:r>
-        <w:rPr>
-          <w:rFonts w:ascii="Consolas" w:hAnsi="Consolas" w:cs="Consolas"/>
-        </w:rPr>
         <w:t>跟</w:t>
       </w:r>
       <w:r>
-        <w:rPr>
-          <w:rFonts w:ascii="Consolas" w:hAnsi="Consolas" w:cs="Consolas"/>
-        </w:rPr>
         <w:t>framework</w:t>
       </w:r>
       <w:r>
-        <w:rPr>
-          <w:rFonts w:ascii="Consolas" w:hAnsi="Consolas" w:cs="Consolas"/>
-        </w:rPr>
         <w:t>的理論</w:t>
       </w:r>
       <w:r>
-        <w:rPr>
-          <w:rFonts w:ascii="Consolas" w:hAnsi="Consolas" w:cs="Consolas"/>
-        </w:rPr>
         <w:t xml:space="preserve">, </w:t>
       </w:r>
       <w:r>
-        <w:rPr>
-          <w:rFonts w:ascii="Consolas" w:hAnsi="Consolas" w:cs="Consolas"/>
-        </w:rPr>
         <w:t>最主要是以自己開發</w:t>
       </w:r>
       <w:r>
-        <w:rPr>
-          <w:rFonts w:ascii="Consolas" w:hAnsi="Consolas" w:cs="Consolas"/>
-        </w:rPr>
         <w:t>android framework</w:t>
       </w:r>
       <w:r>
-        <w:rPr>
-          <w:rFonts w:ascii="Consolas" w:hAnsi="Consolas" w:cs="Consolas"/>
-        </w:rPr>
         <w:t>的實作為主</w:t>
       </w:r>
       <w:r>
-        <w:rPr>
-          <w:rFonts w:ascii="Consolas" w:hAnsi="Consolas" w:cs="Consolas"/>
-        </w:rPr>
         <w:t>.</w:t>
       </w:r>
       <w:r>
-        <w:rPr>
-          <w:rFonts w:ascii="Consolas" w:hAnsi="Consolas" w:cs="Consolas"/>
-        </w:rPr>
         <w:t>在</w:t>
       </w:r>
       <w:r>
-        <w:rPr>
-          <w:rFonts w:ascii="Consolas" w:hAnsi="Consolas" w:cs="Consolas"/>
-        </w:rPr>
         <w:t>android</w:t>
       </w:r>
       <w:r>
-        <w:rPr>
-          <w:rFonts w:ascii="Consolas" w:hAnsi="Consolas" w:cs="Consolas"/>
-        </w:rPr>
         <w:t>的框架分為</w:t>
       </w:r>
       <w:r>
-        <w:rPr>
-          <w:rFonts w:ascii="Consolas" w:hAnsi="Consolas" w:cs="Consolas"/>
-        </w:rPr>
         <w:t>java framework</w:t>
       </w:r>
       <w:r>
-        <w:rPr>
-          <w:rFonts w:ascii="Consolas" w:hAnsi="Consolas" w:cs="Consolas"/>
-        </w:rPr>
         <w:t>跟</w:t>
       </w:r>
       <w:r>
-        <w:rPr>
-          <w:rFonts w:ascii="Consolas" w:hAnsi="Consolas" w:cs="Consolas"/>
-        </w:rPr>
         <w:t>native framework.</w:t>
       </w:r>
       <w:r>
-        <w:rPr>
-          <w:rFonts w:ascii="Consolas" w:hAnsi="Consolas" w:cs="Consolas"/>
-        </w:rPr>
         <w:t>在</w:t>
       </w:r>
       <w:r>
-        <w:rPr>
-          <w:rFonts w:ascii="Consolas" w:hAnsi="Consolas" w:cs="Consolas"/>
-        </w:rPr>
         <w:t>native framework</w:t>
       </w:r>
       <w:r>
-        <w:rPr>
-          <w:rFonts w:ascii="Consolas" w:hAnsi="Consolas" w:cs="Consolas"/>
-        </w:rPr>
         <w:t>中又有</w:t>
       </w:r>
       <w:r>
-        <w:rPr>
-          <w:rFonts w:ascii="Consolas" w:hAnsi="Consolas" w:cs="Consolas"/>
-        </w:rPr>
         <w:t>client</w:t>
       </w:r>
       <w:r>
-        <w:rPr>
-          <w:rFonts w:ascii="Consolas" w:hAnsi="Consolas" w:cs="Consolas"/>
-        </w:rPr>
         <w:t>和</w:t>
       </w:r>
       <w:r>
-        <w:rPr>
-          <w:rFonts w:ascii="Consolas" w:hAnsi="Consolas" w:cs="Consolas"/>
-        </w:rPr>
         <w:t>service</w:t>
       </w:r>
       <w:r>
-        <w:rPr>
-          <w:rFonts w:ascii="Consolas" w:hAnsi="Consolas" w:cs="Consolas"/>
-        </w:rPr>
         <w:t>的設計</w:t>
       </w:r>
       <w:r>
-        <w:rPr>
-          <w:rFonts w:ascii="Consolas" w:hAnsi="Consolas" w:cs="Consolas"/>
-        </w:rPr>
         <w:t xml:space="preserve">, </w:t>
       </w:r>
       <w:r>
-        <w:rPr>
-          <w:rFonts w:ascii="Consolas" w:hAnsi="Consolas" w:cs="Consolas"/>
-        </w:rPr>
         <w:t>扯到</w:t>
       </w:r>
       <w:r>
-        <w:rPr>
-          <w:rFonts w:ascii="Consolas" w:hAnsi="Consolas" w:cs="Consolas"/>
-        </w:rPr>
         <w:t>client</w:t>
       </w:r>
       <w:r>
-        <w:rPr>
-          <w:rFonts w:ascii="Consolas" w:hAnsi="Consolas" w:cs="Consolas"/>
-        </w:rPr>
         <w:t>和</w:t>
       </w:r>
       <w:r>
-        <w:rPr>
-          <w:rFonts w:ascii="Consolas" w:hAnsi="Consolas" w:cs="Consolas"/>
-        </w:rPr>
         <w:t>service</w:t>
       </w:r>
       <w:r>
-        <w:rPr>
-          <w:rFonts w:ascii="Consolas" w:hAnsi="Consolas" w:cs="Consolas"/>
-        </w:rPr>
         <w:t>一定就避免不了</w:t>
       </w:r>
       <w:r>
-        <w:rPr>
-          <w:rFonts w:ascii="Consolas" w:hAnsi="Consolas" w:cs="Consolas"/>
-        </w:rPr>
         <w:t>binder</w:t>
       </w:r>
       <w:r>
-        <w:rPr>
-          <w:rFonts w:ascii="Consolas" w:hAnsi="Consolas" w:cs="Consolas"/>
-        </w:rPr>
         <w:t>的機制</w:t>
       </w:r>
       <w:r>
-        <w:rPr>
-          <w:rFonts w:ascii="Consolas" w:hAnsi="Consolas" w:cs="Consolas"/>
-        </w:rPr>
         <w:t>.</w:t>
       </w:r>
       <w:r>
-        <w:rPr>
-          <w:rFonts w:ascii="Consolas" w:hAnsi="Consolas" w:cs="Consolas"/>
-        </w:rPr>
         <w:t>而</w:t>
       </w:r>
       <w:r>
-        <w:rPr>
-          <w:rFonts w:ascii="Consolas" w:hAnsi="Consolas" w:cs="Consolas"/>
-        </w:rPr>
         <w:t>java framework</w:t>
       </w:r>
       <w:r>
-        <w:rPr>
-          <w:rFonts w:ascii="Consolas" w:hAnsi="Consolas" w:cs="Consolas"/>
-        </w:rPr>
         <w:t>和</w:t>
       </w:r>
       <w:r>
-        <w:rPr>
-          <w:rFonts w:ascii="Consolas" w:hAnsi="Consolas" w:cs="Consolas"/>
-        </w:rPr>
         <w:t>native framework</w:t>
       </w:r>
       <w:r>
-        <w:rPr>
-          <w:rFonts w:ascii="Consolas" w:hAnsi="Consolas" w:cs="Consolas"/>
-        </w:rPr>
         <w:t>中間會需要一層</w:t>
       </w:r>
       <w:r>
-        <w:rPr>
-          <w:rFonts w:ascii="Consolas" w:hAnsi="Consolas" w:cs="Consolas"/>
-        </w:rPr>
         <w:t>JNI</w:t>
       </w:r>
       <w:r>
-        <w:rPr>
-          <w:rFonts w:ascii="Consolas" w:hAnsi="Consolas" w:cs="Consolas"/>
-        </w:rPr>
         <w:t>來做溝通介面</w:t>
       </w:r>
       <w:r>
-        <w:rPr>
-          <w:rFonts w:ascii="Consolas" w:hAnsi="Consolas" w:cs="Consolas"/>
-        </w:rPr>
         <w:t xml:space="preserve">. </w:t>
       </w:r>
       <w:r>
-        <w:rPr>
-          <w:rFonts w:ascii="Consolas" w:hAnsi="Consolas" w:cs="Consolas"/>
-        </w:rPr>
         <w:t>因此在開發</w:t>
       </w:r>
       <w:r>
-        <w:rPr>
-          <w:rFonts w:ascii="Consolas" w:hAnsi="Consolas" w:cs="Consolas"/>
-        </w:rPr>
         <w:t>and</w:t>
       </w:r>
       <w:r>
-        <w:rPr>
-          <w:rFonts w:ascii="Consolas" w:hAnsi="Consolas" w:cs="Consolas"/>
-        </w:rPr>
         <w:t>r</w:t>
       </w:r>
       <w:r>
         <w:rPr>
-          <w:rFonts w:ascii="Consolas" w:hAnsi="Consolas" w:cs="Consolas" w:hint="eastAsia"/>
+          <w:rFonts w:hint="eastAsia"/>
         </w:rPr>
         <w:t>o</w:t>
       </w:r>
       <w:r>
-        <w:rPr>
-          <w:rFonts w:ascii="Consolas" w:hAnsi="Consolas" w:cs="Consolas"/>
-        </w:rPr>
         <w:t>id framework</w:t>
       </w:r>
       <w:r>
-        <w:rPr>
-          <w:rFonts w:ascii="Consolas" w:hAnsi="Consolas" w:cs="Consolas"/>
-        </w:rPr>
         <w:t>需要設計以下幾項</w:t>
       </w:r>
       <w:r>
-        <w:rPr>
-          <w:rFonts w:ascii="Consolas" w:hAnsi="Consolas" w:cs="Consolas"/>
-        </w:rPr>
         <w:t>.</w:t>
       </w:r>
     </w:p>
     <w:p>
       <w:pPr>
-        <w:pStyle w:val="1"/>
-        <w:rPr>
-          <w:rFonts w:ascii="Consolas" w:hAnsi="Consolas" w:cs="Consolas"/>
-        </w:rPr>
+        <w:pStyle w:val="a8"/>
+        <w:numPr>
+          <w:ilvl w:val="0"/>
+          <w:numId w:val="7"/>
+        </w:numPr>
+        <w:ind w:leftChars="0" w:firstLineChars="0"/>
       </w:pPr>
       <w:r>
-        <w:rPr>
-          <w:rFonts w:ascii="Consolas" w:hAnsi="Consolas" w:cs="Consolas"/>
-        </w:rPr>
         <w:t>native service</w:t>
       </w:r>
     </w:p>
     <w:p>
       <w:pPr>
-        <w:pStyle w:val="1"/>
-        <w:rPr>
-          <w:rFonts w:ascii="Consolas" w:hAnsi="Consolas" w:cs="Consolas"/>
-        </w:rPr>
+        <w:pStyle w:val="a8"/>
+        <w:numPr>
+          <w:ilvl w:val="0"/>
+          <w:numId w:val="7"/>
+        </w:numPr>
+        <w:ind w:leftChars="0" w:firstLineChars="0"/>
       </w:pPr>
       <w:r>
-        <w:rPr>
-          <w:rFonts w:ascii="Consolas" w:hAnsi="Consolas" w:cs="Consolas"/>
-        </w:rPr>
         <w:t>client</w:t>
       </w:r>
     </w:p>
     <w:p>
       <w:pPr>
-        <w:pStyle w:val="1"/>
-        <w:rPr>
-          <w:rFonts w:ascii="Consolas" w:hAnsi="Consolas" w:cs="Consolas"/>
-        </w:rPr>
+        <w:pStyle w:val="a8"/>
+        <w:numPr>
+          <w:ilvl w:val="0"/>
+          <w:numId w:val="7"/>
+        </w:numPr>
+        <w:ind w:leftChars="0" w:firstLineChars="0"/>
       </w:pPr>
       <w:proofErr w:type="spellStart"/>
       <w:r>
-        <w:rPr>
-          <w:rFonts w:ascii="Consolas" w:hAnsi="Consolas" w:cs="Consolas"/>
-        </w:rPr>
         <w:t>jni</w:t>
       </w:r>
-      <w:bookmarkStart w:id="0" w:name="_GoBack"/>
-      <w:bookmarkEnd w:id="0"/>
       <w:proofErr w:type="spellEnd"/>
     </w:p>
     <w:p>
       <w:pPr>
-        <w:pStyle w:val="1"/>
-        <w:rPr>
-          <w:rFonts w:ascii="Consolas" w:hAnsi="Consolas" w:cs="Consolas"/>
-        </w:rPr>
+        <w:pStyle w:val="a8"/>
+        <w:numPr>
+          <w:ilvl w:val="0"/>
+          <w:numId w:val="7"/>
+        </w:numPr>
+        <w:ind w:leftChars="0" w:firstLineChars="0"/>
       </w:pPr>
       <w:r>
-        <w:rPr>
-          <w:rFonts w:ascii="Consolas" w:hAnsi="Consolas" w:cs="Consolas"/>
-        </w:rPr>
         <w:t>java service</w:t>
       </w:r>
     </w:p>
     <w:p>
       <w:pPr>
-        <w:pStyle w:val="1"/>
-        <w:rPr>
-          <w:rFonts w:ascii="Consolas" w:hAnsi="Consolas" w:cs="Consolas"/>
-        </w:rPr>
+        <w:pStyle w:val="a8"/>
+        <w:numPr>
+          <w:ilvl w:val="0"/>
+          <w:numId w:val="7"/>
+        </w:numPr>
+        <w:ind w:leftChars="0" w:firstLineChars="0"/>
       </w:pPr>
       <w:r>
-        <w:rPr>
-          <w:rFonts w:ascii="Consolas" w:hAnsi="Consolas" w:cs="Consolas"/>
-        </w:rPr>
         <w:t>java manager</w:t>
       </w:r>
     </w:p>
     <w:p>
       <w:pPr>
-        <w:spacing w:line="360" w:lineRule="auto"/>
-        <w:rPr>
-          <w:rFonts w:ascii="Consolas" w:hAnsi="Consolas" w:cs="Consolas"/>
-        </w:rPr>
+        <w:ind w:firstLine="480"/>
       </w:pPr>
       <w:r>
-        <w:rPr>
-          <w:rFonts w:ascii="Consolas" w:hAnsi="Consolas" w:cs="Consolas"/>
-        </w:rPr>
-        <w:tab/>
-      </w:r>
-      <w:r>
-        <w:rPr>
-          <w:rFonts w:ascii="Consolas" w:hAnsi="Consolas" w:cs="Consolas"/>
-        </w:rPr>
         <w:t>以下就分別來介紹這幾項的設計</w:t>
       </w:r>
       <w:r>
-        <w:rPr>
-          <w:rFonts w:ascii="Consolas" w:hAnsi="Consolas" w:cs="Consolas"/>
-        </w:rPr>
         <w:t>.</w:t>
       </w:r>
       <w:r>
         <w:rPr>
-          <w:rFonts w:ascii="Consolas" w:hAnsi="Consolas" w:cs="Consolas" w:hint="eastAsia"/>
+          <w:rFonts w:hint="eastAsia"/>
         </w:rPr>
         <w:t>以下的設計會利用</w:t>
       </w:r>
       <w:proofErr w:type="spellStart"/>
       <w:r>
         <w:rPr>
-          <w:rFonts w:ascii="Consolas" w:hAnsi="Consolas" w:cs="Consolas" w:hint="eastAsia"/>
+          <w:rFonts w:hint="eastAsia"/>
         </w:rPr>
         <w:t>c++</w:t>
       </w:r>
       <w:proofErr w:type="spellEnd"/>
       <w:r>
         <w:rPr>
-          <w:rFonts w:ascii="Consolas" w:hAnsi="Consolas" w:cs="Consolas" w:hint="eastAsia"/>
+          <w:rFonts w:hint="eastAsia"/>
         </w:rPr>
         <w:t>語言來實作</w:t>
       </w:r>
     </w:p>
     <w:p>
       <w:pPr>
-        <w:pStyle w:val="1"/>
-        <w:numPr>
-          <w:ilvl w:val="0"/>
-          <w:numId w:val="0"/>
-        </w:numPr>
-        <w:rPr>
-          <w:rFonts w:ascii="Consolas" w:hAnsi="Consolas" w:cs="Consolas"/>
-          <w:b/>
-          <w:sz w:val="32"/>
-          <w:szCs w:val="32"/>
-        </w:rPr>
+        <w:pStyle w:val="10"/>
+        <w:spacing w:before="180" w:after="180"/>
       </w:pPr>
       <w:r>
         <w:rPr>
-          <w:rFonts w:ascii="Consolas" w:hAnsi="Consolas" w:cs="Consolas" w:hint="eastAsia"/>
-          <w:b/>
-          <w:sz w:val="32"/>
-          <w:szCs w:val="32"/>
+          <w:rFonts w:hint="eastAsia"/>
         </w:rPr>
         <w:t>Native service</w:t>
       </w:r>
     </w:p>
     <w:p>
       <w:pPr>
-        <w:spacing w:line="360" w:lineRule="auto"/>
-        <w:rPr>
-          <w:rFonts w:ascii="Consolas" w:hAnsi="Consolas" w:cs="Consolas"/>
-        </w:rPr>
+        <w:ind w:firstLine="480"/>
       </w:pPr>
       <w:r>
         <w:rPr>
-          <w:rFonts w:ascii="Consolas" w:hAnsi="Consolas" w:cs="Consolas" w:hint="eastAsia"/>
-        </w:rPr>
-        <w:tab/>
-      </w:r>
-      <w:r>
-        <w:rPr>
-          <w:rFonts w:ascii="Consolas" w:hAnsi="Consolas" w:cs="Consolas" w:hint="eastAsia"/>
+          <w:rFonts w:hint="eastAsia"/>
         </w:rPr>
         <w:t>一開始要先訂出</w:t>
       </w:r>
       <w:r>
         <w:rPr>
-          <w:rFonts w:ascii="Consolas" w:hAnsi="Consolas" w:cs="Consolas" w:hint="eastAsia"/>
+          <w:rFonts w:hint="eastAsia"/>
         </w:rPr>
         <w:t>native service</w:t>
       </w:r>
       <w:r>
         <w:rPr>
-          <w:rFonts w:ascii="Consolas" w:hAnsi="Consolas" w:cs="Consolas" w:hint="eastAsia"/>
+          <w:rFonts w:hint="eastAsia"/>
         </w:rPr>
         <w:t>的功能</w:t>
       </w:r>
       <w:r>
         <w:rPr>
-          <w:rFonts w:ascii="Consolas" w:hAnsi="Consolas" w:cs="Consolas" w:hint="eastAsia"/>
+          <w:rFonts w:hint="eastAsia"/>
         </w:rPr>
         <w:t xml:space="preserve">, </w:t>
       </w:r>
       <w:r>
         <w:rPr>
-          <w:rFonts w:ascii="Consolas" w:hAnsi="Consolas" w:cs="Consolas" w:hint="eastAsia"/>
+          <w:rFonts w:hint="eastAsia"/>
         </w:rPr>
         <w:t>所以會先寫</w:t>
       </w:r>
       <w:r>
         <w:rPr>
-          <w:rFonts w:ascii="Consolas" w:hAnsi="Consolas" w:cs="Consolas" w:hint="eastAsia"/>
+          <w:rFonts w:hint="eastAsia"/>
         </w:rPr>
         <w:t>header file</w:t>
       </w:r>
@@ -863,103 +632,103 @@
               </w:numPr>
             </w:pPr>
             <w:r>
+              <w:t xml:space="preserve">{  </w:t>
+            </w:r>
+          </w:p>
+          <w:p>
+            <w:pPr>
+              <w:pStyle w:val="1"/>
+              <w:numPr>
+                <w:ilvl w:val="0"/>
+                <w:numId w:val="0"/>
+              </w:numPr>
+            </w:pPr>
+            <w:r>
+              <w:t xml:space="preserve">    mutable </w:t>
+            </w:r>
+            <w:proofErr w:type="spellStart"/>
+            <w:r>
+              <w:t>Mutex</w:t>
+            </w:r>
+            <w:proofErr w:type="spellEnd"/>
+            <w:r>
+              <w:t xml:space="preserve"> </w:t>
+            </w:r>
+            <w:proofErr w:type="spellStart"/>
+            <w:r>
+              <w:t>mLock</w:t>
+            </w:r>
+            <w:proofErr w:type="spellEnd"/>
+            <w:r>
+              <w:t xml:space="preserve">;  </w:t>
+            </w:r>
+          </w:p>
+          <w:p>
+            <w:pPr>
+              <w:pStyle w:val="1"/>
+              <w:numPr>
+                <w:ilvl w:val="0"/>
+                <w:numId w:val="0"/>
+              </w:numPr>
+            </w:pPr>
+            <w:r>
+              <w:t xml:space="preserve">    int32_t </w:t>
+            </w:r>
+            <w:proofErr w:type="spellStart"/>
+            <w:r>
+              <w:t>mNextConnId</w:t>
+            </w:r>
+            <w:proofErr w:type="spellEnd"/>
+            <w:r>
+              <w:t xml:space="preserve">;  </w:t>
+            </w:r>
+          </w:p>
+          <w:p>
+            <w:pPr>
+              <w:pStyle w:val="1"/>
+              <w:numPr>
+                <w:ilvl w:val="0"/>
+                <w:numId w:val="0"/>
+              </w:numPr>
+            </w:pPr>
+            <w:r>
+              <w:t>public:</w:t>
+            </w:r>
+          </w:p>
+          <w:p>
+            <w:pPr>
+              <w:pStyle w:val="1"/>
+              <w:numPr>
+                <w:ilvl w:val="0"/>
+                <w:numId w:val="0"/>
+              </w:numPr>
+            </w:pPr>
+            <w:r>
+              <w:t xml:space="preserve">    </w:t>
+            </w:r>
+          </w:p>
+          <w:p>
+            <w:pPr>
+              <w:pStyle w:val="1"/>
+              <w:numPr>
+                <w:ilvl w:val="0"/>
+                <w:numId w:val="0"/>
+              </w:numPr>
+            </w:pPr>
+            <w:r>
+              <w:t xml:space="preserve">    </w:t>
+            </w:r>
+          </w:p>
+          <w:p>
+            <w:pPr>
+              <w:pStyle w:val="1"/>
+              <w:numPr>
+                <w:ilvl w:val="0"/>
+                <w:numId w:val="0"/>
+              </w:numPr>
+            </w:pPr>
+            <w:r>
               <w:lastRenderedPageBreak/>
-              <w:t xml:space="preserve">{  </w:t>
-            </w:r>
-          </w:p>
-          <w:p>
-            <w:pPr>
-              <w:pStyle w:val="1"/>
-              <w:numPr>
-                <w:ilvl w:val="0"/>
-                <w:numId w:val="0"/>
-              </w:numPr>
-            </w:pPr>
-            <w:r>
-              <w:t xml:space="preserve">    mutable </w:t>
-            </w:r>
-            <w:proofErr w:type="spellStart"/>
-            <w:r>
-              <w:t>Mutex</w:t>
-            </w:r>
-            <w:proofErr w:type="spellEnd"/>
-            <w:r>
-              <w:t xml:space="preserve"> </w:t>
-            </w:r>
-            <w:proofErr w:type="spellStart"/>
-            <w:r>
-              <w:t>mLock</w:t>
-            </w:r>
-            <w:proofErr w:type="spellEnd"/>
-            <w:r>
-              <w:t xml:space="preserve">;  </w:t>
-            </w:r>
-          </w:p>
-          <w:p>
-            <w:pPr>
-              <w:pStyle w:val="1"/>
-              <w:numPr>
-                <w:ilvl w:val="0"/>
-                <w:numId w:val="0"/>
-              </w:numPr>
-            </w:pPr>
-            <w:r>
-              <w:t xml:space="preserve">    int32_t </w:t>
-            </w:r>
-            <w:proofErr w:type="spellStart"/>
-            <w:r>
-              <w:t>mNextConnId</w:t>
-            </w:r>
-            <w:proofErr w:type="spellEnd"/>
-            <w:r>
-              <w:t xml:space="preserve">;  </w:t>
-            </w:r>
-          </w:p>
-          <w:p>
-            <w:pPr>
-              <w:pStyle w:val="1"/>
-              <w:numPr>
-                <w:ilvl w:val="0"/>
-                <w:numId w:val="0"/>
-              </w:numPr>
-            </w:pPr>
-            <w:r>
-              <w:t>public:</w:t>
-            </w:r>
-          </w:p>
-          <w:p>
-            <w:pPr>
-              <w:pStyle w:val="1"/>
-              <w:numPr>
-                <w:ilvl w:val="0"/>
-                <w:numId w:val="0"/>
-              </w:numPr>
-            </w:pPr>
-            <w:r>
-              <w:t xml:space="preserve">    </w:t>
-            </w:r>
-          </w:p>
-          <w:p>
-            <w:pPr>
-              <w:pStyle w:val="1"/>
-              <w:numPr>
-                <w:ilvl w:val="0"/>
-                <w:numId w:val="0"/>
-              </w:numPr>
-            </w:pPr>
-            <w:r>
-              <w:t xml:space="preserve">    </w:t>
-            </w:r>
-          </w:p>
-          <w:p>
-            <w:pPr>
-              <w:pStyle w:val="1"/>
-              <w:numPr>
-                <w:ilvl w:val="0"/>
-                <w:numId w:val="0"/>
-              </w:numPr>
-            </w:pPr>
-            <w:r>
               <w:t xml:space="preserve">    </w:t>
             </w:r>
             <w:proofErr w:type="spellStart"/>
@@ -1206,14 +975,11 @@
     </w:tbl>
     <w:p>
       <w:pPr>
-        <w:spacing w:line="360" w:lineRule="auto"/>
-        <w:rPr>
-          <w:rFonts w:ascii="Consolas" w:hAnsi="Consolas" w:cs="Consolas"/>
-        </w:rPr>
+        <w:ind w:firstLine="480"/>
       </w:pPr>
       <w:r>
         <w:rPr>
-          <w:rFonts w:ascii="Consolas" w:hAnsi="Consolas" w:cs="Consolas" w:hint="eastAsia"/>
+          <w:rFonts w:hint="eastAsia"/>
         </w:rPr>
         <w:lastRenderedPageBreak/>
         <w:t>所宣告的</w:t>
@@ -1221,104 +987,101 @@
       <w:proofErr w:type="spellStart"/>
       <w:r>
         <w:rPr>
-          <w:rFonts w:ascii="Consolas" w:hAnsi="Consolas" w:cs="Consolas" w:hint="eastAsia"/>
+          <w:rFonts w:hint="eastAsia"/>
         </w:rPr>
         <w:t>NativeService</w:t>
       </w:r>
       <w:proofErr w:type="spellEnd"/>
       <w:r>
         <w:rPr>
-          <w:rFonts w:ascii="Consolas" w:hAnsi="Consolas" w:cs="Consolas" w:hint="eastAsia"/>
+          <w:rFonts w:hint="eastAsia"/>
         </w:rPr>
         <w:t xml:space="preserve"> class</w:t>
       </w:r>
       <w:r>
         <w:rPr>
-          <w:rFonts w:ascii="Consolas" w:hAnsi="Consolas" w:cs="Consolas" w:hint="eastAsia"/>
+          <w:rFonts w:hint="eastAsia"/>
         </w:rPr>
         <w:t>會繼承自</w:t>
       </w:r>
       <w:proofErr w:type="spellStart"/>
       <w:r>
         <w:rPr>
-          <w:rFonts w:ascii="Consolas" w:hAnsi="Consolas" w:cs="Consolas" w:hint="eastAsia"/>
+          <w:rFonts w:hint="eastAsia"/>
         </w:rPr>
         <w:t>BBinder</w:t>
       </w:r>
       <w:proofErr w:type="spellEnd"/>
       <w:r>
         <w:rPr>
-          <w:rFonts w:ascii="Consolas" w:hAnsi="Consolas" w:cs="Consolas" w:hint="eastAsia"/>
+          <w:rFonts w:hint="eastAsia"/>
         </w:rPr>
         <w:t xml:space="preserve"> class, </w:t>
       </w:r>
       <w:r>
         <w:rPr>
-          <w:rFonts w:ascii="Consolas" w:hAnsi="Consolas" w:cs="Consolas" w:hint="eastAsia"/>
+          <w:rFonts w:hint="eastAsia"/>
         </w:rPr>
         <w:t>原因是需要借由實作</w:t>
       </w:r>
       <w:proofErr w:type="spellStart"/>
       <w:r>
-        <w:rPr>
-          <w:rFonts w:ascii="Consolas" w:hAnsi="Consolas" w:cs="Consolas"/>
-        </w:rPr>
         <w:t>onTransact</w:t>
       </w:r>
       <w:proofErr w:type="spellEnd"/>
       <w:r>
         <w:rPr>
-          <w:rFonts w:ascii="Consolas" w:hAnsi="Consolas" w:cs="Consolas" w:hint="eastAsia"/>
+          <w:rFonts w:hint="eastAsia"/>
         </w:rPr>
         <w:t>函數來達到</w:t>
       </w:r>
       <w:r>
         <w:rPr>
-          <w:rFonts w:ascii="Consolas" w:hAnsi="Consolas" w:cs="Consolas" w:hint="eastAsia"/>
+          <w:rFonts w:hint="eastAsia"/>
         </w:rPr>
         <w:t>Binder</w:t>
       </w:r>
       <w:r>
         <w:rPr>
-          <w:rFonts w:ascii="Consolas" w:hAnsi="Consolas" w:cs="Consolas" w:hint="eastAsia"/>
+          <w:rFonts w:hint="eastAsia"/>
         </w:rPr>
         <w:t>的機制</w:t>
       </w:r>
       <w:r>
         <w:rPr>
-          <w:rFonts w:ascii="Consolas" w:hAnsi="Consolas" w:cs="Consolas" w:hint="eastAsia"/>
+          <w:rFonts w:hint="eastAsia"/>
         </w:rPr>
         <w:t>.</w:t>
       </w:r>
       <w:r>
         <w:rPr>
-          <w:rFonts w:ascii="Consolas" w:hAnsi="Consolas" w:cs="Consolas" w:hint="eastAsia"/>
+          <w:rFonts w:hint="eastAsia"/>
         </w:rPr>
         <w:t>宣告好</w:t>
       </w:r>
       <w:r>
         <w:rPr>
-          <w:rFonts w:ascii="Consolas" w:hAnsi="Consolas" w:cs="Consolas" w:hint="eastAsia"/>
+          <w:rFonts w:hint="eastAsia"/>
         </w:rPr>
         <w:t xml:space="preserve">header file, </w:t>
       </w:r>
       <w:r>
         <w:rPr>
-          <w:rFonts w:ascii="Consolas" w:hAnsi="Consolas" w:cs="Consolas" w:hint="eastAsia"/>
+          <w:rFonts w:hint="eastAsia"/>
         </w:rPr>
         <w:t>接下來就是實作此</w:t>
       </w:r>
       <w:proofErr w:type="spellStart"/>
       <w:r>
         <w:rPr>
-          <w:rFonts w:ascii="Consolas" w:hAnsi="Consolas" w:cs="Consolas" w:hint="eastAsia"/>
+          <w:rFonts w:hint="eastAsia"/>
         </w:rPr>
         <w:t>NativeService</w:t>
       </w:r>
       <w:proofErr w:type="spellEnd"/>
       <w:r>
         <w:rPr>
-          <w:rFonts w:ascii="Consolas" w:hAnsi="Consolas" w:cs="Consolas" w:hint="eastAsia"/>
+          <w:rFonts w:hint="eastAsia"/>
         </w:rPr>
         <w:t xml:space="preserve"> class.</w:t>
       </w:r>
@@ -1896,218 +1659,224 @@
               <w:rPr>
                 <w:rFonts w:ascii="Consolas" w:hAnsi="Consolas" w:cs="Consolas"/>
               </w:rPr>
+              <w:t xml:space="preserve">    static </w:t>
+            </w:r>
+            <w:proofErr w:type="spellStart"/>
+            <w:r>
+              <w:rPr>
+                <w:rFonts w:ascii="Consolas" w:hAnsi="Consolas" w:cs="Consolas"/>
+              </w:rPr>
+              <w:t>pthread_key_t</w:t>
+            </w:r>
+            <w:proofErr w:type="spellEnd"/>
+            <w:r>
+              <w:rPr>
+                <w:rFonts w:ascii="Consolas" w:hAnsi="Consolas" w:cs="Consolas"/>
+              </w:rPr>
+              <w:t xml:space="preserve"> </w:t>
+            </w:r>
+            <w:proofErr w:type="spellStart"/>
+            <w:r>
+              <w:rPr>
+                <w:rFonts w:ascii="Consolas" w:hAnsi="Consolas" w:cs="Consolas"/>
+              </w:rPr>
+              <w:t>sigbuskey</w:t>
+            </w:r>
+            <w:proofErr w:type="spellEnd"/>
+            <w:r>
+              <w:rPr>
+                <w:rFonts w:ascii="Consolas" w:hAnsi="Consolas" w:cs="Consolas"/>
+              </w:rPr>
+              <w:t xml:space="preserve">;  </w:t>
+            </w:r>
+          </w:p>
+          <w:p>
+            <w:pPr>
+              <w:pStyle w:val="1"/>
+              <w:numPr>
+                <w:ilvl w:val="0"/>
+                <w:numId w:val="0"/>
+              </w:numPr>
+              <w:rPr>
+                <w:rFonts w:ascii="Consolas" w:hAnsi="Consolas" w:cs="Consolas"/>
+              </w:rPr>
+            </w:pPr>
+            <w:r>
+              <w:rPr>
+                <w:rFonts w:ascii="Consolas" w:hAnsi="Consolas" w:cs="Consolas"/>
+              </w:rPr>
+              <w:t xml:space="preserve">      </w:t>
+            </w:r>
+          </w:p>
+          <w:p>
+            <w:pPr>
+              <w:pStyle w:val="1"/>
+              <w:numPr>
+                <w:ilvl w:val="0"/>
+                <w:numId w:val="0"/>
+              </w:numPr>
+              <w:rPr>
+                <w:rFonts w:ascii="Consolas" w:hAnsi="Consolas" w:cs="Consolas"/>
+              </w:rPr>
+            </w:pPr>
+            <w:r>
+              <w:rPr>
+                <w:rFonts w:ascii="Consolas" w:hAnsi="Consolas" w:cs="Consolas"/>
+              </w:rPr>
+              <w:t xml:space="preserve">    </w:t>
+            </w:r>
+            <w:proofErr w:type="spellStart"/>
+            <w:r>
+              <w:rPr>
+                <w:rFonts w:ascii="Consolas" w:hAnsi="Consolas" w:cs="Consolas"/>
+              </w:rPr>
+              <w:t>int</w:t>
+            </w:r>
+            <w:proofErr w:type="spellEnd"/>
+            <w:r>
+              <w:rPr>
+                <w:rFonts w:ascii="Consolas" w:hAnsi="Consolas" w:cs="Consolas"/>
+              </w:rPr>
+              <w:t xml:space="preserve"> </w:t>
+            </w:r>
+            <w:proofErr w:type="spellStart"/>
+            <w:r>
+              <w:rPr>
+                <w:rFonts w:ascii="Consolas" w:hAnsi="Consolas" w:cs="Consolas" w:hint="eastAsia"/>
+              </w:rPr>
+              <w:t>Native</w:t>
+            </w:r>
+            <w:r>
+              <w:rPr>
+                <w:rFonts w:ascii="Consolas" w:hAnsi="Consolas" w:cs="Consolas"/>
+              </w:rPr>
+              <w:t>Service</w:t>
+            </w:r>
+            <w:proofErr w:type="spellEnd"/>
+            <w:r>
+              <w:rPr>
+                <w:rFonts w:ascii="Consolas" w:hAnsi="Consolas" w:cs="Consolas"/>
+              </w:rPr>
+              <w:t xml:space="preserve">::instantiate()  </w:t>
+            </w:r>
+          </w:p>
+          <w:p>
+            <w:pPr>
+              <w:pStyle w:val="1"/>
+              <w:numPr>
+                <w:ilvl w:val="0"/>
+                <w:numId w:val="0"/>
+              </w:numPr>
+              <w:rPr>
+                <w:rFonts w:ascii="Consolas" w:hAnsi="Consolas" w:cs="Consolas"/>
+              </w:rPr>
+            </w:pPr>
+            <w:r>
+              <w:rPr>
+                <w:rFonts w:ascii="Consolas" w:hAnsi="Consolas" w:cs="Consolas"/>
+              </w:rPr>
+              <w:t xml:space="preserve">    {  </w:t>
+            </w:r>
+          </w:p>
+          <w:p>
+            <w:pPr>
+              <w:pStyle w:val="1"/>
+              <w:numPr>
+                <w:ilvl w:val="0"/>
+                <w:numId w:val="0"/>
+              </w:numPr>
+              <w:rPr>
+                <w:rFonts w:ascii="Consolas" w:hAnsi="Consolas" w:cs="Consolas"/>
+              </w:rPr>
+            </w:pPr>
+            <w:r>
+              <w:rPr>
+                <w:rFonts w:ascii="Consolas" w:hAnsi="Consolas" w:cs="Consolas"/>
+              </w:rPr>
+              <w:t xml:space="preserve">        ALOGV("</w:t>
+            </w:r>
+            <w:proofErr w:type="spellStart"/>
+            <w:r>
+              <w:rPr>
+                <w:rFonts w:ascii="Consolas" w:hAnsi="Consolas" w:cs="Consolas" w:hint="eastAsia"/>
+              </w:rPr>
+              <w:t>Native</w:t>
+            </w:r>
+            <w:r>
+              <w:rPr>
+                <w:rFonts w:ascii="Consolas" w:hAnsi="Consolas" w:cs="Consolas"/>
+              </w:rPr>
+              <w:t>Service</w:t>
+            </w:r>
+            <w:proofErr w:type="spellEnd"/>
+            <w:r>
+              <w:rPr>
+                <w:rFonts w:ascii="Consolas" w:hAnsi="Consolas" w:cs="Consolas"/>
+              </w:rPr>
+              <w:t xml:space="preserve"> </w:t>
+            </w:r>
+            <w:r>
+              <w:rPr>
+                <w:rFonts w:ascii="Consolas" w:hAnsi="Consolas" w:cs="Consolas"/>
+              </w:rPr>
+              <w:t xml:space="preserve">instantiate");  </w:t>
+            </w:r>
+          </w:p>
+          <w:p>
+            <w:pPr>
+              <w:pStyle w:val="1"/>
+              <w:numPr>
+                <w:ilvl w:val="0"/>
+                <w:numId w:val="0"/>
+              </w:numPr>
+              <w:rPr>
+                <w:rFonts w:ascii="Consolas" w:hAnsi="Consolas" w:cs="Consolas"/>
+              </w:rPr>
+            </w:pPr>
+            <w:r>
+              <w:rPr>
+                <w:rFonts w:ascii="Consolas" w:hAnsi="Consolas" w:cs="Consolas"/>
+              </w:rPr>
+              <w:t xml:space="preserve">        //  </w:t>
+            </w:r>
+          </w:p>
+          <w:p>
+            <w:pPr>
+              <w:pStyle w:val="1"/>
+              <w:numPr>
+                <w:ilvl w:val="0"/>
+                <w:numId w:val="0"/>
+              </w:numPr>
+              <w:rPr>
+                <w:rFonts w:ascii="Consolas" w:hAnsi="Consolas" w:cs="Consolas"/>
+              </w:rPr>
+            </w:pPr>
+            <w:r>
+              <w:rPr>
+                <w:rFonts w:ascii="Consolas" w:hAnsi="Consolas" w:cs="Consolas"/>
+              </w:rPr>
+              <w:t xml:space="preserve">        </w:t>
+            </w:r>
+            <w:proofErr w:type="spellStart"/>
+            <w:r>
+              <w:rPr>
+                <w:rFonts w:ascii="Consolas" w:hAnsi="Consolas" w:cs="Consolas"/>
+              </w:rPr>
+              <w:t>int</w:t>
+            </w:r>
+            <w:proofErr w:type="spellEnd"/>
+            <w:r>
+              <w:rPr>
+                <w:rFonts w:ascii="Consolas" w:hAnsi="Consolas" w:cs="Consolas"/>
+              </w:rPr>
+              <w:t xml:space="preserve"> r = </w:t>
+            </w:r>
+            <w:r>
+              <w:rPr>
+                <w:rFonts w:ascii="Consolas" w:hAnsi="Consolas" w:cs="Consolas"/>
+              </w:rPr>
               <w:lastRenderedPageBreak/>
-              <w:t xml:space="preserve">    static </w:t>
-            </w:r>
-            <w:proofErr w:type="spellStart"/>
-            <w:r>
-              <w:rPr>
-                <w:rFonts w:ascii="Consolas" w:hAnsi="Consolas" w:cs="Consolas"/>
-              </w:rPr>
-              <w:t>pthread_key_t</w:t>
-            </w:r>
-            <w:proofErr w:type="spellEnd"/>
-            <w:r>
-              <w:rPr>
-                <w:rFonts w:ascii="Consolas" w:hAnsi="Consolas" w:cs="Consolas"/>
-              </w:rPr>
-              <w:t xml:space="preserve"> </w:t>
-            </w:r>
-            <w:proofErr w:type="spellStart"/>
-            <w:r>
-              <w:rPr>
-                <w:rFonts w:ascii="Consolas" w:hAnsi="Consolas" w:cs="Consolas"/>
-              </w:rPr>
-              <w:t>sigbuskey</w:t>
-            </w:r>
-            <w:proofErr w:type="spellEnd"/>
-            <w:r>
-              <w:rPr>
-                <w:rFonts w:ascii="Consolas" w:hAnsi="Consolas" w:cs="Consolas"/>
-              </w:rPr>
-              <w:t xml:space="preserve">;  </w:t>
-            </w:r>
-          </w:p>
-          <w:p>
-            <w:pPr>
-              <w:pStyle w:val="1"/>
-              <w:numPr>
-                <w:ilvl w:val="0"/>
-                <w:numId w:val="0"/>
-              </w:numPr>
-              <w:rPr>
-                <w:rFonts w:ascii="Consolas" w:hAnsi="Consolas" w:cs="Consolas"/>
-              </w:rPr>
-            </w:pPr>
-            <w:r>
-              <w:rPr>
-                <w:rFonts w:ascii="Consolas" w:hAnsi="Consolas" w:cs="Consolas"/>
-              </w:rPr>
-              <w:t xml:space="preserve">      </w:t>
-            </w:r>
-          </w:p>
-          <w:p>
-            <w:pPr>
-              <w:pStyle w:val="1"/>
-              <w:numPr>
-                <w:ilvl w:val="0"/>
-                <w:numId w:val="0"/>
-              </w:numPr>
-              <w:rPr>
-                <w:rFonts w:ascii="Consolas" w:hAnsi="Consolas" w:cs="Consolas"/>
-              </w:rPr>
-            </w:pPr>
-            <w:r>
-              <w:rPr>
-                <w:rFonts w:ascii="Consolas" w:hAnsi="Consolas" w:cs="Consolas"/>
-              </w:rPr>
-              <w:t xml:space="preserve">    </w:t>
-            </w:r>
-            <w:proofErr w:type="spellStart"/>
-            <w:r>
-              <w:rPr>
-                <w:rFonts w:ascii="Consolas" w:hAnsi="Consolas" w:cs="Consolas"/>
-              </w:rPr>
-              <w:t>int</w:t>
-            </w:r>
-            <w:proofErr w:type="spellEnd"/>
-            <w:r>
-              <w:rPr>
-                <w:rFonts w:ascii="Consolas" w:hAnsi="Consolas" w:cs="Consolas"/>
-              </w:rPr>
-              <w:t xml:space="preserve"> </w:t>
-            </w:r>
-            <w:proofErr w:type="spellStart"/>
-            <w:r>
-              <w:rPr>
-                <w:rFonts w:ascii="Consolas" w:hAnsi="Consolas" w:cs="Consolas" w:hint="eastAsia"/>
-              </w:rPr>
-              <w:t>Native</w:t>
-            </w:r>
-            <w:r>
-              <w:rPr>
-                <w:rFonts w:ascii="Consolas" w:hAnsi="Consolas" w:cs="Consolas"/>
-              </w:rPr>
-              <w:t>Service</w:t>
-            </w:r>
-            <w:proofErr w:type="spellEnd"/>
-            <w:r>
-              <w:rPr>
-                <w:rFonts w:ascii="Consolas" w:hAnsi="Consolas" w:cs="Consolas"/>
-              </w:rPr>
-              <w:t xml:space="preserve">::instantiate()  </w:t>
-            </w:r>
-          </w:p>
-          <w:p>
-            <w:pPr>
-              <w:pStyle w:val="1"/>
-              <w:numPr>
-                <w:ilvl w:val="0"/>
-                <w:numId w:val="0"/>
-              </w:numPr>
-              <w:rPr>
-                <w:rFonts w:ascii="Consolas" w:hAnsi="Consolas" w:cs="Consolas"/>
-              </w:rPr>
-            </w:pPr>
-            <w:r>
-              <w:rPr>
-                <w:rFonts w:ascii="Consolas" w:hAnsi="Consolas" w:cs="Consolas"/>
-              </w:rPr>
-              <w:t xml:space="preserve">    {  </w:t>
-            </w:r>
-          </w:p>
-          <w:p>
-            <w:pPr>
-              <w:pStyle w:val="1"/>
-              <w:numPr>
-                <w:ilvl w:val="0"/>
-                <w:numId w:val="0"/>
-              </w:numPr>
-              <w:rPr>
-                <w:rFonts w:ascii="Consolas" w:hAnsi="Consolas" w:cs="Consolas"/>
-              </w:rPr>
-            </w:pPr>
-            <w:r>
-              <w:rPr>
-                <w:rFonts w:ascii="Consolas" w:hAnsi="Consolas" w:cs="Consolas"/>
-              </w:rPr>
-              <w:t xml:space="preserve">        ALOGV("</w:t>
-            </w:r>
-            <w:proofErr w:type="spellStart"/>
-            <w:r>
-              <w:rPr>
-                <w:rFonts w:ascii="Consolas" w:hAnsi="Consolas" w:cs="Consolas" w:hint="eastAsia"/>
-              </w:rPr>
-              <w:t>Native</w:t>
-            </w:r>
-            <w:r>
-              <w:rPr>
-                <w:rFonts w:ascii="Consolas" w:hAnsi="Consolas" w:cs="Consolas"/>
-              </w:rPr>
-              <w:t>Service</w:t>
-            </w:r>
-            <w:proofErr w:type="spellEnd"/>
-            <w:r>
-              <w:rPr>
-                <w:rFonts w:ascii="Consolas" w:hAnsi="Consolas" w:cs="Consolas"/>
-              </w:rPr>
-              <w:t xml:space="preserve"> </w:t>
-            </w:r>
-            <w:r>
-              <w:rPr>
-                <w:rFonts w:ascii="Consolas" w:hAnsi="Consolas" w:cs="Consolas"/>
-              </w:rPr>
-              <w:t xml:space="preserve">instantiate");  </w:t>
-            </w:r>
-          </w:p>
-          <w:p>
-            <w:pPr>
-              <w:pStyle w:val="1"/>
-              <w:numPr>
-                <w:ilvl w:val="0"/>
-                <w:numId w:val="0"/>
-              </w:numPr>
-              <w:rPr>
-                <w:rFonts w:ascii="Consolas" w:hAnsi="Consolas" w:cs="Consolas"/>
-              </w:rPr>
-            </w:pPr>
-            <w:r>
-              <w:rPr>
-                <w:rFonts w:ascii="Consolas" w:hAnsi="Consolas" w:cs="Consolas"/>
-              </w:rPr>
-              <w:t xml:space="preserve">        //  </w:t>
-            </w:r>
-          </w:p>
-          <w:p>
-            <w:pPr>
-              <w:pStyle w:val="1"/>
-              <w:numPr>
-                <w:ilvl w:val="0"/>
-                <w:numId w:val="0"/>
-              </w:numPr>
-              <w:rPr>
-                <w:rFonts w:ascii="Consolas" w:hAnsi="Consolas" w:cs="Consolas"/>
-              </w:rPr>
-            </w:pPr>
-            <w:r>
-              <w:rPr>
-                <w:rFonts w:ascii="Consolas" w:hAnsi="Consolas" w:cs="Consolas"/>
-              </w:rPr>
-              <w:t xml:space="preserve">        </w:t>
-            </w:r>
-            <w:proofErr w:type="spellStart"/>
-            <w:r>
-              <w:rPr>
-                <w:rFonts w:ascii="Consolas" w:hAnsi="Consolas" w:cs="Consolas"/>
-              </w:rPr>
-              <w:t>int</w:t>
-            </w:r>
-            <w:proofErr w:type="spellEnd"/>
-            <w:r>
-              <w:rPr>
-                <w:rFonts w:ascii="Consolas" w:hAnsi="Consolas" w:cs="Consolas"/>
-              </w:rPr>
-              <w:t xml:space="preserve"> r = defaultServiceManager()</w:t>
+              <w:t>defaultServiceManager()</w:t>
             </w:r>
             <w:r>
               <w:rPr>
@@ -3134,149 +2903,149 @@
               <w:rPr>
                 <w:rFonts w:ascii="Consolas" w:hAnsi="Consolas" w:cs="Consolas"/>
               </w:rPr>
+              <w:t xml:space="preserve">                reply-&gt;writeInt32(ret);  </w:t>
+            </w:r>
+          </w:p>
+          <w:p>
+            <w:pPr>
+              <w:pStyle w:val="1"/>
+              <w:numPr>
+                <w:ilvl w:val="0"/>
+                <w:numId w:val="0"/>
+              </w:numPr>
+              <w:rPr>
+                <w:rFonts w:ascii="Consolas" w:hAnsi="Consolas" w:cs="Consolas"/>
+              </w:rPr>
+            </w:pPr>
+            <w:r>
+              <w:rPr>
+                <w:rFonts w:ascii="Consolas" w:hAnsi="Consolas" w:cs="Consolas"/>
+              </w:rPr>
+              <w:t xml:space="preserve">                return NO_ERROR;</w:t>
+            </w:r>
+          </w:p>
+          <w:p>
+            <w:pPr>
+              <w:pStyle w:val="1"/>
+              <w:numPr>
+                <w:ilvl w:val="0"/>
+                <w:numId w:val="0"/>
+              </w:numPr>
+              <w:rPr>
+                <w:rFonts w:ascii="Consolas" w:hAnsi="Consolas" w:cs="Consolas"/>
+              </w:rPr>
+            </w:pPr>
+            <w:r>
+              <w:rPr>
+                <w:rFonts w:ascii="Consolas" w:hAnsi="Consolas" w:cs="Consolas"/>
+              </w:rPr>
+              <w:t xml:space="preserve">            }</w:t>
+            </w:r>
+          </w:p>
+          <w:p>
+            <w:pPr>
+              <w:pStyle w:val="1"/>
+              <w:numPr>
+                <w:ilvl w:val="0"/>
+                <w:numId w:val="0"/>
+              </w:numPr>
+              <w:rPr>
+                <w:rFonts w:ascii="Consolas" w:hAnsi="Consolas" w:cs="Consolas"/>
+              </w:rPr>
+            </w:pPr>
+            <w:r>
+              <w:rPr>
+                <w:rFonts w:ascii="Consolas" w:hAnsi="Consolas" w:cs="Consolas"/>
+              </w:rPr>
+              <w:t xml:space="preserve">                break</w:t>
+            </w:r>
+            <w:r>
+              <w:rPr>
+                <w:rFonts w:ascii="Consolas" w:hAnsi="Consolas" w:cs="Consolas" w:hint="eastAsia"/>
+              </w:rPr>
+              <w:t>;</w:t>
+            </w:r>
+          </w:p>
+          <w:p>
+            <w:pPr>
+              <w:pStyle w:val="1"/>
+              <w:numPr>
+                <w:ilvl w:val="0"/>
+                <w:numId w:val="0"/>
+              </w:numPr>
+              <w:rPr>
+                <w:rFonts w:ascii="Consolas" w:hAnsi="Consolas" w:cs="Consolas"/>
+              </w:rPr>
+            </w:pPr>
+            <w:r>
+              <w:rPr>
+                <w:rFonts w:ascii="Consolas" w:hAnsi="Consolas" w:cs="Consolas"/>
+              </w:rPr>
+              <w:t xml:space="preserve">            default:  </w:t>
+            </w:r>
+          </w:p>
+          <w:p>
+            <w:pPr>
+              <w:pStyle w:val="1"/>
+              <w:numPr>
+                <w:ilvl w:val="0"/>
+                <w:numId w:val="0"/>
+              </w:numPr>
+              <w:rPr>
+                <w:rFonts w:ascii="Consolas" w:hAnsi="Consolas" w:cs="Consolas"/>
+              </w:rPr>
+            </w:pPr>
+            <w:r>
+              <w:rPr>
+                <w:rFonts w:ascii="Consolas" w:hAnsi="Consolas" w:cs="Consolas"/>
+              </w:rPr>
+              <w:t xml:space="preserve">                return </w:t>
+            </w:r>
+            <w:proofErr w:type="spellStart"/>
+            <w:r>
+              <w:rPr>
+                <w:rFonts w:ascii="Consolas" w:hAnsi="Consolas" w:cs="Consolas"/>
+              </w:rPr>
+              <w:t>BBinder</w:t>
+            </w:r>
+            <w:proofErr w:type="spellEnd"/>
+            <w:r>
+              <w:rPr>
+                <w:rFonts w:ascii="Consolas" w:hAnsi="Consolas" w:cs="Consolas"/>
+              </w:rPr>
+              <w:t>::</w:t>
+            </w:r>
+            <w:proofErr w:type="spellStart"/>
+            <w:r>
+              <w:rPr>
+                <w:rFonts w:ascii="Consolas" w:hAnsi="Consolas" w:cs="Consolas"/>
+              </w:rPr>
+              <w:t>onTransact</w:t>
+            </w:r>
+            <w:proofErr w:type="spellEnd"/>
+            <w:r>
+              <w:rPr>
+                <w:rFonts w:ascii="Consolas" w:hAnsi="Consolas" w:cs="Consolas"/>
+              </w:rPr>
+              <w:t xml:space="preserve">(code, data, reply, flags);  </w:t>
+            </w:r>
+          </w:p>
+          <w:p>
+            <w:pPr>
+              <w:pStyle w:val="1"/>
+              <w:numPr>
+                <w:ilvl w:val="0"/>
+                <w:numId w:val="0"/>
+              </w:numPr>
+              <w:rPr>
+                <w:rFonts w:ascii="Consolas" w:hAnsi="Consolas" w:cs="Consolas"/>
+              </w:rPr>
+            </w:pPr>
+            <w:r>
+              <w:rPr>
+                <w:rFonts w:ascii="Consolas" w:hAnsi="Consolas" w:cs="Consolas"/>
+              </w:rPr>
               <w:lastRenderedPageBreak/>
-              <w:t xml:space="preserve">                reply-&gt;writeInt32(ret);  </w:t>
-            </w:r>
-          </w:p>
-          <w:p>
-            <w:pPr>
-              <w:pStyle w:val="1"/>
-              <w:numPr>
-                <w:ilvl w:val="0"/>
-                <w:numId w:val="0"/>
-              </w:numPr>
-              <w:rPr>
-                <w:rFonts w:ascii="Consolas" w:hAnsi="Consolas" w:cs="Consolas"/>
-              </w:rPr>
-            </w:pPr>
-            <w:r>
-              <w:rPr>
-                <w:rFonts w:ascii="Consolas" w:hAnsi="Consolas" w:cs="Consolas"/>
-              </w:rPr>
-              <w:t xml:space="preserve">                return NO_ERROR;</w:t>
-            </w:r>
-          </w:p>
-          <w:p>
-            <w:pPr>
-              <w:pStyle w:val="1"/>
-              <w:numPr>
-                <w:ilvl w:val="0"/>
-                <w:numId w:val="0"/>
-              </w:numPr>
-              <w:rPr>
-                <w:rFonts w:ascii="Consolas" w:hAnsi="Consolas" w:cs="Consolas"/>
-              </w:rPr>
-            </w:pPr>
-            <w:r>
-              <w:rPr>
-                <w:rFonts w:ascii="Consolas" w:hAnsi="Consolas" w:cs="Consolas"/>
-              </w:rPr>
-              <w:t xml:space="preserve">            }</w:t>
-            </w:r>
-          </w:p>
-          <w:p>
-            <w:pPr>
-              <w:pStyle w:val="1"/>
-              <w:numPr>
-                <w:ilvl w:val="0"/>
-                <w:numId w:val="0"/>
-              </w:numPr>
-              <w:rPr>
-                <w:rFonts w:ascii="Consolas" w:hAnsi="Consolas" w:cs="Consolas"/>
-              </w:rPr>
-            </w:pPr>
-            <w:r>
-              <w:rPr>
-                <w:rFonts w:ascii="Consolas" w:hAnsi="Consolas" w:cs="Consolas"/>
-              </w:rPr>
-              <w:t xml:space="preserve">                break</w:t>
-            </w:r>
-            <w:r>
-              <w:rPr>
-                <w:rFonts w:ascii="Consolas" w:hAnsi="Consolas" w:cs="Consolas" w:hint="eastAsia"/>
-              </w:rPr>
-              <w:t>;</w:t>
-            </w:r>
-          </w:p>
-          <w:p>
-            <w:pPr>
-              <w:pStyle w:val="1"/>
-              <w:numPr>
-                <w:ilvl w:val="0"/>
-                <w:numId w:val="0"/>
-              </w:numPr>
-              <w:rPr>
-                <w:rFonts w:ascii="Consolas" w:hAnsi="Consolas" w:cs="Consolas"/>
-              </w:rPr>
-            </w:pPr>
-            <w:r>
-              <w:rPr>
-                <w:rFonts w:ascii="Consolas" w:hAnsi="Consolas" w:cs="Consolas"/>
-              </w:rPr>
-              <w:t xml:space="preserve">            default:  </w:t>
-            </w:r>
-          </w:p>
-          <w:p>
-            <w:pPr>
-              <w:pStyle w:val="1"/>
-              <w:numPr>
-                <w:ilvl w:val="0"/>
-                <w:numId w:val="0"/>
-              </w:numPr>
-              <w:rPr>
-                <w:rFonts w:ascii="Consolas" w:hAnsi="Consolas" w:cs="Consolas"/>
-              </w:rPr>
-            </w:pPr>
-            <w:r>
-              <w:rPr>
-                <w:rFonts w:ascii="Consolas" w:hAnsi="Consolas" w:cs="Consolas"/>
-              </w:rPr>
-              <w:t xml:space="preserve">                return </w:t>
-            </w:r>
-            <w:proofErr w:type="spellStart"/>
-            <w:r>
-              <w:rPr>
-                <w:rFonts w:ascii="Consolas" w:hAnsi="Consolas" w:cs="Consolas"/>
-              </w:rPr>
-              <w:t>BBinder</w:t>
-            </w:r>
-            <w:proofErr w:type="spellEnd"/>
-            <w:r>
-              <w:rPr>
-                <w:rFonts w:ascii="Consolas" w:hAnsi="Consolas" w:cs="Consolas"/>
-              </w:rPr>
-              <w:t>::</w:t>
-            </w:r>
-            <w:proofErr w:type="spellStart"/>
-            <w:r>
-              <w:rPr>
-                <w:rFonts w:ascii="Consolas" w:hAnsi="Consolas" w:cs="Consolas"/>
-              </w:rPr>
-              <w:t>onTransact</w:t>
-            </w:r>
-            <w:proofErr w:type="spellEnd"/>
-            <w:r>
-              <w:rPr>
-                <w:rFonts w:ascii="Consolas" w:hAnsi="Consolas" w:cs="Consolas"/>
-              </w:rPr>
-              <w:t xml:space="preserve">(code, data, reply, flags);  </w:t>
-            </w:r>
-          </w:p>
-          <w:p>
-            <w:pPr>
-              <w:pStyle w:val="1"/>
-              <w:numPr>
-                <w:ilvl w:val="0"/>
-                <w:numId w:val="0"/>
-              </w:numPr>
-              <w:rPr>
-                <w:rFonts w:ascii="Consolas" w:hAnsi="Consolas" w:cs="Consolas"/>
-              </w:rPr>
-            </w:pPr>
-            <w:r>
-              <w:rPr>
-                <w:rFonts w:ascii="Consolas" w:hAnsi="Consolas" w:cs="Consolas"/>
-              </w:rPr>
               <w:t xml:space="preserve">        }  </w:t>
             </w:r>
           </w:p>
@@ -3357,299 +3126,266 @@
     </w:tbl>
     <w:p>
       <w:pPr>
-        <w:spacing w:line="360" w:lineRule="auto"/>
-        <w:rPr>
-          <w:rFonts w:ascii="Consolas" w:hAnsi="Consolas" w:cs="Consolas"/>
-        </w:rPr>
+        <w:ind w:firstLine="480"/>
       </w:pPr>
       <w:r>
         <w:rPr>
-          <w:rFonts w:ascii="Consolas" w:hAnsi="Consolas" w:cs="Consolas" w:hint="eastAsia"/>
+          <w:rFonts w:hint="eastAsia"/>
         </w:rPr>
         <w:lastRenderedPageBreak/>
-        <w:tab/>
-      </w:r>
-      <w:r>
-        <w:rPr>
-          <w:rFonts w:ascii="Consolas" w:hAnsi="Consolas" w:cs="Consolas" w:hint="eastAsia"/>
-        </w:rPr>
         <w:t>由實作</w:t>
       </w:r>
       <w:proofErr w:type="spellStart"/>
       <w:r>
-        <w:rPr>
-          <w:rFonts w:ascii="Consolas" w:hAnsi="Consolas" w:cs="Consolas"/>
-        </w:rPr>
         <w:t>onTransact</w:t>
       </w:r>
       <w:proofErr w:type="spellEnd"/>
       <w:r>
         <w:rPr>
-          <w:rFonts w:ascii="Consolas" w:hAnsi="Consolas" w:cs="Consolas" w:hint="eastAsia"/>
+          <w:rFonts w:hint="eastAsia"/>
         </w:rPr>
         <w:t>函數中會發現其中的值會從</w:t>
       </w:r>
       <w:r>
-        <w:rPr>
-          <w:rFonts w:ascii="Consolas" w:hAnsi="Consolas" w:cs="Consolas"/>
-        </w:rPr>
         <w:t>data</w:t>
       </w:r>
       <w:r>
         <w:rPr>
-          <w:rFonts w:ascii="Consolas" w:hAnsi="Consolas" w:cs="Consolas" w:hint="eastAsia"/>
+          <w:rFonts w:hint="eastAsia"/>
         </w:rPr>
         <w:t>參數讀出來</w:t>
       </w:r>
       <w:r>
         <w:rPr>
-          <w:rFonts w:ascii="Consolas" w:hAnsi="Consolas" w:cs="Consolas" w:hint="eastAsia"/>
+          <w:rFonts w:hint="eastAsia"/>
         </w:rPr>
         <w:t>,</w:t>
       </w:r>
       <w:r>
         <w:rPr>
-          <w:rFonts w:ascii="Consolas" w:hAnsi="Consolas" w:cs="Consolas" w:hint="eastAsia"/>
+          <w:rFonts w:hint="eastAsia"/>
         </w:rPr>
         <w:t>在寫入</w:t>
       </w:r>
       <w:r>
-        <w:rPr>
-          <w:rFonts w:ascii="Consolas" w:hAnsi="Consolas" w:cs="Consolas"/>
-        </w:rPr>
         <w:t>reply</w:t>
       </w:r>
       <w:r>
         <w:rPr>
-          <w:rFonts w:ascii="Consolas" w:hAnsi="Consolas" w:cs="Consolas" w:hint="eastAsia"/>
+          <w:rFonts w:hint="eastAsia"/>
         </w:rPr>
         <w:t>參數</w:t>
       </w:r>
       <w:r>
         <w:rPr>
-          <w:rFonts w:ascii="Consolas" w:hAnsi="Consolas" w:cs="Consolas" w:hint="eastAsia"/>
+          <w:rFonts w:hint="eastAsia"/>
         </w:rPr>
         <w:t>.</w:t>
       </w:r>
       <w:r>
         <w:rPr>
-          <w:rFonts w:ascii="Consolas" w:hAnsi="Consolas" w:cs="Consolas" w:hint="eastAsia"/>
+          <w:rFonts w:hint="eastAsia"/>
         </w:rPr>
         <w:t>這兩</w:t>
       </w:r>
       <w:proofErr w:type="gramStart"/>
       <w:r>
         <w:rPr>
-          <w:rFonts w:ascii="Consolas" w:hAnsi="Consolas" w:cs="Consolas" w:hint="eastAsia"/>
+          <w:rFonts w:hint="eastAsia"/>
         </w:rPr>
         <w:t>個</w:t>
       </w:r>
       <w:proofErr w:type="gramEnd"/>
       <w:r>
         <w:rPr>
-          <w:rFonts w:ascii="Consolas" w:hAnsi="Consolas" w:cs="Consolas" w:hint="eastAsia"/>
+          <w:rFonts w:hint="eastAsia"/>
         </w:rPr>
         <w:t>參數可以當作是</w:t>
       </w:r>
       <w:r>
         <w:rPr>
-          <w:rFonts w:ascii="Consolas" w:hAnsi="Consolas" w:cs="Consolas" w:hint="eastAsia"/>
+          <w:rFonts w:hint="eastAsia"/>
         </w:rPr>
         <w:t>Client</w:t>
       </w:r>
       <w:r>
         <w:rPr>
-          <w:rFonts w:ascii="Consolas" w:hAnsi="Consolas" w:cs="Consolas" w:hint="eastAsia"/>
+          <w:rFonts w:hint="eastAsia"/>
         </w:rPr>
         <w:t>和</w:t>
       </w:r>
       <w:r>
         <w:rPr>
-          <w:rFonts w:ascii="Consolas" w:hAnsi="Consolas" w:cs="Consolas" w:hint="eastAsia"/>
+          <w:rFonts w:hint="eastAsia"/>
         </w:rPr>
         <w:t>Service</w:t>
       </w:r>
       <w:r>
         <w:rPr>
-          <w:rFonts w:ascii="Consolas" w:hAnsi="Consolas" w:cs="Consolas" w:hint="eastAsia"/>
+          <w:rFonts w:hint="eastAsia"/>
         </w:rPr>
         <w:t>共同溝通的容器</w:t>
       </w:r>
       <w:r>
         <w:rPr>
-          <w:rFonts w:ascii="Consolas" w:hAnsi="Consolas" w:cs="Consolas" w:hint="eastAsia"/>
+          <w:rFonts w:hint="eastAsia"/>
         </w:rPr>
         <w:t>.</w:t>
       </w:r>
       <w:r>
         <w:rPr>
-          <w:rFonts w:ascii="Consolas" w:hAnsi="Consolas" w:cs="Consolas" w:hint="eastAsia"/>
+          <w:rFonts w:hint="eastAsia"/>
         </w:rPr>
         <w:t>Binder</w:t>
       </w:r>
       <w:r>
         <w:rPr>
-          <w:rFonts w:ascii="Consolas" w:hAnsi="Consolas" w:cs="Consolas" w:hint="eastAsia"/>
+          <w:rFonts w:hint="eastAsia"/>
         </w:rPr>
         <w:t>機制最基本的機制就是利用一塊共享記憶體來達到</w:t>
       </w:r>
       <w:r>
         <w:rPr>
-          <w:rFonts w:ascii="Consolas" w:hAnsi="Consolas" w:cs="Consolas" w:hint="eastAsia"/>
+          <w:rFonts w:hint="eastAsia"/>
         </w:rPr>
         <w:t>Client process</w:t>
       </w:r>
       <w:r>
         <w:rPr>
-          <w:rFonts w:ascii="Consolas" w:hAnsi="Consolas" w:cs="Consolas" w:hint="eastAsia"/>
+          <w:rFonts w:hint="eastAsia"/>
         </w:rPr>
         <w:t>和</w:t>
       </w:r>
       <w:r>
         <w:rPr>
-          <w:rFonts w:ascii="Consolas" w:hAnsi="Consolas" w:cs="Consolas" w:hint="eastAsia"/>
+          <w:rFonts w:hint="eastAsia"/>
         </w:rPr>
         <w:t xml:space="preserve"> Service process</w:t>
       </w:r>
       <w:r>
         <w:rPr>
-          <w:rFonts w:ascii="Consolas" w:hAnsi="Consolas" w:cs="Consolas" w:hint="eastAsia"/>
+          <w:rFonts w:hint="eastAsia"/>
         </w:rPr>
         <w:t>的溝通介面</w:t>
       </w:r>
       <w:r>
         <w:rPr>
-          <w:rFonts w:ascii="Consolas" w:hAnsi="Consolas" w:cs="Consolas" w:hint="eastAsia"/>
+          <w:rFonts w:hint="eastAsia"/>
         </w:rPr>
         <w:t xml:space="preserve">, </w:t>
       </w:r>
       <w:r>
         <w:rPr>
-          <w:rFonts w:ascii="Consolas" w:hAnsi="Consolas" w:cs="Consolas" w:hint="eastAsia"/>
+          <w:rFonts w:hint="eastAsia"/>
         </w:rPr>
         <w:t>這裡的</w:t>
       </w:r>
       <w:r>
         <w:rPr>
-          <w:rFonts w:ascii="Consolas" w:hAnsi="Consolas" w:cs="Consolas" w:hint="eastAsia"/>
+          <w:rFonts w:hint="eastAsia"/>
         </w:rPr>
         <w:t>data</w:t>
       </w:r>
       <w:r>
         <w:rPr>
-          <w:rFonts w:ascii="Consolas" w:hAnsi="Consolas" w:cs="Consolas" w:hint="eastAsia"/>
+          <w:rFonts w:hint="eastAsia"/>
         </w:rPr>
         <w:t>和</w:t>
       </w:r>
       <w:r>
         <w:rPr>
-          <w:rFonts w:ascii="Consolas" w:hAnsi="Consolas" w:cs="Consolas" w:hint="eastAsia"/>
+          <w:rFonts w:hint="eastAsia"/>
         </w:rPr>
         <w:t>reply</w:t>
       </w:r>
       <w:r>
         <w:rPr>
-          <w:rFonts w:ascii="Consolas" w:hAnsi="Consolas" w:cs="Consolas" w:hint="eastAsia"/>
+          <w:rFonts w:hint="eastAsia"/>
         </w:rPr>
         <w:t>容器就是這塊共享記憶體</w:t>
       </w:r>
       <w:r>
         <w:rPr>
-          <w:rFonts w:ascii="Consolas" w:hAnsi="Consolas" w:cs="Consolas" w:hint="eastAsia"/>
+          <w:rFonts w:hint="eastAsia"/>
         </w:rPr>
         <w:t>. Native service</w:t>
       </w:r>
       <w:r>
         <w:rPr>
-          <w:rFonts w:ascii="Consolas" w:hAnsi="Consolas" w:cs="Consolas" w:hint="eastAsia"/>
+          <w:rFonts w:hint="eastAsia"/>
         </w:rPr>
         <w:t>的設計大致上完成</w:t>
       </w:r>
       <w:r>
         <w:rPr>
-          <w:rFonts w:ascii="Consolas" w:hAnsi="Consolas" w:cs="Consolas" w:hint="eastAsia"/>
+          <w:rFonts w:hint="eastAsia"/>
         </w:rPr>
         <w:t xml:space="preserve">. </w:t>
       </w:r>
       <w:r>
         <w:rPr>
-          <w:rFonts w:ascii="Consolas" w:hAnsi="Consolas" w:cs="Consolas" w:hint="eastAsia"/>
+          <w:rFonts w:hint="eastAsia"/>
         </w:rPr>
         <w:t>接下來就來設計</w:t>
       </w:r>
       <w:r>
         <w:rPr>
-          <w:rFonts w:ascii="Consolas" w:hAnsi="Consolas" w:cs="Consolas" w:hint="eastAsia"/>
+          <w:rFonts w:hint="eastAsia"/>
         </w:rPr>
         <w:t>Client</w:t>
       </w:r>
       <w:r>
         <w:rPr>
-          <w:rFonts w:ascii="Consolas" w:hAnsi="Consolas" w:cs="Consolas" w:hint="eastAsia"/>
+          <w:rFonts w:hint="eastAsia"/>
         </w:rPr>
         <w:t xml:space="preserve"> </w:t>
       </w:r>
       <w:proofErr w:type="spellStart"/>
       <w:r>
         <w:rPr>
-          <w:rFonts w:ascii="Consolas" w:hAnsi="Consolas" w:cs="Consolas" w:hint="eastAsia"/>
+          <w:rFonts w:hint="eastAsia"/>
         </w:rPr>
         <w:t>modle</w:t>
       </w:r>
       <w:proofErr w:type="spellEnd"/>
       <w:r>
         <w:rPr>
-          <w:rFonts w:ascii="Consolas" w:hAnsi="Consolas" w:cs="Consolas" w:hint="eastAsia"/>
+          <w:rFonts w:hint="eastAsia"/>
         </w:rPr>
         <w:t>.</w:t>
       </w:r>
     </w:p>
     <w:p>
       <w:pPr>
-        <w:pStyle w:val="1"/>
-        <w:numPr>
-          <w:ilvl w:val="0"/>
-          <w:numId w:val="0"/>
-        </w:numPr>
-        <w:rPr>
-          <w:rFonts w:ascii="Consolas" w:hAnsi="Consolas" w:cs="Consolas"/>
-          <w:b/>
-          <w:sz w:val="32"/>
-          <w:szCs w:val="32"/>
+        <w:pStyle w:val="10"/>
+        <w:spacing w:before="180" w:after="180"/>
+        <w:rPr>
+          <w:rFonts w:hint="eastAsia"/>
         </w:rPr>
       </w:pPr>
       <w:r>
         <w:rPr>
-          <w:rFonts w:ascii="Consolas" w:hAnsi="Consolas" w:cs="Consolas" w:hint="eastAsia"/>
-          <w:b/>
-          <w:sz w:val="32"/>
-          <w:szCs w:val="32"/>
+          <w:rFonts w:hint="eastAsia"/>
         </w:rPr>
         <w:t>Client</w:t>
       </w:r>
     </w:p>
     <w:p>
       <w:pPr>
-        <w:spacing w:line="360" w:lineRule="auto"/>
-        <w:rPr>
-          <w:rFonts w:ascii="Consolas" w:hAnsi="Consolas" w:cs="Consolas"/>
+        <w:ind w:firstLine="480"/>
+        <w:rPr>
+          <w:rFonts w:cstheme="majorBidi"/>
         </w:rPr>
       </w:pPr>
       <w:r>
         <w:rPr>
-          <w:rFonts w:ascii="Consolas" w:hAnsi="Consolas" w:cs="Consolas" w:hint="eastAsia"/>
-        </w:rPr>
-        <w:tab/>
-      </w:r>
-      <w:r>
-        <w:rPr>
-          <w:rFonts w:ascii="Consolas" w:hAnsi="Consolas" w:cs="Consolas" w:hint="eastAsia"/>
+          <w:rFonts w:hint="eastAsia"/>
         </w:rPr>
         <w:t>先訂出</w:t>
       </w:r>
       <w:r>
         <w:rPr>
-          <w:rFonts w:ascii="Consolas" w:hAnsi="Consolas" w:cs="Consolas" w:hint="eastAsia"/>
+          <w:rFonts w:hint="eastAsia"/>
         </w:rPr>
         <w:t>Client class</w:t>
       </w:r>
@@ -4077,411 +3813,411 @@
               <w:rPr>
                 <w:rFonts w:ascii="Consolas" w:hAnsi="Consolas" w:cs="Consolas"/>
               </w:rPr>
+              <w:t xml:space="preserve">     </w:t>
+            </w:r>
+            <w:proofErr w:type="spellStart"/>
+            <w:r>
+              <w:rPr>
+                <w:rFonts w:ascii="Consolas" w:hAnsi="Consolas" w:cs="Consolas"/>
+              </w:rPr>
+              <w:t>enum</w:t>
+            </w:r>
+            <w:proofErr w:type="spellEnd"/>
+            <w:r>
+              <w:rPr>
+                <w:rFonts w:ascii="Consolas" w:hAnsi="Consolas" w:cs="Consolas"/>
+              </w:rPr>
+              <w:t xml:space="preserve"> {</w:t>
+            </w:r>
+          </w:p>
+          <w:p>
+            <w:pPr>
+              <w:pStyle w:val="1"/>
+              <w:numPr>
+                <w:ilvl w:val="0"/>
+                <w:numId w:val="0"/>
+              </w:numPr>
+              <w:rPr>
+                <w:rFonts w:ascii="Consolas" w:hAnsi="Consolas" w:cs="Consolas"/>
+              </w:rPr>
+            </w:pPr>
+            <w:r>
+              <w:rPr>
+                <w:rFonts w:ascii="Consolas" w:hAnsi="Consolas" w:cs="Consolas"/>
+              </w:rPr>
+              <w:t xml:space="preserve">        </w:t>
+            </w:r>
+            <w:r>
+              <w:rPr>
+                <w:rFonts w:ascii="Consolas" w:hAnsi="Consolas" w:cs="Consolas" w:hint="eastAsia"/>
+              </w:rPr>
+              <w:t>INIT</w:t>
+            </w:r>
+            <w:r>
+              <w:rPr>
+                <w:rFonts w:ascii="Consolas" w:hAnsi="Consolas" w:cs="Consolas"/>
+              </w:rPr>
+              <w:t>_MODE = 1,</w:t>
+            </w:r>
+            <w:r>
+              <w:rPr>
+                <w:rFonts w:ascii="Consolas" w:hAnsi="Consolas" w:cs="Consolas"/>
+              </w:rPr>
+              <w:t xml:space="preserve">          </w:t>
+            </w:r>
+          </w:p>
+          <w:p>
+            <w:pPr>
+              <w:pStyle w:val="1"/>
+              <w:numPr>
+                <w:ilvl w:val="0"/>
+                <w:numId w:val="0"/>
+              </w:numPr>
+              <w:rPr>
+                <w:rFonts w:ascii="Consolas" w:hAnsi="Consolas" w:cs="Consolas"/>
+              </w:rPr>
+            </w:pPr>
+            <w:r>
+              <w:rPr>
+                <w:rFonts w:ascii="Consolas" w:hAnsi="Consolas" w:cs="Consolas"/>
+              </w:rPr>
+              <w:t xml:space="preserve">     };   </w:t>
+            </w:r>
+          </w:p>
+          <w:p>
+            <w:pPr>
+              <w:pStyle w:val="1"/>
+              <w:numPr>
+                <w:ilvl w:val="0"/>
+                <w:numId w:val="0"/>
+              </w:numPr>
+              <w:rPr>
+                <w:rFonts w:ascii="Consolas" w:hAnsi="Consolas" w:cs="Consolas"/>
+              </w:rPr>
+            </w:pPr>
+            <w:r>
+              <w:rPr>
+                <w:rFonts w:ascii="Consolas" w:hAnsi="Consolas" w:cs="Consolas"/>
+              </w:rPr>
+              <w:t xml:space="preserve">    </w:t>
+            </w:r>
+          </w:p>
+          <w:p>
+            <w:pPr>
+              <w:pStyle w:val="1"/>
+              <w:numPr>
+                <w:ilvl w:val="0"/>
+                <w:numId w:val="0"/>
+              </w:numPr>
+              <w:rPr>
+                <w:rFonts w:ascii="Consolas" w:hAnsi="Consolas" w:cs="Consolas"/>
+              </w:rPr>
+            </w:pPr>
+            <w:r>
+              <w:rPr>
+                <w:rFonts w:ascii="Consolas" w:hAnsi="Consolas" w:cs="Consolas"/>
+              </w:rPr>
+              <w:t xml:space="preserve">    </w:t>
+            </w:r>
+          </w:p>
+          <w:p>
+            <w:pPr>
+              <w:pStyle w:val="1"/>
+              <w:numPr>
+                <w:ilvl w:val="0"/>
+                <w:numId w:val="0"/>
+              </w:numPr>
+              <w:rPr>
+                <w:rFonts w:ascii="Consolas" w:hAnsi="Consolas" w:cs="Consolas"/>
+              </w:rPr>
+            </w:pPr>
+            <w:r>
+              <w:rPr>
+                <w:rFonts w:ascii="Consolas" w:hAnsi="Consolas" w:cs="Consolas"/>
+              </w:rPr>
+              <w:t xml:space="preserve">     virtual ~</w:t>
+            </w:r>
+            <w:r>
+              <w:rPr>
+                <w:rFonts w:ascii="Consolas" w:hAnsi="Consolas" w:cs="Consolas" w:hint="eastAsia"/>
+              </w:rPr>
+              <w:t xml:space="preserve"> </w:t>
+            </w:r>
+            <w:proofErr w:type="spellStart"/>
+            <w:r>
+              <w:rPr>
+                <w:rFonts w:ascii="Consolas" w:hAnsi="Consolas" w:cs="Consolas" w:hint="eastAsia"/>
+              </w:rPr>
+              <w:t>Cust</w:t>
+            </w:r>
+            <w:r>
+              <w:rPr>
+                <w:rFonts w:ascii="Consolas" w:hAnsi="Consolas" w:cs="Consolas"/>
+              </w:rPr>
+              <w:t>Client</w:t>
+            </w:r>
+            <w:proofErr w:type="spellEnd"/>
+            <w:r>
+              <w:rPr>
+                <w:rFonts w:ascii="Consolas" w:hAnsi="Consolas" w:cs="Consolas"/>
+              </w:rPr>
+              <w:t xml:space="preserve"> </w:t>
+            </w:r>
+            <w:r>
+              <w:rPr>
+                <w:rFonts w:ascii="Consolas" w:hAnsi="Consolas" w:cs="Consolas"/>
+              </w:rPr>
+              <w:t>();</w:t>
+            </w:r>
+          </w:p>
+          <w:p>
+            <w:pPr>
+              <w:pStyle w:val="1"/>
+              <w:numPr>
+                <w:ilvl w:val="0"/>
+                <w:numId w:val="0"/>
+              </w:numPr>
+              <w:rPr>
+                <w:rFonts w:ascii="Consolas" w:hAnsi="Consolas" w:cs="Consolas"/>
+              </w:rPr>
+            </w:pPr>
+            <w:r>
+              <w:rPr>
+                <w:rFonts w:ascii="Consolas" w:hAnsi="Consolas" w:cs="Consolas"/>
+              </w:rPr>
+              <w:t xml:space="preserve">     </w:t>
+            </w:r>
+            <w:proofErr w:type="spellStart"/>
+            <w:r>
+              <w:rPr>
+                <w:rFonts w:ascii="Consolas" w:hAnsi="Consolas" w:cs="Consolas" w:hint="eastAsia"/>
+              </w:rPr>
+              <w:t>Cust</w:t>
+            </w:r>
+            <w:r>
+              <w:rPr>
+                <w:rFonts w:ascii="Consolas" w:hAnsi="Consolas" w:cs="Consolas"/>
+              </w:rPr>
+              <w:t>Client</w:t>
+            </w:r>
+            <w:proofErr w:type="spellEnd"/>
+            <w:r>
+              <w:rPr>
+                <w:rFonts w:ascii="Consolas" w:hAnsi="Consolas" w:cs="Consolas"/>
+              </w:rPr>
+              <w:t xml:space="preserve"> </w:t>
+            </w:r>
+            <w:r>
+              <w:rPr>
+                <w:rFonts w:ascii="Consolas" w:hAnsi="Consolas" w:cs="Consolas"/>
+              </w:rPr>
+              <w:t>();</w:t>
+            </w:r>
+          </w:p>
+          <w:p>
+            <w:pPr>
+              <w:pStyle w:val="1"/>
+              <w:numPr>
+                <w:ilvl w:val="0"/>
+                <w:numId w:val="0"/>
+              </w:numPr>
+              <w:rPr>
+                <w:rFonts w:ascii="Consolas" w:hAnsi="Consolas" w:cs="Consolas"/>
+              </w:rPr>
+            </w:pPr>
+            <w:r>
+              <w:rPr>
+                <w:rFonts w:ascii="Consolas" w:hAnsi="Consolas" w:cs="Consolas"/>
+              </w:rPr>
+              <w:t xml:space="preserve">     </w:t>
+            </w:r>
+          </w:p>
+          <w:p>
+            <w:pPr>
+              <w:pStyle w:val="1"/>
+              <w:numPr>
+                <w:ilvl w:val="0"/>
+                <w:numId w:val="0"/>
+              </w:numPr>
+              <w:rPr>
+                <w:rFonts w:ascii="Consolas" w:hAnsi="Consolas" w:cs="Consolas"/>
+              </w:rPr>
+            </w:pPr>
+            <w:r>
+              <w:rPr>
+                <w:rFonts w:ascii="Consolas" w:hAnsi="Consolas" w:cs="Consolas"/>
+              </w:rPr>
+              <w:t xml:space="preserve"> </w:t>
+            </w:r>
+            <w:r>
+              <w:rPr>
+                <w:rFonts w:ascii="Consolas" w:hAnsi="Consolas" w:cs="Consolas"/>
+              </w:rPr>
+              <w:t xml:space="preserve">    static  </w:t>
+            </w:r>
+            <w:proofErr w:type="spellStart"/>
+            <w:r>
+              <w:rPr>
+                <w:rFonts w:ascii="Consolas" w:hAnsi="Consolas" w:cs="Consolas"/>
+              </w:rPr>
+              <w:t>sp</w:t>
+            </w:r>
+            <w:proofErr w:type="spellEnd"/>
+            <w:r>
+              <w:rPr>
+                <w:rFonts w:ascii="Consolas" w:hAnsi="Consolas" w:cs="Consolas"/>
+              </w:rPr>
+              <w:t>&lt;</w:t>
+            </w:r>
+            <w:proofErr w:type="spellStart"/>
+            <w:r>
+              <w:rPr>
+                <w:rFonts w:ascii="Consolas" w:hAnsi="Consolas" w:cs="Consolas"/>
+              </w:rPr>
+              <w:t>IBinder</w:t>
+            </w:r>
+            <w:proofErr w:type="spellEnd"/>
+            <w:r>
+              <w:rPr>
+                <w:rFonts w:ascii="Consolas" w:hAnsi="Consolas" w:cs="Consolas"/>
+              </w:rPr>
+              <w:t xml:space="preserve">&gt; </w:t>
+            </w:r>
+            <w:proofErr w:type="spellStart"/>
+            <w:r>
+              <w:rPr>
+                <w:rFonts w:ascii="Consolas" w:hAnsi="Consolas" w:cs="Consolas"/>
+              </w:rPr>
+              <w:t>Bp</w:t>
+            </w:r>
+            <w:r>
+              <w:rPr>
+                <w:rFonts w:ascii="Consolas" w:hAnsi="Consolas" w:cs="Consolas" w:hint="eastAsia"/>
+              </w:rPr>
+              <w:t>Native</w:t>
+            </w:r>
+            <w:r>
+              <w:rPr>
+                <w:rFonts w:ascii="Consolas" w:hAnsi="Consolas" w:cs="Consolas"/>
+              </w:rPr>
+              <w:t>Service</w:t>
+            </w:r>
+            <w:proofErr w:type="spellEnd"/>
+            <w:r>
+              <w:rPr>
+                <w:rFonts w:ascii="Consolas" w:hAnsi="Consolas" w:cs="Consolas"/>
+              </w:rPr>
+              <w:t>;</w:t>
+            </w:r>
+          </w:p>
+          <w:p>
+            <w:pPr>
+              <w:pStyle w:val="1"/>
+              <w:numPr>
+                <w:ilvl w:val="0"/>
+                <w:numId w:val="0"/>
+              </w:numPr>
+              <w:rPr>
+                <w:rFonts w:ascii="Consolas" w:hAnsi="Consolas" w:cs="Consolas"/>
+              </w:rPr>
+            </w:pPr>
+            <w:r>
+              <w:rPr>
+                <w:rFonts w:ascii="Consolas" w:hAnsi="Consolas" w:cs="Consolas"/>
+              </w:rPr>
+              <w:t xml:space="preserve">     sta</w:t>
+            </w:r>
+            <w:r>
+              <w:rPr>
+                <w:rFonts w:ascii="Consolas" w:hAnsi="Consolas" w:cs="Consolas"/>
+              </w:rPr>
+              <w:t xml:space="preserve">tic  </w:t>
+            </w:r>
+            <w:proofErr w:type="spellStart"/>
+            <w:r>
+              <w:rPr>
+                <w:rFonts w:ascii="Consolas" w:hAnsi="Consolas" w:cs="Consolas"/>
+              </w:rPr>
+              <w:t>const</w:t>
+            </w:r>
+            <w:proofErr w:type="spellEnd"/>
+            <w:r>
+              <w:rPr>
+                <w:rFonts w:ascii="Consolas" w:hAnsi="Consolas" w:cs="Consolas"/>
+              </w:rPr>
+              <w:t xml:space="preserve"> </w:t>
+            </w:r>
+            <w:proofErr w:type="spellStart"/>
+            <w:r>
+              <w:rPr>
+                <w:rFonts w:ascii="Consolas" w:hAnsi="Consolas" w:cs="Consolas"/>
+              </w:rPr>
+              <w:t>sp</w:t>
+            </w:r>
+            <w:proofErr w:type="spellEnd"/>
+            <w:r>
+              <w:rPr>
+                <w:rFonts w:ascii="Consolas" w:hAnsi="Consolas" w:cs="Consolas"/>
+              </w:rPr>
+              <w:t>&lt;</w:t>
+            </w:r>
+            <w:proofErr w:type="spellStart"/>
+            <w:r>
+              <w:rPr>
+                <w:rFonts w:ascii="Consolas" w:hAnsi="Consolas" w:cs="Consolas"/>
+              </w:rPr>
+              <w:t>IBinder</w:t>
+            </w:r>
+            <w:proofErr w:type="spellEnd"/>
+            <w:r>
+              <w:rPr>
+                <w:rFonts w:ascii="Consolas" w:hAnsi="Consolas" w:cs="Consolas"/>
+              </w:rPr>
+              <w:t xml:space="preserve">&gt; </w:t>
+            </w:r>
+            <w:proofErr w:type="spellStart"/>
+            <w:r>
+              <w:rPr>
+                <w:rFonts w:ascii="Consolas" w:hAnsi="Consolas" w:cs="Consolas"/>
+              </w:rPr>
+              <w:t>get</w:t>
+            </w:r>
+            <w:r>
+              <w:rPr>
+                <w:rFonts w:ascii="Consolas" w:hAnsi="Consolas" w:cs="Consolas" w:hint="eastAsia"/>
+              </w:rPr>
+              <w:t>Native</w:t>
+            </w:r>
+            <w:r>
+              <w:rPr>
+                <w:rFonts w:ascii="Consolas" w:hAnsi="Consolas" w:cs="Consolas"/>
+              </w:rPr>
+              <w:t>Service</w:t>
+            </w:r>
+            <w:proofErr w:type="spellEnd"/>
+            <w:r>
+              <w:rPr>
+                <w:rFonts w:ascii="Consolas" w:hAnsi="Consolas" w:cs="Consolas"/>
+              </w:rPr>
+              <w:t>();</w:t>
+            </w:r>
+          </w:p>
+          <w:p>
+            <w:pPr>
+              <w:pStyle w:val="1"/>
+              <w:numPr>
+                <w:ilvl w:val="0"/>
+                <w:numId w:val="0"/>
+              </w:numPr>
+              <w:rPr>
+                <w:rFonts w:ascii="Consolas" w:hAnsi="Consolas" w:cs="Consolas"/>
+              </w:rPr>
+            </w:pPr>
+            <w:r>
+              <w:rPr>
+                <w:rFonts w:ascii="Consolas" w:hAnsi="Consolas" w:cs="Consolas"/>
+              </w:rPr>
               <w:lastRenderedPageBreak/>
-              <w:t xml:space="preserve">     </w:t>
-            </w:r>
-            <w:proofErr w:type="spellStart"/>
-            <w:r>
-              <w:rPr>
-                <w:rFonts w:ascii="Consolas" w:hAnsi="Consolas" w:cs="Consolas"/>
-              </w:rPr>
-              <w:t>enum</w:t>
-            </w:r>
-            <w:proofErr w:type="spellEnd"/>
-            <w:r>
-              <w:rPr>
-                <w:rFonts w:ascii="Consolas" w:hAnsi="Consolas" w:cs="Consolas"/>
-              </w:rPr>
-              <w:t xml:space="preserve"> {</w:t>
-            </w:r>
-          </w:p>
-          <w:p>
-            <w:pPr>
-              <w:pStyle w:val="1"/>
-              <w:numPr>
-                <w:ilvl w:val="0"/>
-                <w:numId w:val="0"/>
-              </w:numPr>
-              <w:rPr>
-                <w:rFonts w:ascii="Consolas" w:hAnsi="Consolas" w:cs="Consolas"/>
-              </w:rPr>
-            </w:pPr>
-            <w:r>
-              <w:rPr>
-                <w:rFonts w:ascii="Consolas" w:hAnsi="Consolas" w:cs="Consolas"/>
-              </w:rPr>
-              <w:t xml:space="preserve">        </w:t>
-            </w:r>
-            <w:r>
-              <w:rPr>
-                <w:rFonts w:ascii="Consolas" w:hAnsi="Consolas" w:cs="Consolas" w:hint="eastAsia"/>
-              </w:rPr>
-              <w:t>INIT</w:t>
-            </w:r>
-            <w:r>
-              <w:rPr>
-                <w:rFonts w:ascii="Consolas" w:hAnsi="Consolas" w:cs="Consolas"/>
-              </w:rPr>
-              <w:t>_MODE = 1,</w:t>
-            </w:r>
-            <w:r>
-              <w:rPr>
-                <w:rFonts w:ascii="Consolas" w:hAnsi="Consolas" w:cs="Consolas"/>
-              </w:rPr>
-              <w:t xml:space="preserve">          </w:t>
-            </w:r>
-          </w:p>
-          <w:p>
-            <w:pPr>
-              <w:pStyle w:val="1"/>
-              <w:numPr>
-                <w:ilvl w:val="0"/>
-                <w:numId w:val="0"/>
-              </w:numPr>
-              <w:rPr>
-                <w:rFonts w:ascii="Consolas" w:hAnsi="Consolas" w:cs="Consolas"/>
-              </w:rPr>
-            </w:pPr>
-            <w:r>
-              <w:rPr>
-                <w:rFonts w:ascii="Consolas" w:hAnsi="Consolas" w:cs="Consolas"/>
-              </w:rPr>
-              <w:t xml:space="preserve">     };   </w:t>
-            </w:r>
-          </w:p>
-          <w:p>
-            <w:pPr>
-              <w:pStyle w:val="1"/>
-              <w:numPr>
-                <w:ilvl w:val="0"/>
-                <w:numId w:val="0"/>
-              </w:numPr>
-              <w:rPr>
-                <w:rFonts w:ascii="Consolas" w:hAnsi="Consolas" w:cs="Consolas"/>
-              </w:rPr>
-            </w:pPr>
-            <w:r>
-              <w:rPr>
-                <w:rFonts w:ascii="Consolas" w:hAnsi="Consolas" w:cs="Consolas"/>
-              </w:rPr>
-              <w:t xml:space="preserve">    </w:t>
-            </w:r>
-          </w:p>
-          <w:p>
-            <w:pPr>
-              <w:pStyle w:val="1"/>
-              <w:numPr>
-                <w:ilvl w:val="0"/>
-                <w:numId w:val="0"/>
-              </w:numPr>
-              <w:rPr>
-                <w:rFonts w:ascii="Consolas" w:hAnsi="Consolas" w:cs="Consolas"/>
-              </w:rPr>
-            </w:pPr>
-            <w:r>
-              <w:rPr>
-                <w:rFonts w:ascii="Consolas" w:hAnsi="Consolas" w:cs="Consolas"/>
-              </w:rPr>
-              <w:t xml:space="preserve">    </w:t>
-            </w:r>
-          </w:p>
-          <w:p>
-            <w:pPr>
-              <w:pStyle w:val="1"/>
-              <w:numPr>
-                <w:ilvl w:val="0"/>
-                <w:numId w:val="0"/>
-              </w:numPr>
-              <w:rPr>
-                <w:rFonts w:ascii="Consolas" w:hAnsi="Consolas" w:cs="Consolas"/>
-              </w:rPr>
-            </w:pPr>
-            <w:r>
-              <w:rPr>
-                <w:rFonts w:ascii="Consolas" w:hAnsi="Consolas" w:cs="Consolas"/>
-              </w:rPr>
-              <w:t xml:space="preserve">     virtual ~</w:t>
-            </w:r>
-            <w:r>
-              <w:rPr>
-                <w:rFonts w:ascii="Consolas" w:hAnsi="Consolas" w:cs="Consolas" w:hint="eastAsia"/>
-              </w:rPr>
-              <w:t xml:space="preserve"> </w:t>
-            </w:r>
-            <w:proofErr w:type="spellStart"/>
-            <w:r>
-              <w:rPr>
-                <w:rFonts w:ascii="Consolas" w:hAnsi="Consolas" w:cs="Consolas" w:hint="eastAsia"/>
-              </w:rPr>
-              <w:t>Cust</w:t>
-            </w:r>
-            <w:r>
-              <w:rPr>
-                <w:rFonts w:ascii="Consolas" w:hAnsi="Consolas" w:cs="Consolas"/>
-              </w:rPr>
-              <w:t>Client</w:t>
-            </w:r>
-            <w:proofErr w:type="spellEnd"/>
-            <w:r>
-              <w:rPr>
-                <w:rFonts w:ascii="Consolas" w:hAnsi="Consolas" w:cs="Consolas"/>
-              </w:rPr>
-              <w:t xml:space="preserve"> </w:t>
-            </w:r>
-            <w:r>
-              <w:rPr>
-                <w:rFonts w:ascii="Consolas" w:hAnsi="Consolas" w:cs="Consolas"/>
-              </w:rPr>
-              <w:t>();</w:t>
-            </w:r>
-          </w:p>
-          <w:p>
-            <w:pPr>
-              <w:pStyle w:val="1"/>
-              <w:numPr>
-                <w:ilvl w:val="0"/>
-                <w:numId w:val="0"/>
-              </w:numPr>
-              <w:rPr>
-                <w:rFonts w:ascii="Consolas" w:hAnsi="Consolas" w:cs="Consolas"/>
-              </w:rPr>
-            </w:pPr>
-            <w:r>
-              <w:rPr>
-                <w:rFonts w:ascii="Consolas" w:hAnsi="Consolas" w:cs="Consolas"/>
-              </w:rPr>
-              <w:t xml:space="preserve">     </w:t>
-            </w:r>
-            <w:proofErr w:type="spellStart"/>
-            <w:r>
-              <w:rPr>
-                <w:rFonts w:ascii="Consolas" w:hAnsi="Consolas" w:cs="Consolas" w:hint="eastAsia"/>
-              </w:rPr>
-              <w:t>Cust</w:t>
-            </w:r>
-            <w:r>
-              <w:rPr>
-                <w:rFonts w:ascii="Consolas" w:hAnsi="Consolas" w:cs="Consolas"/>
-              </w:rPr>
-              <w:t>Client</w:t>
-            </w:r>
-            <w:proofErr w:type="spellEnd"/>
-            <w:r>
-              <w:rPr>
-                <w:rFonts w:ascii="Consolas" w:hAnsi="Consolas" w:cs="Consolas"/>
-              </w:rPr>
-              <w:t xml:space="preserve"> </w:t>
-            </w:r>
-            <w:r>
-              <w:rPr>
-                <w:rFonts w:ascii="Consolas" w:hAnsi="Consolas" w:cs="Consolas"/>
-              </w:rPr>
-              <w:t>();</w:t>
-            </w:r>
-          </w:p>
-          <w:p>
-            <w:pPr>
-              <w:pStyle w:val="1"/>
-              <w:numPr>
-                <w:ilvl w:val="0"/>
-                <w:numId w:val="0"/>
-              </w:numPr>
-              <w:rPr>
-                <w:rFonts w:ascii="Consolas" w:hAnsi="Consolas" w:cs="Consolas"/>
-              </w:rPr>
-            </w:pPr>
-            <w:r>
-              <w:rPr>
-                <w:rFonts w:ascii="Consolas" w:hAnsi="Consolas" w:cs="Consolas"/>
-              </w:rPr>
-              <w:t xml:space="preserve">     </w:t>
-            </w:r>
-          </w:p>
-          <w:p>
-            <w:pPr>
-              <w:pStyle w:val="1"/>
-              <w:numPr>
-                <w:ilvl w:val="0"/>
-                <w:numId w:val="0"/>
-              </w:numPr>
-              <w:rPr>
-                <w:rFonts w:ascii="Consolas" w:hAnsi="Consolas" w:cs="Consolas"/>
-              </w:rPr>
-            </w:pPr>
-            <w:r>
-              <w:rPr>
-                <w:rFonts w:ascii="Consolas" w:hAnsi="Consolas" w:cs="Consolas"/>
-              </w:rPr>
-              <w:t xml:space="preserve"> </w:t>
-            </w:r>
-            <w:r>
-              <w:rPr>
-                <w:rFonts w:ascii="Consolas" w:hAnsi="Consolas" w:cs="Consolas"/>
-              </w:rPr>
-              <w:t xml:space="preserve">    static  </w:t>
-            </w:r>
-            <w:proofErr w:type="spellStart"/>
-            <w:r>
-              <w:rPr>
-                <w:rFonts w:ascii="Consolas" w:hAnsi="Consolas" w:cs="Consolas"/>
-              </w:rPr>
-              <w:t>sp</w:t>
-            </w:r>
-            <w:proofErr w:type="spellEnd"/>
-            <w:r>
-              <w:rPr>
-                <w:rFonts w:ascii="Consolas" w:hAnsi="Consolas" w:cs="Consolas"/>
-              </w:rPr>
-              <w:t>&lt;</w:t>
-            </w:r>
-            <w:proofErr w:type="spellStart"/>
-            <w:r>
-              <w:rPr>
-                <w:rFonts w:ascii="Consolas" w:hAnsi="Consolas" w:cs="Consolas"/>
-              </w:rPr>
-              <w:t>IBinder</w:t>
-            </w:r>
-            <w:proofErr w:type="spellEnd"/>
-            <w:r>
-              <w:rPr>
-                <w:rFonts w:ascii="Consolas" w:hAnsi="Consolas" w:cs="Consolas"/>
-              </w:rPr>
-              <w:t xml:space="preserve">&gt; </w:t>
-            </w:r>
-            <w:proofErr w:type="spellStart"/>
-            <w:r>
-              <w:rPr>
-                <w:rFonts w:ascii="Consolas" w:hAnsi="Consolas" w:cs="Consolas"/>
-              </w:rPr>
-              <w:t>Bp</w:t>
-            </w:r>
-            <w:r>
-              <w:rPr>
-                <w:rFonts w:ascii="Consolas" w:hAnsi="Consolas" w:cs="Consolas" w:hint="eastAsia"/>
-              </w:rPr>
-              <w:t>Native</w:t>
-            </w:r>
-            <w:r>
-              <w:rPr>
-                <w:rFonts w:ascii="Consolas" w:hAnsi="Consolas" w:cs="Consolas"/>
-              </w:rPr>
-              <w:t>Service</w:t>
-            </w:r>
-            <w:proofErr w:type="spellEnd"/>
-            <w:r>
-              <w:rPr>
-                <w:rFonts w:ascii="Consolas" w:hAnsi="Consolas" w:cs="Consolas"/>
-              </w:rPr>
-              <w:t>;</w:t>
-            </w:r>
-          </w:p>
-          <w:p>
-            <w:pPr>
-              <w:pStyle w:val="1"/>
-              <w:numPr>
-                <w:ilvl w:val="0"/>
-                <w:numId w:val="0"/>
-              </w:numPr>
-              <w:rPr>
-                <w:rFonts w:ascii="Consolas" w:hAnsi="Consolas" w:cs="Consolas"/>
-              </w:rPr>
-            </w:pPr>
-            <w:r>
-              <w:rPr>
-                <w:rFonts w:ascii="Consolas" w:hAnsi="Consolas" w:cs="Consolas"/>
-              </w:rPr>
-              <w:t xml:space="preserve">     sta</w:t>
-            </w:r>
-            <w:r>
-              <w:rPr>
-                <w:rFonts w:ascii="Consolas" w:hAnsi="Consolas" w:cs="Consolas"/>
-              </w:rPr>
-              <w:t xml:space="preserve">tic  </w:t>
-            </w:r>
-            <w:proofErr w:type="spellStart"/>
-            <w:r>
-              <w:rPr>
-                <w:rFonts w:ascii="Consolas" w:hAnsi="Consolas" w:cs="Consolas"/>
-              </w:rPr>
-              <w:t>const</w:t>
-            </w:r>
-            <w:proofErr w:type="spellEnd"/>
-            <w:r>
-              <w:rPr>
-                <w:rFonts w:ascii="Consolas" w:hAnsi="Consolas" w:cs="Consolas"/>
-              </w:rPr>
-              <w:t xml:space="preserve"> </w:t>
-            </w:r>
-            <w:proofErr w:type="spellStart"/>
-            <w:r>
-              <w:rPr>
-                <w:rFonts w:ascii="Consolas" w:hAnsi="Consolas" w:cs="Consolas"/>
-              </w:rPr>
-              <w:t>sp</w:t>
-            </w:r>
-            <w:proofErr w:type="spellEnd"/>
-            <w:r>
-              <w:rPr>
-                <w:rFonts w:ascii="Consolas" w:hAnsi="Consolas" w:cs="Consolas"/>
-              </w:rPr>
-              <w:t>&lt;</w:t>
-            </w:r>
-            <w:proofErr w:type="spellStart"/>
-            <w:r>
-              <w:rPr>
-                <w:rFonts w:ascii="Consolas" w:hAnsi="Consolas" w:cs="Consolas"/>
-              </w:rPr>
-              <w:t>IBinder</w:t>
-            </w:r>
-            <w:proofErr w:type="spellEnd"/>
-            <w:r>
-              <w:rPr>
-                <w:rFonts w:ascii="Consolas" w:hAnsi="Consolas" w:cs="Consolas"/>
-              </w:rPr>
-              <w:t xml:space="preserve">&gt; </w:t>
-            </w:r>
-            <w:proofErr w:type="spellStart"/>
-            <w:r>
-              <w:rPr>
-                <w:rFonts w:ascii="Consolas" w:hAnsi="Consolas" w:cs="Consolas"/>
-              </w:rPr>
-              <w:t>get</w:t>
-            </w:r>
-            <w:r>
-              <w:rPr>
-                <w:rFonts w:ascii="Consolas" w:hAnsi="Consolas" w:cs="Consolas" w:hint="eastAsia"/>
-              </w:rPr>
-              <w:t>Native</w:t>
-            </w:r>
-            <w:r>
-              <w:rPr>
-                <w:rFonts w:ascii="Consolas" w:hAnsi="Consolas" w:cs="Consolas"/>
-              </w:rPr>
-              <w:t>Service</w:t>
-            </w:r>
-            <w:proofErr w:type="spellEnd"/>
-            <w:r>
-              <w:rPr>
-                <w:rFonts w:ascii="Consolas" w:hAnsi="Consolas" w:cs="Consolas"/>
-              </w:rPr>
-              <w:t>();</w:t>
-            </w:r>
-          </w:p>
-          <w:p>
-            <w:pPr>
-              <w:pStyle w:val="1"/>
-              <w:numPr>
-                <w:ilvl w:val="0"/>
-                <w:numId w:val="0"/>
-              </w:numPr>
-              <w:rPr>
-                <w:rFonts w:ascii="Consolas" w:hAnsi="Consolas" w:cs="Consolas"/>
-              </w:rPr>
-            </w:pPr>
-            <w:r>
-              <w:rPr>
-                <w:rFonts w:ascii="Consolas" w:hAnsi="Consolas" w:cs="Consolas"/>
-              </w:rPr>
               <w:t xml:space="preserve">     </w:t>
             </w:r>
           </w:p>
@@ -4708,213 +4444,198 @@
     </w:tbl>
     <w:p>
       <w:pPr>
-        <w:spacing w:line="360" w:lineRule="auto"/>
-        <w:rPr>
-          <w:rFonts w:ascii="Consolas" w:hAnsi="Consolas" w:cs="Consolas"/>
-        </w:rPr>
+        <w:ind w:firstLine="480"/>
       </w:pPr>
-      <w:r>
-        <w:rPr>
-          <w:rFonts w:ascii="Consolas" w:hAnsi="Consolas" w:cs="Consolas" w:hint="eastAsia"/>
+      <w:proofErr w:type="spellStart"/>
+      <w:r>
+        <w:rPr>
+          <w:rFonts w:hint="eastAsia"/>
         </w:rPr>
         <w:lastRenderedPageBreak/>
-        <w:tab/>
+        <w:t>Cust</w:t>
+      </w:r>
+      <w:r>
+        <w:t>Client</w:t>
+      </w:r>
+      <w:proofErr w:type="spellEnd"/>
+      <w:r>
+        <w:rPr>
+          <w:rFonts w:hint="eastAsia"/>
+        </w:rPr>
+        <w:t xml:space="preserve"> class </w:t>
+      </w:r>
+      <w:r>
+        <w:rPr>
+          <w:rFonts w:hint="eastAsia"/>
+        </w:rPr>
+        <w:t>之所以要繼承自</w:t>
       </w:r>
       <w:proofErr w:type="spellStart"/>
       <w:r>
-        <w:rPr>
-          <w:rFonts w:ascii="Consolas" w:hAnsi="Consolas" w:cs="Consolas" w:hint="eastAsia"/>
-        </w:rPr>
-        <w:t>Cust</w:t>
-      </w:r>
-      <w:r>
-        <w:rPr>
-          <w:rFonts w:ascii="Consolas" w:hAnsi="Consolas" w:cs="Consolas"/>
-        </w:rPr>
-        <w:t>Client</w:t>
+        <w:t>RefBase</w:t>
       </w:r>
       <w:proofErr w:type="spellEnd"/>
       <w:r>
         <w:rPr>
-          <w:rFonts w:ascii="Consolas" w:hAnsi="Consolas" w:cs="Consolas" w:hint="eastAsia"/>
-        </w:rPr>
-        <w:t xml:space="preserve"> class </w:t>
-      </w:r>
-      <w:r>
-        <w:rPr>
-          <w:rFonts w:ascii="Consolas" w:hAnsi="Consolas" w:cs="Consolas" w:hint="eastAsia"/>
-        </w:rPr>
-        <w:t>之所以要繼承自</w:t>
+          <w:rFonts w:hint="eastAsia"/>
+        </w:rPr>
+        <w:t>是因為想利用</w:t>
+      </w:r>
+      <w:r>
+        <w:rPr>
+          <w:rFonts w:hint="eastAsia"/>
+        </w:rPr>
+        <w:t>Android</w:t>
+      </w:r>
+      <w:r>
+        <w:rPr>
+          <w:rFonts w:hint="eastAsia"/>
+        </w:rPr>
+        <w:t>本身的</w:t>
+      </w:r>
+      <w:r>
+        <w:rPr>
+          <w:rFonts w:hint="eastAsia"/>
+        </w:rPr>
+        <w:t>Strong pointer</w:t>
+      </w:r>
+      <w:r>
+        <w:rPr>
+          <w:rFonts w:hint="eastAsia"/>
+        </w:rPr>
+        <w:t>來做記憶體管理</w:t>
+      </w:r>
+      <w:r>
+        <w:rPr>
+          <w:rFonts w:hint="eastAsia"/>
+        </w:rPr>
+        <w:t>.</w:t>
+      </w:r>
+      <w:r>
+        <w:rPr>
+          <w:rFonts w:hint="eastAsia"/>
+        </w:rPr>
+        <w:t>裡面還宣告了</w:t>
       </w:r>
       <w:proofErr w:type="spellStart"/>
       <w:r>
         <w:rPr>
-          <w:rFonts w:ascii="Consolas" w:hAnsi="Consolas" w:cs="Consolas"/>
-        </w:rPr>
-        <w:t>RefBase</w:t>
+          <w:rFonts w:hint="eastAsia"/>
+        </w:rPr>
+        <w:t>init</w:t>
       </w:r>
       <w:proofErr w:type="spellEnd"/>
       <w:r>
         <w:rPr>
-          <w:rFonts w:ascii="Consolas" w:hAnsi="Consolas" w:cs="Consolas" w:hint="eastAsia"/>
-        </w:rPr>
-        <w:t>是因為想利用</w:t>
-      </w:r>
-      <w:r>
-        <w:rPr>
-          <w:rFonts w:ascii="Consolas" w:hAnsi="Consolas" w:cs="Consolas" w:hint="eastAsia"/>
-        </w:rPr>
-        <w:t>Android</w:t>
-      </w:r>
-      <w:r>
-        <w:rPr>
-          <w:rFonts w:ascii="Consolas" w:hAnsi="Consolas" w:cs="Consolas" w:hint="eastAsia"/>
-        </w:rPr>
-        <w:t>本身的</w:t>
-      </w:r>
-      <w:r>
-        <w:rPr>
-          <w:rFonts w:ascii="Consolas" w:hAnsi="Consolas" w:cs="Consolas" w:hint="eastAsia"/>
-        </w:rPr>
-        <w:t>Strong pointer</w:t>
-      </w:r>
-      <w:r>
-        <w:rPr>
-          <w:rFonts w:ascii="Consolas" w:hAnsi="Consolas" w:cs="Consolas" w:hint="eastAsia"/>
-        </w:rPr>
-        <w:t>來做記憶體管理</w:t>
-      </w:r>
-      <w:r>
-        <w:rPr>
-          <w:rFonts w:ascii="Consolas" w:hAnsi="Consolas" w:cs="Consolas" w:hint="eastAsia"/>
+          <w:rFonts w:hint="eastAsia"/>
+        </w:rPr>
+        <w:t>函數給其他的</w:t>
+      </w:r>
+      <w:proofErr w:type="spellStart"/>
+      <w:r>
+        <w:rPr>
+          <w:rFonts w:hint="eastAsia"/>
+        </w:rPr>
+        <w:t>modle</w:t>
+      </w:r>
+      <w:proofErr w:type="spellEnd"/>
+      <w:r>
+        <w:rPr>
+          <w:rFonts w:hint="eastAsia"/>
+        </w:rPr>
+        <w:t>呼叫</w:t>
+      </w:r>
+      <w:r>
+        <w:rPr>
+          <w:rFonts w:hint="eastAsia"/>
         </w:rPr>
         <w:t>.</w:t>
       </w:r>
       <w:r>
         <w:rPr>
-          <w:rFonts w:ascii="Consolas" w:hAnsi="Consolas" w:cs="Consolas" w:hint="eastAsia"/>
-        </w:rPr>
-        <w:t>裡面還宣告了</w:t>
+          <w:rFonts w:hint="eastAsia"/>
+        </w:rPr>
+        <w:t>例外有兩個</w:t>
+      </w:r>
+      <w:r>
+        <w:rPr>
+          <w:rFonts w:hint="eastAsia"/>
+        </w:rPr>
+        <w:t>static</w:t>
+      </w:r>
+      <w:r>
+        <w:rPr>
+          <w:rFonts w:hint="eastAsia"/>
+        </w:rPr>
+        <w:t>的成員</w:t>
+      </w:r>
+      <w:r>
+        <w:rPr>
+          <w:rFonts w:hint="eastAsia"/>
+        </w:rPr>
+        <w:t>,</w:t>
+      </w:r>
+      <w:r>
+        <w:rPr>
+          <w:rFonts w:hint="eastAsia"/>
+        </w:rPr>
+        <w:t>是希望一開始有類別就有這兩</w:t>
+      </w:r>
+      <w:proofErr w:type="gramStart"/>
+      <w:r>
+        <w:rPr>
+          <w:rFonts w:hint="eastAsia"/>
+        </w:rPr>
+        <w:t>個</w:t>
+      </w:r>
+      <w:proofErr w:type="gramEnd"/>
+      <w:r>
+        <w:rPr>
+          <w:rFonts w:hint="eastAsia"/>
+        </w:rPr>
+        <w:t>成員</w:t>
+      </w:r>
+      <w:r>
+        <w:rPr>
+          <w:rFonts w:hint="eastAsia"/>
+        </w:rPr>
+        <w:t>.</w:t>
+      </w:r>
+      <w:r>
+        <w:rPr>
+          <w:rFonts w:hint="eastAsia"/>
+        </w:rPr>
+        <w:t>而非載入此物件才有</w:t>
+      </w:r>
+      <w:r>
+        <w:rPr>
+          <w:rFonts w:hint="eastAsia"/>
+        </w:rPr>
+        <w:t xml:space="preserve">. </w:t>
+      </w:r>
+      <w:r>
+        <w:rPr>
+          <w:rFonts w:hint="eastAsia"/>
+        </w:rPr>
+        <w:t>接下來看</w:t>
       </w:r>
       <w:proofErr w:type="spellStart"/>
       <w:r>
         <w:rPr>
-          <w:rFonts w:ascii="Consolas" w:hAnsi="Consolas" w:cs="Consolas" w:hint="eastAsia"/>
-        </w:rPr>
-        <w:t>init</w:t>
+          <w:rFonts w:hint="eastAsia"/>
+        </w:rPr>
+        <w:t>CustClient</w:t>
       </w:r>
       <w:proofErr w:type="spellEnd"/>
       <w:r>
         <w:rPr>
-          <w:rFonts w:ascii="Consolas" w:hAnsi="Consolas" w:cs="Consolas" w:hint="eastAsia"/>
-        </w:rPr>
-        <w:t>函數給其他的</w:t>
-      </w:r>
-      <w:proofErr w:type="spellStart"/>
-      <w:r>
-        <w:rPr>
-          <w:rFonts w:ascii="Consolas" w:hAnsi="Consolas" w:cs="Consolas" w:hint="eastAsia"/>
-        </w:rPr>
-        <w:t>modle</w:t>
-      </w:r>
-      <w:proofErr w:type="spellEnd"/>
-      <w:r>
-        <w:rPr>
-          <w:rFonts w:ascii="Consolas" w:hAnsi="Consolas" w:cs="Consolas" w:hint="eastAsia"/>
-        </w:rPr>
-        <w:t>呼叫</w:t>
-      </w:r>
-      <w:r>
-        <w:rPr>
-          <w:rFonts w:ascii="Consolas" w:hAnsi="Consolas" w:cs="Consolas" w:hint="eastAsia"/>
-        </w:rPr>
-        <w:t>.</w:t>
-      </w:r>
-      <w:r>
-        <w:rPr>
-          <w:rFonts w:ascii="Consolas" w:hAnsi="Consolas" w:cs="Consolas" w:hint="eastAsia"/>
-        </w:rPr>
-        <w:t>例外有兩個</w:t>
-      </w:r>
-      <w:r>
-        <w:rPr>
-          <w:rFonts w:ascii="Consolas" w:hAnsi="Consolas" w:cs="Consolas" w:hint="eastAsia"/>
-        </w:rPr>
-        <w:t>static</w:t>
-      </w:r>
-      <w:r>
-        <w:rPr>
-          <w:rFonts w:ascii="Consolas" w:hAnsi="Consolas" w:cs="Consolas" w:hint="eastAsia"/>
-        </w:rPr>
-        <w:t>的成員</w:t>
-      </w:r>
-      <w:r>
-        <w:rPr>
-          <w:rFonts w:ascii="Consolas" w:hAnsi="Consolas" w:cs="Consolas" w:hint="eastAsia"/>
-        </w:rPr>
-        <w:t>,</w:t>
-      </w:r>
-      <w:r>
-        <w:rPr>
-          <w:rFonts w:ascii="Consolas" w:hAnsi="Consolas" w:cs="Consolas" w:hint="eastAsia"/>
-        </w:rPr>
-        <w:t>是希望一開始有類別就有這兩</w:t>
-      </w:r>
-      <w:proofErr w:type="gramStart"/>
-      <w:r>
-        <w:rPr>
-          <w:rFonts w:ascii="Consolas" w:hAnsi="Consolas" w:cs="Consolas" w:hint="eastAsia"/>
-        </w:rPr>
-        <w:t>個</w:t>
-      </w:r>
-      <w:proofErr w:type="gramEnd"/>
-      <w:r>
-        <w:rPr>
-          <w:rFonts w:ascii="Consolas" w:hAnsi="Consolas" w:cs="Consolas" w:hint="eastAsia"/>
-        </w:rPr>
-        <w:t>成員</w:t>
-      </w:r>
-      <w:r>
-        <w:rPr>
-          <w:rFonts w:ascii="Consolas" w:hAnsi="Consolas" w:cs="Consolas" w:hint="eastAsia"/>
-        </w:rPr>
-        <w:t>.</w:t>
-      </w:r>
-      <w:r>
-        <w:rPr>
-          <w:rFonts w:ascii="Consolas" w:hAnsi="Consolas" w:cs="Consolas" w:hint="eastAsia"/>
-        </w:rPr>
-        <w:t>而非載入此物件才有</w:t>
-      </w:r>
-      <w:r>
-        <w:rPr>
-          <w:rFonts w:ascii="Consolas" w:hAnsi="Consolas" w:cs="Consolas" w:hint="eastAsia"/>
-        </w:rPr>
-        <w:t xml:space="preserve">. </w:t>
-      </w:r>
-      <w:r>
-        <w:rPr>
-          <w:rFonts w:ascii="Consolas" w:hAnsi="Consolas" w:cs="Consolas" w:hint="eastAsia"/>
-        </w:rPr>
-        <w:t>接下來看</w:t>
-      </w:r>
-      <w:proofErr w:type="spellStart"/>
-      <w:r>
-        <w:rPr>
-          <w:rFonts w:ascii="Consolas" w:hAnsi="Consolas" w:cs="Consolas" w:hint="eastAsia"/>
-        </w:rPr>
-        <w:t>CustClient</w:t>
-      </w:r>
-      <w:proofErr w:type="spellEnd"/>
-      <w:r>
-        <w:rPr>
-          <w:rFonts w:ascii="Consolas" w:hAnsi="Consolas" w:cs="Consolas" w:hint="eastAsia"/>
+          <w:rFonts w:hint="eastAsia"/>
         </w:rPr>
         <w:t xml:space="preserve"> class</w:t>
       </w:r>
       <w:r>
         <w:rPr>
-          <w:rFonts w:ascii="Consolas" w:hAnsi="Consolas" w:cs="Consolas" w:hint="eastAsia"/>
+          <w:rFonts w:hint="eastAsia"/>
         </w:rPr>
         <w:t>的實作</w:t>
       </w:r>
@@ -5322,8 +5043,8 @@
               </w:rPr>
               <w:t xml:space="preserve"> </w:t>
             </w:r>
-            <w:bookmarkStart w:id="1" w:name="OLE_LINK1"/>
-            <w:bookmarkStart w:id="2" w:name="OLE_LINK2"/>
+            <w:bookmarkStart w:id="0" w:name="OLE_LINK1"/>
+            <w:bookmarkStart w:id="1" w:name="OLE_LINK2"/>
             <w:proofErr w:type="spellStart"/>
             <w:r>
               <w:rPr>
@@ -5338,8 +5059,8 @@
               </w:rPr>
               <w:t xml:space="preserve"> </w:t>
             </w:r>
+            <w:bookmarkEnd w:id="0"/>
             <w:bookmarkEnd w:id="1"/>
-            <w:bookmarkEnd w:id="2"/>
             <w:r>
               <w:rPr>
                 <w:rFonts w:ascii="Consolas" w:hAnsi="Consolas" w:cs="Consolas"/>
@@ -5380,283 +5101,283 @@
               <w:rPr>
                 <w:rFonts w:ascii="Consolas" w:hAnsi="Consolas" w:cs="Consolas"/>
               </w:rPr>
+              <w:t xml:space="preserve">        ALOGV("[%s]: enter\n", __FUNCTION__);</w:t>
+            </w:r>
+          </w:p>
+          <w:p>
+            <w:pPr>
+              <w:pStyle w:val="1"/>
+              <w:numPr>
+                <w:ilvl w:val="0"/>
+                <w:numId w:val="0"/>
+              </w:numPr>
+              <w:rPr>
+                <w:rFonts w:ascii="Consolas" w:hAnsi="Consolas" w:cs="Consolas"/>
+              </w:rPr>
+            </w:pPr>
+            <w:r>
+              <w:rPr>
+                <w:rFonts w:ascii="Consolas" w:hAnsi="Consolas" w:cs="Consolas"/>
+              </w:rPr>
+              <w:t xml:space="preserve">        </w:t>
+            </w:r>
+            <w:proofErr w:type="spellStart"/>
+            <w:r>
+              <w:rPr>
+                <w:rFonts w:ascii="Consolas" w:hAnsi="Consolas" w:cs="Consolas"/>
+              </w:rPr>
+              <w:t>get</w:t>
+            </w:r>
+            <w:r>
+              <w:rPr>
+                <w:rFonts w:ascii="Consolas" w:hAnsi="Consolas" w:cs="Consolas" w:hint="eastAsia"/>
+              </w:rPr>
+              <w:t>Native</w:t>
+            </w:r>
+            <w:r>
+              <w:rPr>
+                <w:rFonts w:ascii="Consolas" w:hAnsi="Consolas" w:cs="Consolas"/>
+              </w:rPr>
+              <w:t>Service</w:t>
+            </w:r>
+            <w:proofErr w:type="spellEnd"/>
+            <w:r>
+              <w:rPr>
+                <w:rFonts w:ascii="Consolas" w:hAnsi="Consolas" w:cs="Consolas"/>
+              </w:rPr>
+              <w:t>();</w:t>
+            </w:r>
+          </w:p>
+          <w:p>
+            <w:pPr>
+              <w:pStyle w:val="1"/>
+              <w:numPr>
+                <w:ilvl w:val="0"/>
+                <w:numId w:val="0"/>
+              </w:numPr>
+              <w:rPr>
+                <w:rFonts w:ascii="Consolas" w:hAnsi="Consolas" w:cs="Consolas"/>
+              </w:rPr>
+            </w:pPr>
+            <w:r>
+              <w:rPr>
+                <w:rFonts w:ascii="Consolas" w:hAnsi="Consolas" w:cs="Consolas"/>
+              </w:rPr>
+              <w:t xml:space="preserve">    }</w:t>
+            </w:r>
+          </w:p>
+          <w:p>
+            <w:pPr>
+              <w:pStyle w:val="1"/>
+              <w:numPr>
+                <w:ilvl w:val="0"/>
+                <w:numId w:val="0"/>
+              </w:numPr>
+              <w:rPr>
+                <w:rFonts w:ascii="Consolas" w:hAnsi="Consolas" w:cs="Consolas"/>
+              </w:rPr>
+            </w:pPr>
+            <w:r>
+              <w:rPr>
+                <w:rFonts w:ascii="Consolas" w:hAnsi="Consolas" w:cs="Consolas"/>
+              </w:rPr>
+              <w:t xml:space="preserve">    </w:t>
+            </w:r>
+          </w:p>
+          <w:p>
+            <w:pPr>
+              <w:pStyle w:val="1"/>
+              <w:numPr>
+                <w:ilvl w:val="0"/>
+                <w:numId w:val="0"/>
+              </w:numPr>
+              <w:rPr>
+                <w:rFonts w:ascii="Consolas" w:hAnsi="Consolas" w:cs="Consolas"/>
+              </w:rPr>
+            </w:pPr>
+            <w:r>
+              <w:rPr>
+                <w:rFonts w:ascii="Consolas" w:hAnsi="Consolas" w:cs="Consolas"/>
+              </w:rPr>
+              <w:t xml:space="preserve">    </w:t>
+            </w:r>
+            <w:proofErr w:type="spellStart"/>
+            <w:r>
+              <w:rPr>
+                <w:rFonts w:ascii="Consolas" w:hAnsi="Consolas" w:cs="Consolas" w:hint="eastAsia"/>
+              </w:rPr>
+              <w:t>CustClient</w:t>
+            </w:r>
+            <w:proofErr w:type="spellEnd"/>
+            <w:r>
+              <w:rPr>
+                <w:rFonts w:ascii="Consolas" w:hAnsi="Consolas" w:cs="Consolas"/>
+              </w:rPr>
+              <w:t>::~</w:t>
+            </w:r>
+            <w:r>
+              <w:rPr>
+                <w:rFonts w:ascii="Consolas" w:hAnsi="Consolas" w:cs="Consolas" w:hint="eastAsia"/>
+              </w:rPr>
+              <w:t xml:space="preserve"> </w:t>
+            </w:r>
+            <w:proofErr w:type="spellStart"/>
+            <w:r>
+              <w:rPr>
+                <w:rFonts w:ascii="Consolas" w:hAnsi="Consolas" w:cs="Consolas" w:hint="eastAsia"/>
+              </w:rPr>
+              <w:t>CustClient</w:t>
+            </w:r>
+            <w:proofErr w:type="spellEnd"/>
+            <w:r>
+              <w:rPr>
+                <w:rFonts w:ascii="Consolas" w:hAnsi="Consolas" w:cs="Consolas"/>
+              </w:rPr>
+              <w:t xml:space="preserve"> ()</w:t>
+            </w:r>
+          </w:p>
+          <w:p>
+            <w:pPr>
+              <w:pStyle w:val="1"/>
+              <w:numPr>
+                <w:ilvl w:val="0"/>
+                <w:numId w:val="0"/>
+              </w:numPr>
+              <w:rPr>
+                <w:rFonts w:ascii="Consolas" w:hAnsi="Consolas" w:cs="Consolas"/>
+              </w:rPr>
+            </w:pPr>
+            <w:r>
+              <w:rPr>
+                <w:rFonts w:ascii="Consolas" w:hAnsi="Consolas" w:cs="Consolas"/>
+              </w:rPr>
+              <w:t xml:space="preserve">    {</w:t>
+            </w:r>
+          </w:p>
+          <w:p>
+            <w:pPr>
+              <w:pStyle w:val="1"/>
+              <w:numPr>
+                <w:ilvl w:val="0"/>
+                <w:numId w:val="0"/>
+              </w:numPr>
+              <w:rPr>
+                <w:rFonts w:ascii="Consolas" w:hAnsi="Consolas" w:cs="Consolas"/>
+              </w:rPr>
+            </w:pPr>
+            <w:r>
+              <w:rPr>
+                <w:rFonts w:ascii="Consolas" w:hAnsi="Consolas" w:cs="Consolas"/>
+              </w:rPr>
+              <w:t xml:space="preserve">       ALOGV("[%s]: enter\n", __FUNCTION__);</w:t>
+            </w:r>
+          </w:p>
+          <w:p>
+            <w:pPr>
+              <w:pStyle w:val="1"/>
+              <w:numPr>
+                <w:ilvl w:val="0"/>
+                <w:numId w:val="0"/>
+              </w:numPr>
+              <w:rPr>
+                <w:rFonts w:ascii="Consolas" w:hAnsi="Consolas" w:cs="Consolas"/>
+              </w:rPr>
+            </w:pPr>
+            <w:r>
+              <w:rPr>
+                <w:rFonts w:ascii="Consolas" w:hAnsi="Consolas" w:cs="Consolas"/>
+              </w:rPr>
+              <w:t xml:space="preserve">       </w:t>
+            </w:r>
+          </w:p>
+          <w:p>
+            <w:pPr>
+              <w:pStyle w:val="1"/>
+              <w:numPr>
+                <w:ilvl w:val="0"/>
+                <w:numId w:val="0"/>
+              </w:numPr>
+              <w:rPr>
+                <w:rFonts w:ascii="Consolas" w:hAnsi="Consolas" w:cs="Consolas"/>
+              </w:rPr>
+            </w:pPr>
+            <w:r>
+              <w:rPr>
+                <w:rFonts w:ascii="Consolas" w:hAnsi="Consolas" w:cs="Consolas"/>
+              </w:rPr>
+              <w:t xml:space="preserve">       exit();     </w:t>
+            </w:r>
+          </w:p>
+          <w:p>
+            <w:pPr>
+              <w:pStyle w:val="1"/>
+              <w:numPr>
+                <w:ilvl w:val="0"/>
+                <w:numId w:val="0"/>
+              </w:numPr>
+              <w:rPr>
+                <w:rFonts w:ascii="Consolas" w:hAnsi="Consolas" w:cs="Consolas"/>
+              </w:rPr>
+            </w:pPr>
+            <w:r>
+              <w:rPr>
+                <w:rFonts w:ascii="Consolas" w:hAnsi="Consolas" w:cs="Consolas"/>
+              </w:rPr>
+              <w:t xml:space="preserve">            </w:t>
+            </w:r>
+          </w:p>
+          <w:p>
+            <w:pPr>
+              <w:pStyle w:val="1"/>
+              <w:numPr>
+                <w:ilvl w:val="0"/>
+                <w:numId w:val="0"/>
+              </w:numPr>
+              <w:rPr>
+                <w:rFonts w:ascii="Consolas" w:hAnsi="Consolas" w:cs="Consolas"/>
+              </w:rPr>
+            </w:pPr>
+            <w:r>
+              <w:rPr>
+                <w:rFonts w:ascii="Consolas" w:hAnsi="Consolas" w:cs="Consolas"/>
+              </w:rPr>
+              <w:t xml:space="preserve">    }</w:t>
+            </w:r>
+          </w:p>
+          <w:p>
+            <w:pPr>
+              <w:pStyle w:val="1"/>
+              <w:numPr>
+                <w:ilvl w:val="0"/>
+                <w:numId w:val="0"/>
+              </w:numPr>
+              <w:rPr>
+                <w:rFonts w:ascii="Consolas" w:hAnsi="Consolas" w:cs="Consolas"/>
+              </w:rPr>
+            </w:pPr>
+            <w:r>
+              <w:rPr>
+                <w:rFonts w:ascii="Consolas" w:hAnsi="Consolas" w:cs="Consolas"/>
+              </w:rPr>
+              <w:t xml:space="preserve">    </w:t>
+            </w:r>
+          </w:p>
+          <w:p>
+            <w:pPr>
+              <w:pStyle w:val="1"/>
+              <w:numPr>
+                <w:ilvl w:val="0"/>
+                <w:numId w:val="0"/>
+              </w:numPr>
+              <w:rPr>
+                <w:rFonts w:ascii="Consolas" w:hAnsi="Consolas" w:cs="Consolas"/>
+              </w:rPr>
+            </w:pPr>
+            <w:r>
+              <w:rPr>
+                <w:rFonts w:ascii="Consolas" w:hAnsi="Consolas" w:cs="Consolas"/>
+              </w:rPr>
               <w:lastRenderedPageBreak/>
-              <w:t xml:space="preserve">        ALOGV("[%s]: enter\n", __FUNCTION__);</w:t>
-            </w:r>
-          </w:p>
-          <w:p>
-            <w:pPr>
-              <w:pStyle w:val="1"/>
-              <w:numPr>
-                <w:ilvl w:val="0"/>
-                <w:numId w:val="0"/>
-              </w:numPr>
-              <w:rPr>
-                <w:rFonts w:ascii="Consolas" w:hAnsi="Consolas" w:cs="Consolas"/>
-              </w:rPr>
-            </w:pPr>
-            <w:r>
-              <w:rPr>
-                <w:rFonts w:ascii="Consolas" w:hAnsi="Consolas" w:cs="Consolas"/>
-              </w:rPr>
-              <w:t xml:space="preserve">        </w:t>
-            </w:r>
-            <w:proofErr w:type="spellStart"/>
-            <w:r>
-              <w:rPr>
-                <w:rFonts w:ascii="Consolas" w:hAnsi="Consolas" w:cs="Consolas"/>
-              </w:rPr>
-              <w:t>get</w:t>
-            </w:r>
-            <w:r>
-              <w:rPr>
-                <w:rFonts w:ascii="Consolas" w:hAnsi="Consolas" w:cs="Consolas" w:hint="eastAsia"/>
-              </w:rPr>
-              <w:t>Native</w:t>
-            </w:r>
-            <w:r>
-              <w:rPr>
-                <w:rFonts w:ascii="Consolas" w:hAnsi="Consolas" w:cs="Consolas"/>
-              </w:rPr>
-              <w:t>Service</w:t>
-            </w:r>
-            <w:proofErr w:type="spellEnd"/>
-            <w:r>
-              <w:rPr>
-                <w:rFonts w:ascii="Consolas" w:hAnsi="Consolas" w:cs="Consolas"/>
-              </w:rPr>
-              <w:t>();</w:t>
-            </w:r>
-          </w:p>
-          <w:p>
-            <w:pPr>
-              <w:pStyle w:val="1"/>
-              <w:numPr>
-                <w:ilvl w:val="0"/>
-                <w:numId w:val="0"/>
-              </w:numPr>
-              <w:rPr>
-                <w:rFonts w:ascii="Consolas" w:hAnsi="Consolas" w:cs="Consolas"/>
-              </w:rPr>
-            </w:pPr>
-            <w:r>
-              <w:rPr>
-                <w:rFonts w:ascii="Consolas" w:hAnsi="Consolas" w:cs="Consolas"/>
-              </w:rPr>
-              <w:t xml:space="preserve">    }</w:t>
-            </w:r>
-          </w:p>
-          <w:p>
-            <w:pPr>
-              <w:pStyle w:val="1"/>
-              <w:numPr>
-                <w:ilvl w:val="0"/>
-                <w:numId w:val="0"/>
-              </w:numPr>
-              <w:rPr>
-                <w:rFonts w:ascii="Consolas" w:hAnsi="Consolas" w:cs="Consolas"/>
-              </w:rPr>
-            </w:pPr>
-            <w:r>
-              <w:rPr>
-                <w:rFonts w:ascii="Consolas" w:hAnsi="Consolas" w:cs="Consolas"/>
-              </w:rPr>
-              <w:t xml:space="preserve">    </w:t>
-            </w:r>
-          </w:p>
-          <w:p>
-            <w:pPr>
-              <w:pStyle w:val="1"/>
-              <w:numPr>
-                <w:ilvl w:val="0"/>
-                <w:numId w:val="0"/>
-              </w:numPr>
-              <w:rPr>
-                <w:rFonts w:ascii="Consolas" w:hAnsi="Consolas" w:cs="Consolas"/>
-              </w:rPr>
-            </w:pPr>
-            <w:r>
-              <w:rPr>
-                <w:rFonts w:ascii="Consolas" w:hAnsi="Consolas" w:cs="Consolas"/>
-              </w:rPr>
-              <w:t xml:space="preserve">    </w:t>
-            </w:r>
-            <w:proofErr w:type="spellStart"/>
-            <w:r>
-              <w:rPr>
-                <w:rFonts w:ascii="Consolas" w:hAnsi="Consolas" w:cs="Consolas" w:hint="eastAsia"/>
-              </w:rPr>
-              <w:t>CustClient</w:t>
-            </w:r>
-            <w:proofErr w:type="spellEnd"/>
-            <w:r>
-              <w:rPr>
-                <w:rFonts w:ascii="Consolas" w:hAnsi="Consolas" w:cs="Consolas"/>
-              </w:rPr>
-              <w:t>::~</w:t>
-            </w:r>
-            <w:r>
-              <w:rPr>
-                <w:rFonts w:ascii="Consolas" w:hAnsi="Consolas" w:cs="Consolas" w:hint="eastAsia"/>
-              </w:rPr>
-              <w:t xml:space="preserve"> </w:t>
-            </w:r>
-            <w:proofErr w:type="spellStart"/>
-            <w:r>
-              <w:rPr>
-                <w:rFonts w:ascii="Consolas" w:hAnsi="Consolas" w:cs="Consolas" w:hint="eastAsia"/>
-              </w:rPr>
-              <w:t>CustClient</w:t>
-            </w:r>
-            <w:proofErr w:type="spellEnd"/>
-            <w:r>
-              <w:rPr>
-                <w:rFonts w:ascii="Consolas" w:hAnsi="Consolas" w:cs="Consolas"/>
-              </w:rPr>
-              <w:t xml:space="preserve"> ()</w:t>
-            </w:r>
-          </w:p>
-          <w:p>
-            <w:pPr>
-              <w:pStyle w:val="1"/>
-              <w:numPr>
-                <w:ilvl w:val="0"/>
-                <w:numId w:val="0"/>
-              </w:numPr>
-              <w:rPr>
-                <w:rFonts w:ascii="Consolas" w:hAnsi="Consolas" w:cs="Consolas"/>
-              </w:rPr>
-            </w:pPr>
-            <w:r>
-              <w:rPr>
-                <w:rFonts w:ascii="Consolas" w:hAnsi="Consolas" w:cs="Consolas"/>
-              </w:rPr>
-              <w:t xml:space="preserve">    {</w:t>
-            </w:r>
-          </w:p>
-          <w:p>
-            <w:pPr>
-              <w:pStyle w:val="1"/>
-              <w:numPr>
-                <w:ilvl w:val="0"/>
-                <w:numId w:val="0"/>
-              </w:numPr>
-              <w:rPr>
-                <w:rFonts w:ascii="Consolas" w:hAnsi="Consolas" w:cs="Consolas"/>
-              </w:rPr>
-            </w:pPr>
-            <w:r>
-              <w:rPr>
-                <w:rFonts w:ascii="Consolas" w:hAnsi="Consolas" w:cs="Consolas"/>
-              </w:rPr>
-              <w:t xml:space="preserve">       ALOGV("[%s]: enter\n", __FUNCTION__);</w:t>
-            </w:r>
-          </w:p>
-          <w:p>
-            <w:pPr>
-              <w:pStyle w:val="1"/>
-              <w:numPr>
-                <w:ilvl w:val="0"/>
-                <w:numId w:val="0"/>
-              </w:numPr>
-              <w:rPr>
-                <w:rFonts w:ascii="Consolas" w:hAnsi="Consolas" w:cs="Consolas"/>
-              </w:rPr>
-            </w:pPr>
-            <w:r>
-              <w:rPr>
-                <w:rFonts w:ascii="Consolas" w:hAnsi="Consolas" w:cs="Consolas"/>
-              </w:rPr>
-              <w:t xml:space="preserve">       </w:t>
-            </w:r>
-          </w:p>
-          <w:p>
-            <w:pPr>
-              <w:pStyle w:val="1"/>
-              <w:numPr>
-                <w:ilvl w:val="0"/>
-                <w:numId w:val="0"/>
-              </w:numPr>
-              <w:rPr>
-                <w:rFonts w:ascii="Consolas" w:hAnsi="Consolas" w:cs="Consolas"/>
-              </w:rPr>
-            </w:pPr>
-            <w:r>
-              <w:rPr>
-                <w:rFonts w:ascii="Consolas" w:hAnsi="Consolas" w:cs="Consolas"/>
-              </w:rPr>
-              <w:t xml:space="preserve">       exit();     </w:t>
-            </w:r>
-          </w:p>
-          <w:p>
-            <w:pPr>
-              <w:pStyle w:val="1"/>
-              <w:numPr>
-                <w:ilvl w:val="0"/>
-                <w:numId w:val="0"/>
-              </w:numPr>
-              <w:rPr>
-                <w:rFonts w:ascii="Consolas" w:hAnsi="Consolas" w:cs="Consolas"/>
-              </w:rPr>
-            </w:pPr>
-            <w:r>
-              <w:rPr>
-                <w:rFonts w:ascii="Consolas" w:hAnsi="Consolas" w:cs="Consolas"/>
-              </w:rPr>
-              <w:t xml:space="preserve">            </w:t>
-            </w:r>
-          </w:p>
-          <w:p>
-            <w:pPr>
-              <w:pStyle w:val="1"/>
-              <w:numPr>
-                <w:ilvl w:val="0"/>
-                <w:numId w:val="0"/>
-              </w:numPr>
-              <w:rPr>
-                <w:rFonts w:ascii="Consolas" w:hAnsi="Consolas" w:cs="Consolas"/>
-              </w:rPr>
-            </w:pPr>
-            <w:r>
-              <w:rPr>
-                <w:rFonts w:ascii="Consolas" w:hAnsi="Consolas" w:cs="Consolas"/>
-              </w:rPr>
-              <w:t xml:space="preserve">    }</w:t>
-            </w:r>
-          </w:p>
-          <w:p>
-            <w:pPr>
-              <w:pStyle w:val="1"/>
-              <w:numPr>
-                <w:ilvl w:val="0"/>
-                <w:numId w:val="0"/>
-              </w:numPr>
-              <w:rPr>
-                <w:rFonts w:ascii="Consolas" w:hAnsi="Consolas" w:cs="Consolas"/>
-              </w:rPr>
-            </w:pPr>
-            <w:r>
-              <w:rPr>
-                <w:rFonts w:ascii="Consolas" w:hAnsi="Consolas" w:cs="Consolas"/>
-              </w:rPr>
-              <w:t xml:space="preserve">    </w:t>
-            </w:r>
-          </w:p>
-          <w:p>
-            <w:pPr>
-              <w:pStyle w:val="1"/>
-              <w:numPr>
-                <w:ilvl w:val="0"/>
-                <w:numId w:val="0"/>
-              </w:numPr>
-              <w:rPr>
-                <w:rFonts w:ascii="Consolas" w:hAnsi="Consolas" w:cs="Consolas"/>
-              </w:rPr>
-            </w:pPr>
-            <w:r>
-              <w:rPr>
-                <w:rFonts w:ascii="Consolas" w:hAnsi="Consolas" w:cs="Consolas"/>
-              </w:rPr>
               <w:t xml:space="preserve">    void </w:t>
             </w:r>
             <w:proofErr w:type="spellStart"/>
@@ -6343,7 +6064,6 @@
               <w:rPr>
                 <w:rFonts w:ascii="Consolas" w:hAnsi="Consolas" w:cs="Consolas"/>
               </w:rPr>
-              <w:lastRenderedPageBreak/>
               <w:t xml:space="preserve">    </w:t>
             </w:r>
             <w:proofErr w:type="spellStart"/>
@@ -6878,6 +6598,7 @@
               <w:rPr>
                 <w:rFonts w:ascii="Consolas" w:hAnsi="Consolas" w:cs="Consolas"/>
               </w:rPr>
+              <w:lastRenderedPageBreak/>
               <w:t xml:space="preserve">            return NULL;  </w:t>
             </w:r>
           </w:p>
@@ -7230,980 +6951,907 @@
     </w:tbl>
     <w:p>
       <w:pPr>
-        <w:spacing w:line="360" w:lineRule="auto"/>
-        <w:rPr>
-          <w:rFonts w:ascii="Consolas" w:hAnsi="Consolas" w:cs="Consolas"/>
-        </w:rPr>
+        <w:ind w:firstLine="480"/>
       </w:pPr>
       <w:r>
         <w:rPr>
-          <w:rFonts w:ascii="Consolas" w:hAnsi="Consolas" w:cs="Consolas" w:hint="eastAsia"/>
+          <w:rFonts w:hint="eastAsia"/>
         </w:rPr>
         <w:lastRenderedPageBreak/>
-        <w:tab/>
-      </w:r>
-      <w:r>
-        <w:rPr>
-          <w:rFonts w:ascii="Consolas" w:hAnsi="Consolas" w:cs="Consolas" w:hint="eastAsia"/>
-        </w:rPr>
         <w:t>在</w:t>
       </w:r>
       <w:proofErr w:type="spellStart"/>
       <w:r>
         <w:rPr>
-          <w:rFonts w:ascii="Consolas" w:hAnsi="Consolas" w:cs="Consolas" w:hint="eastAsia"/>
+          <w:rFonts w:hint="eastAsia"/>
         </w:rPr>
         <w:t>CustClient</w:t>
       </w:r>
       <w:proofErr w:type="spellEnd"/>
       <w:r>
         <w:rPr>
-          <w:rFonts w:ascii="Consolas" w:hAnsi="Consolas" w:cs="Consolas" w:hint="eastAsia"/>
+          <w:rFonts w:hint="eastAsia"/>
         </w:rPr>
         <w:t xml:space="preserve"> class</w:t>
       </w:r>
       <w:r>
         <w:rPr>
-          <w:rFonts w:ascii="Consolas" w:hAnsi="Consolas" w:cs="Consolas" w:hint="eastAsia"/>
+          <w:rFonts w:hint="eastAsia"/>
         </w:rPr>
         <w:t>提供的</w:t>
       </w:r>
       <w:proofErr w:type="spellStart"/>
       <w:r>
         <w:rPr>
-          <w:rFonts w:ascii="Consolas" w:hAnsi="Consolas" w:cs="Consolas" w:hint="eastAsia"/>
+          <w:rFonts w:hint="eastAsia"/>
         </w:rPr>
         <w:t>init</w:t>
       </w:r>
       <w:proofErr w:type="spellEnd"/>
       <w:r>
         <w:rPr>
-          <w:rFonts w:ascii="Consolas" w:hAnsi="Consolas" w:cs="Consolas" w:hint="eastAsia"/>
+          <w:rFonts w:hint="eastAsia"/>
         </w:rPr>
         <w:t>函數裡就會希望能呼叫</w:t>
       </w:r>
       <w:proofErr w:type="spellStart"/>
       <w:r>
         <w:rPr>
-          <w:rFonts w:ascii="Consolas" w:hAnsi="Consolas" w:cs="Consolas" w:hint="eastAsia"/>
+          <w:rFonts w:hint="eastAsia"/>
         </w:rPr>
         <w:t>NativeService</w:t>
       </w:r>
       <w:proofErr w:type="spellEnd"/>
       <w:r>
         <w:rPr>
-          <w:rFonts w:ascii="Consolas" w:hAnsi="Consolas" w:cs="Consolas" w:hint="eastAsia"/>
+          <w:rFonts w:hint="eastAsia"/>
         </w:rPr>
         <w:t>來完成相對應的功能</w:t>
       </w:r>
       <w:r>
         <w:rPr>
-          <w:rFonts w:ascii="Consolas" w:hAnsi="Consolas" w:cs="Consolas" w:hint="eastAsia"/>
+          <w:rFonts w:hint="eastAsia"/>
         </w:rPr>
         <w:t xml:space="preserve">, </w:t>
       </w:r>
       <w:r>
         <w:rPr>
-          <w:rFonts w:ascii="Consolas" w:hAnsi="Consolas" w:cs="Consolas" w:hint="eastAsia"/>
+          <w:rFonts w:hint="eastAsia"/>
         </w:rPr>
         <w:t>所以會借由</w:t>
       </w:r>
       <w:r>
         <w:rPr>
-          <w:rFonts w:ascii="Consolas" w:hAnsi="Consolas" w:cs="Consolas" w:hint="eastAsia"/>
+          <w:rFonts w:hint="eastAsia"/>
         </w:rPr>
         <w:t xml:space="preserve"> </w:t>
       </w:r>
       <w:proofErr w:type="spellStart"/>
       <w:r>
-        <w:rPr>
-          <w:rFonts w:ascii="Consolas" w:hAnsi="Consolas" w:cs="Consolas"/>
-        </w:rPr>
         <w:t>Bp</w:t>
       </w:r>
       <w:r>
         <w:rPr>
-          <w:rFonts w:ascii="Consolas" w:hAnsi="Consolas" w:cs="Consolas" w:hint="eastAsia"/>
+          <w:rFonts w:hint="eastAsia"/>
         </w:rPr>
         <w:t>Native</w:t>
       </w:r>
       <w:r>
-        <w:rPr>
-          <w:rFonts w:ascii="Consolas" w:hAnsi="Consolas" w:cs="Consolas"/>
-        </w:rPr>
         <w:t>Service</w:t>
       </w:r>
       <w:proofErr w:type="spellEnd"/>
       <w:r>
         <w:rPr>
-          <w:rFonts w:ascii="Consolas" w:hAnsi="Consolas" w:cs="Consolas" w:hint="eastAsia"/>
+          <w:rFonts w:hint="eastAsia"/>
         </w:rPr>
         <w:t xml:space="preserve"> </w:t>
       </w:r>
       <w:r>
         <w:rPr>
-          <w:rFonts w:ascii="Consolas" w:hAnsi="Consolas" w:cs="Consolas" w:hint="eastAsia"/>
+          <w:rFonts w:hint="eastAsia"/>
         </w:rPr>
         <w:t>這個指標物件來達成這個目標</w:t>
       </w:r>
       <w:r>
         <w:rPr>
-          <w:rFonts w:ascii="Consolas" w:hAnsi="Consolas" w:cs="Consolas" w:hint="eastAsia"/>
+          <w:rFonts w:hint="eastAsia"/>
         </w:rPr>
         <w:t xml:space="preserve">, </w:t>
       </w:r>
       <w:r>
         <w:rPr>
-          <w:rFonts w:ascii="Consolas" w:hAnsi="Consolas" w:cs="Consolas" w:hint="eastAsia"/>
+          <w:rFonts w:hint="eastAsia"/>
         </w:rPr>
         <w:t>由其宣告可知</w:t>
       </w:r>
       <w:r>
         <w:rPr>
-          <w:rFonts w:ascii="Consolas" w:hAnsi="Consolas" w:cs="Consolas" w:hint="eastAsia"/>
+          <w:rFonts w:hint="eastAsia"/>
         </w:rPr>
         <w:t xml:space="preserve">, </w:t>
       </w:r>
       <w:proofErr w:type="spellStart"/>
       <w:r>
-        <w:rPr>
-          <w:rFonts w:ascii="Consolas" w:hAnsi="Consolas" w:cs="Consolas"/>
-        </w:rPr>
         <w:t>Bp</w:t>
       </w:r>
       <w:r>
         <w:rPr>
-          <w:rFonts w:ascii="Consolas" w:hAnsi="Consolas" w:cs="Consolas" w:hint="eastAsia"/>
+          <w:rFonts w:hint="eastAsia"/>
         </w:rPr>
         <w:t>Native</w:t>
       </w:r>
       <w:r>
-        <w:rPr>
-          <w:rFonts w:ascii="Consolas" w:hAnsi="Consolas" w:cs="Consolas"/>
-        </w:rPr>
         <w:t>Service</w:t>
       </w:r>
       <w:proofErr w:type="spellEnd"/>
       <w:r>
         <w:rPr>
-          <w:rFonts w:ascii="Consolas" w:hAnsi="Consolas" w:cs="Consolas" w:hint="eastAsia"/>
+          <w:rFonts w:hint="eastAsia"/>
         </w:rPr>
         <w:t xml:space="preserve"> </w:t>
       </w:r>
       <w:r>
         <w:rPr>
-          <w:rFonts w:ascii="Consolas" w:hAnsi="Consolas" w:cs="Consolas" w:hint="eastAsia"/>
+          <w:rFonts w:hint="eastAsia"/>
         </w:rPr>
         <w:t>是一個</w:t>
       </w:r>
       <w:proofErr w:type="spellStart"/>
       <w:r>
         <w:rPr>
-          <w:rFonts w:ascii="Consolas" w:hAnsi="Consolas" w:cs="Consolas" w:hint="eastAsia"/>
+          <w:rFonts w:hint="eastAsia"/>
         </w:rPr>
         <w:t>IBinder</w:t>
       </w:r>
       <w:proofErr w:type="spellEnd"/>
       <w:r>
         <w:rPr>
-          <w:rFonts w:ascii="Consolas" w:hAnsi="Consolas" w:cs="Consolas" w:hint="eastAsia"/>
+          <w:rFonts w:hint="eastAsia"/>
         </w:rPr>
         <w:t>的指標物件</w:t>
       </w:r>
       <w:r>
         <w:rPr>
-          <w:rFonts w:ascii="Consolas" w:hAnsi="Consolas" w:cs="Consolas" w:hint="eastAsia"/>
+          <w:rFonts w:hint="eastAsia"/>
         </w:rPr>
         <w:t xml:space="preserve">, </w:t>
       </w:r>
       <w:proofErr w:type="spellStart"/>
       <w:r>
         <w:rPr>
-          <w:rFonts w:ascii="Consolas" w:hAnsi="Consolas" w:cs="Consolas" w:hint="eastAsia"/>
+          <w:rFonts w:hint="eastAsia"/>
         </w:rPr>
         <w:t>IBinder</w:t>
       </w:r>
       <w:proofErr w:type="spellEnd"/>
       <w:r>
         <w:rPr>
-          <w:rFonts w:ascii="Consolas" w:hAnsi="Consolas" w:cs="Consolas" w:hint="eastAsia"/>
+          <w:rFonts w:hint="eastAsia"/>
         </w:rPr>
         <w:t>在</w:t>
       </w:r>
       <w:r>
         <w:rPr>
-          <w:rFonts w:ascii="Consolas" w:hAnsi="Consolas" w:cs="Consolas" w:hint="eastAsia"/>
+          <w:rFonts w:hint="eastAsia"/>
         </w:rPr>
         <w:t>Binder</w:t>
       </w:r>
       <w:r>
         <w:rPr>
-          <w:rFonts w:ascii="Consolas" w:hAnsi="Consolas" w:cs="Consolas" w:hint="eastAsia"/>
+          <w:rFonts w:hint="eastAsia"/>
         </w:rPr>
         <w:t>的世界是個</w:t>
       </w:r>
       <w:r>
         <w:rPr>
-          <w:rFonts w:ascii="Consolas" w:hAnsi="Consolas" w:cs="Consolas" w:hint="eastAsia"/>
+          <w:rFonts w:hint="eastAsia"/>
         </w:rPr>
         <w:t>Proxy,</w:t>
       </w:r>
       <w:r>
         <w:rPr>
-          <w:rFonts w:ascii="Consolas" w:hAnsi="Consolas" w:cs="Consolas" w:hint="eastAsia"/>
+          <w:rFonts w:hint="eastAsia"/>
         </w:rPr>
         <w:t>在這裡顧名思義就是</w:t>
       </w:r>
       <w:proofErr w:type="spellStart"/>
       <w:r>
         <w:rPr>
-          <w:rFonts w:ascii="Consolas" w:hAnsi="Consolas" w:cs="Consolas" w:hint="eastAsia"/>
+          <w:rFonts w:hint="eastAsia"/>
         </w:rPr>
         <w:t>NativeService</w:t>
       </w:r>
       <w:proofErr w:type="spellEnd"/>
       <w:r>
         <w:rPr>
-          <w:rFonts w:ascii="Consolas" w:hAnsi="Consolas" w:cs="Consolas" w:hint="eastAsia"/>
+          <w:rFonts w:hint="eastAsia"/>
         </w:rPr>
         <w:t>代理人</w:t>
       </w:r>
       <w:r>
         <w:rPr>
-          <w:rFonts w:ascii="Consolas" w:hAnsi="Consolas" w:cs="Consolas" w:hint="eastAsia"/>
+          <w:rFonts w:hint="eastAsia"/>
         </w:rPr>
         <w:t>.</w:t>
       </w:r>
       <w:r>
         <w:rPr>
-          <w:rFonts w:ascii="Consolas" w:hAnsi="Consolas" w:cs="Consolas" w:hint="eastAsia"/>
+          <w:rFonts w:hint="eastAsia"/>
         </w:rPr>
         <w:t>在</w:t>
       </w:r>
       <w:r>
         <w:rPr>
-          <w:rFonts w:ascii="Consolas" w:hAnsi="Consolas" w:cs="Consolas" w:hint="eastAsia"/>
+          <w:rFonts w:hint="eastAsia"/>
         </w:rPr>
         <w:t>android framework</w:t>
       </w:r>
       <w:r>
         <w:rPr>
-          <w:rFonts w:ascii="Consolas" w:hAnsi="Consolas" w:cs="Consolas" w:hint="eastAsia"/>
+          <w:rFonts w:hint="eastAsia"/>
         </w:rPr>
         <w:t>中的</w:t>
       </w:r>
       <w:r>
         <w:rPr>
-          <w:rFonts w:ascii="Consolas" w:hAnsi="Consolas" w:cs="Consolas" w:hint="eastAsia"/>
+          <w:rFonts w:hint="eastAsia"/>
         </w:rPr>
         <w:t>Client</w:t>
       </w:r>
       <w:r>
         <w:rPr>
-          <w:rFonts w:ascii="Consolas" w:hAnsi="Consolas" w:cs="Consolas" w:hint="eastAsia"/>
+          <w:rFonts w:hint="eastAsia"/>
         </w:rPr>
         <w:t>要利用</w:t>
       </w:r>
       <w:r>
         <w:rPr>
-          <w:rFonts w:ascii="Consolas" w:hAnsi="Consolas" w:cs="Consolas" w:hint="eastAsia"/>
+          <w:rFonts w:hint="eastAsia"/>
         </w:rPr>
         <w:t xml:space="preserve">service </w:t>
       </w:r>
       <w:r>
         <w:rPr>
-          <w:rFonts w:ascii="Consolas" w:hAnsi="Consolas" w:cs="Consolas" w:hint="eastAsia"/>
+          <w:rFonts w:hint="eastAsia"/>
         </w:rPr>
         <w:t>代理人來傳送給</w:t>
       </w:r>
       <w:r>
         <w:rPr>
-          <w:rFonts w:ascii="Consolas" w:hAnsi="Consolas" w:cs="Consolas" w:hint="eastAsia"/>
+          <w:rFonts w:hint="eastAsia"/>
         </w:rPr>
         <w:t>service</w:t>
       </w:r>
       <w:r>
         <w:rPr>
-          <w:rFonts w:ascii="Consolas" w:hAnsi="Consolas" w:cs="Consolas" w:hint="eastAsia"/>
+          <w:rFonts w:hint="eastAsia"/>
         </w:rPr>
         <w:t>的需求</w:t>
       </w:r>
       <w:r>
         <w:rPr>
-          <w:rFonts w:ascii="Consolas" w:hAnsi="Consolas" w:cs="Consolas" w:hint="eastAsia"/>
+          <w:rFonts w:hint="eastAsia"/>
         </w:rPr>
         <w:t xml:space="preserve">, </w:t>
       </w:r>
       <w:r>
         <w:rPr>
-          <w:rFonts w:ascii="Consolas" w:hAnsi="Consolas" w:cs="Consolas" w:hint="eastAsia"/>
+          <w:rFonts w:hint="eastAsia"/>
         </w:rPr>
         <w:t>都會用</w:t>
       </w:r>
       <w:r>
-        <w:rPr>
-          <w:rFonts w:ascii="Consolas" w:hAnsi="Consolas" w:cs="Consolas"/>
-        </w:rPr>
         <w:t>transact</w:t>
       </w:r>
       <w:r>
         <w:rPr>
-          <w:rFonts w:ascii="Consolas" w:hAnsi="Consolas" w:cs="Consolas" w:hint="eastAsia"/>
+          <w:rFonts w:hint="eastAsia"/>
         </w:rPr>
         <w:t>函數搭配函數中的</w:t>
       </w:r>
       <w:r>
         <w:rPr>
-          <w:rFonts w:ascii="Consolas" w:hAnsi="Consolas" w:cs="Consolas" w:hint="eastAsia"/>
+          <w:rFonts w:hint="eastAsia"/>
         </w:rPr>
         <w:t>第一個參數</w:t>
       </w:r>
       <w:r>
         <w:rPr>
-          <w:rFonts w:ascii="Consolas" w:hAnsi="Consolas" w:cs="Consolas" w:hint="eastAsia"/>
+          <w:rFonts w:hint="eastAsia"/>
         </w:rPr>
         <w:t>code</w:t>
       </w:r>
       <w:r>
         <w:rPr>
-          <w:rFonts w:ascii="Consolas" w:hAnsi="Consolas" w:cs="Consolas" w:hint="eastAsia"/>
+          <w:rFonts w:hint="eastAsia"/>
         </w:rPr>
         <w:t>來告訴</w:t>
       </w:r>
       <w:r>
         <w:rPr>
-          <w:rFonts w:ascii="Consolas" w:hAnsi="Consolas" w:cs="Consolas" w:hint="eastAsia"/>
+          <w:rFonts w:hint="eastAsia"/>
         </w:rPr>
         <w:t xml:space="preserve">service. </w:t>
       </w:r>
       <w:r>
         <w:rPr>
-          <w:rFonts w:ascii="Consolas" w:hAnsi="Consolas" w:cs="Consolas" w:hint="eastAsia"/>
+          <w:rFonts w:hint="eastAsia"/>
         </w:rPr>
         <w:t>而這個</w:t>
       </w:r>
       <w:r>
         <w:rPr>
-          <w:rFonts w:ascii="Consolas" w:hAnsi="Consolas" w:cs="Consolas" w:hint="eastAsia"/>
+          <w:rFonts w:hint="eastAsia"/>
         </w:rPr>
         <w:t>service</w:t>
       </w:r>
       <w:r>
         <w:rPr>
-          <w:rFonts w:ascii="Consolas" w:hAnsi="Consolas" w:cs="Consolas" w:hint="eastAsia"/>
+          <w:rFonts w:hint="eastAsia"/>
         </w:rPr>
         <w:t>代理人就是由</w:t>
       </w:r>
       <w:r>
         <w:rPr>
-          <w:rFonts w:ascii="Consolas" w:hAnsi="Consolas" w:cs="Consolas" w:hint="eastAsia"/>
+          <w:rFonts w:hint="eastAsia"/>
         </w:rPr>
         <w:t>service manager</w:t>
       </w:r>
       <w:r>
         <w:rPr>
-          <w:rFonts w:ascii="Consolas" w:hAnsi="Consolas" w:cs="Consolas" w:hint="eastAsia"/>
+          <w:rFonts w:hint="eastAsia"/>
         </w:rPr>
         <w:t>所提供的</w:t>
       </w:r>
       <w:r>
         <w:rPr>
-          <w:rFonts w:ascii="Consolas" w:hAnsi="Consolas" w:cs="Consolas" w:hint="eastAsia"/>
+          <w:rFonts w:hint="eastAsia"/>
         </w:rPr>
         <w:t>.</w:t>
       </w:r>
       <w:r>
         <w:rPr>
-          <w:rFonts w:ascii="Consolas" w:hAnsi="Consolas" w:cs="Consolas" w:hint="eastAsia"/>
+          <w:rFonts w:hint="eastAsia"/>
         </w:rPr>
         <w:t>回到程式碼來說明</w:t>
       </w:r>
       <w:r>
         <w:rPr>
-          <w:rFonts w:ascii="Consolas" w:hAnsi="Consolas" w:cs="Consolas" w:hint="eastAsia"/>
+          <w:rFonts w:hint="eastAsia"/>
         </w:rPr>
         <w:t xml:space="preserve">. </w:t>
       </w:r>
       <w:r>
         <w:rPr>
-          <w:rFonts w:ascii="Consolas" w:hAnsi="Consolas" w:cs="Consolas" w:hint="eastAsia"/>
+          <w:rFonts w:hint="eastAsia"/>
         </w:rPr>
         <w:t>在</w:t>
       </w:r>
       <w:proofErr w:type="spellStart"/>
       <w:r>
         <w:rPr>
-          <w:rFonts w:ascii="Consolas" w:hAnsi="Consolas" w:cs="Consolas" w:hint="eastAsia"/>
+          <w:rFonts w:hint="eastAsia"/>
         </w:rPr>
         <w:t>CustClient</w:t>
       </w:r>
       <w:proofErr w:type="spellEnd"/>
       <w:r>
         <w:rPr>
-          <w:rFonts w:ascii="Consolas" w:hAnsi="Consolas" w:cs="Consolas" w:hint="eastAsia"/>
+          <w:rFonts w:hint="eastAsia"/>
         </w:rPr>
         <w:t>建構子會去呼叫</w:t>
       </w:r>
       <w:proofErr w:type="spellStart"/>
       <w:r>
-        <w:rPr>
-          <w:rFonts w:ascii="Consolas" w:hAnsi="Consolas" w:cs="Consolas"/>
-        </w:rPr>
         <w:t>get</w:t>
       </w:r>
       <w:r>
         <w:rPr>
-          <w:rFonts w:ascii="Consolas" w:hAnsi="Consolas" w:cs="Consolas" w:hint="eastAsia"/>
+          <w:rFonts w:hint="eastAsia"/>
         </w:rPr>
         <w:t>Native</w:t>
       </w:r>
       <w:r>
-        <w:rPr>
-          <w:rFonts w:ascii="Consolas" w:hAnsi="Consolas" w:cs="Consolas"/>
-        </w:rPr>
         <w:t>Service</w:t>
       </w:r>
       <w:proofErr w:type="spellEnd"/>
       <w:r>
         <w:rPr>
-          <w:rFonts w:ascii="Consolas" w:hAnsi="Consolas" w:cs="Consolas" w:hint="eastAsia"/>
+          <w:rFonts w:hint="eastAsia"/>
         </w:rPr>
         <w:t>函數</w:t>
       </w:r>
       <w:r>
         <w:rPr>
-          <w:rFonts w:ascii="Consolas" w:hAnsi="Consolas" w:cs="Consolas" w:hint="eastAsia"/>
+          <w:rFonts w:hint="eastAsia"/>
         </w:rPr>
         <w:t xml:space="preserve">, </w:t>
       </w:r>
       <w:proofErr w:type="spellStart"/>
       <w:r>
-        <w:rPr>
-          <w:rFonts w:ascii="Consolas" w:hAnsi="Consolas" w:cs="Consolas"/>
-        </w:rPr>
         <w:t>get</w:t>
       </w:r>
       <w:r>
         <w:rPr>
-          <w:rFonts w:ascii="Consolas" w:hAnsi="Consolas" w:cs="Consolas" w:hint="eastAsia"/>
+          <w:rFonts w:hint="eastAsia"/>
         </w:rPr>
         <w:t>Native</w:t>
       </w:r>
       <w:r>
-        <w:rPr>
-          <w:rFonts w:ascii="Consolas" w:hAnsi="Consolas" w:cs="Consolas"/>
-        </w:rPr>
         <w:t>Service</w:t>
       </w:r>
       <w:proofErr w:type="spellEnd"/>
       <w:r>
         <w:rPr>
-          <w:rFonts w:ascii="Consolas" w:hAnsi="Consolas" w:cs="Consolas" w:hint="eastAsia"/>
+          <w:rFonts w:hint="eastAsia"/>
         </w:rPr>
         <w:t>函數</w:t>
       </w:r>
       <w:r>
         <w:rPr>
-          <w:rFonts w:ascii="Consolas" w:hAnsi="Consolas" w:cs="Consolas" w:hint="eastAsia"/>
+          <w:rFonts w:hint="eastAsia"/>
         </w:rPr>
         <w:t>的實作就是利用</w:t>
       </w:r>
       <w:r>
         <w:rPr>
-          <w:rFonts w:ascii="Consolas" w:hAnsi="Consolas" w:cs="Consolas" w:hint="eastAsia"/>
+          <w:rFonts w:hint="eastAsia"/>
         </w:rPr>
         <w:t>service manager</w:t>
       </w:r>
       <w:r>
         <w:rPr>
-          <w:rFonts w:ascii="Consolas" w:hAnsi="Consolas" w:cs="Consolas" w:hint="eastAsia"/>
+          <w:rFonts w:hint="eastAsia"/>
         </w:rPr>
         <w:t>來獲取</w:t>
       </w:r>
       <w:r>
         <w:rPr>
-          <w:rFonts w:ascii="Consolas" w:hAnsi="Consolas" w:cs="Consolas" w:hint="eastAsia"/>
-        </w:rPr>
-        <w:t xml:space="preserve">Native </w:t>
-      </w:r>
-      <w:r>
-        <w:rPr>
-          <w:rFonts w:ascii="Consolas" w:hAnsi="Consolas" w:cs="Consolas" w:hint="eastAsia"/>
-        </w:rPr>
-        <w:lastRenderedPageBreak/>
-        <w:t>service</w:t>
-      </w:r>
-      <w:r>
-        <w:rPr>
-          <w:rFonts w:ascii="Consolas" w:hAnsi="Consolas" w:cs="Consolas" w:hint="eastAsia"/>
+          <w:rFonts w:hint="eastAsia"/>
+        </w:rPr>
+        <w:t>Native service</w:t>
+      </w:r>
+      <w:r>
+        <w:rPr>
+          <w:rFonts w:hint="eastAsia"/>
         </w:rPr>
         <w:t>的</w:t>
       </w:r>
       <w:r>
         <w:rPr>
-          <w:rFonts w:ascii="Consolas" w:hAnsi="Consolas" w:cs="Consolas" w:hint="eastAsia"/>
+          <w:rFonts w:hint="eastAsia"/>
         </w:rPr>
         <w:t xml:space="preserve">proxy, </w:t>
       </w:r>
       <w:r>
         <w:rPr>
-          <w:rFonts w:ascii="Consolas" w:hAnsi="Consolas" w:cs="Consolas" w:hint="eastAsia"/>
+          <w:rFonts w:hint="eastAsia"/>
         </w:rPr>
         <w:t>獲取的方法就是利用在</w:t>
       </w:r>
       <w:r>
         <w:rPr>
-          <w:rFonts w:ascii="Consolas" w:hAnsi="Consolas" w:cs="Consolas" w:hint="eastAsia"/>
+          <w:rFonts w:hint="eastAsia"/>
         </w:rPr>
         <w:t>Native Service</w:t>
       </w:r>
       <w:r>
         <w:rPr>
-          <w:rFonts w:ascii="Consolas" w:hAnsi="Consolas" w:cs="Consolas" w:hint="eastAsia"/>
+          <w:rFonts w:hint="eastAsia"/>
         </w:rPr>
         <w:t>自己跟</w:t>
       </w:r>
       <w:r>
         <w:rPr>
-          <w:rFonts w:ascii="Consolas" w:hAnsi="Consolas" w:cs="Consolas" w:hint="eastAsia"/>
+          <w:rFonts w:hint="eastAsia"/>
         </w:rPr>
         <w:t>Service manager</w:t>
       </w:r>
       <w:r>
         <w:rPr>
-          <w:rFonts w:ascii="Consolas" w:hAnsi="Consolas" w:cs="Consolas" w:hint="eastAsia"/>
+          <w:rFonts w:hint="eastAsia"/>
         </w:rPr>
         <w:t>註冊的</w:t>
       </w:r>
       <w:r>
-        <w:rPr>
-          <w:rFonts w:ascii="Consolas" w:hAnsi="Consolas" w:cs="Consolas"/>
-        </w:rPr>
         <w:t>"</w:t>
       </w:r>
       <w:proofErr w:type="spellStart"/>
       <w:r>
         <w:rPr>
-          <w:rFonts w:ascii="Consolas" w:hAnsi="Consolas" w:cs="Consolas" w:hint="eastAsia"/>
+          <w:rFonts w:hint="eastAsia"/>
         </w:rPr>
         <w:t>customize</w:t>
       </w:r>
       <w:r>
-        <w:rPr>
-          <w:rFonts w:ascii="Consolas" w:hAnsi="Consolas" w:cs="Consolas"/>
-        </w:rPr>
         <w:t>.</w:t>
       </w:r>
       <w:r>
         <w:rPr>
-          <w:rFonts w:ascii="Consolas" w:hAnsi="Consolas" w:cs="Consolas" w:hint="eastAsia"/>
+          <w:rFonts w:hint="eastAsia"/>
         </w:rPr>
         <w:t>native</w:t>
       </w:r>
       <w:r>
-        <w:rPr>
-          <w:rFonts w:ascii="Consolas" w:hAnsi="Consolas" w:cs="Consolas"/>
-        </w:rPr>
         <w:t>.service</w:t>
       </w:r>
       <w:proofErr w:type="spellEnd"/>
       <w:r>
-        <w:rPr>
-          <w:rFonts w:ascii="Consolas" w:hAnsi="Consolas" w:cs="Consolas"/>
-        </w:rPr>
         <w:t>"</w:t>
       </w:r>
       <w:r>
         <w:rPr>
-          <w:rFonts w:ascii="Consolas" w:hAnsi="Consolas" w:cs="Consolas" w:hint="eastAsia"/>
+          <w:rFonts w:hint="eastAsia"/>
         </w:rPr>
         <w:t>的名子</w:t>
       </w:r>
       <w:r>
         <w:rPr>
-          <w:rFonts w:ascii="Consolas" w:hAnsi="Consolas" w:cs="Consolas" w:hint="eastAsia"/>
+          <w:rFonts w:hint="eastAsia"/>
         </w:rPr>
         <w:t>.</w:t>
       </w:r>
       <w:r>
         <w:rPr>
-          <w:rFonts w:ascii="Consolas" w:hAnsi="Consolas" w:cs="Consolas" w:hint="eastAsia"/>
+          <w:rFonts w:hint="eastAsia"/>
         </w:rPr>
         <w:t>這時候</w:t>
       </w:r>
       <w:proofErr w:type="spellStart"/>
       <w:r>
         <w:rPr>
-          <w:rFonts w:ascii="Consolas" w:hAnsi="Consolas" w:cs="Consolas" w:hint="eastAsia"/>
+          <w:rFonts w:hint="eastAsia"/>
         </w:rPr>
         <w:t>CustClient</w:t>
       </w:r>
       <w:proofErr w:type="spellEnd"/>
       <w:r>
         <w:rPr>
-          <w:rFonts w:ascii="Consolas" w:hAnsi="Consolas" w:cs="Consolas" w:hint="eastAsia"/>
+          <w:rFonts w:hint="eastAsia"/>
         </w:rPr>
         <w:t>就已經擁有</w:t>
       </w:r>
       <w:r>
         <w:rPr>
-          <w:rFonts w:ascii="Consolas" w:hAnsi="Consolas" w:cs="Consolas" w:hint="eastAsia"/>
+          <w:rFonts w:hint="eastAsia"/>
         </w:rPr>
         <w:t>Native Service</w:t>
       </w:r>
       <w:r>
         <w:rPr>
-          <w:rFonts w:ascii="Consolas" w:hAnsi="Consolas" w:cs="Consolas" w:hint="eastAsia"/>
+          <w:rFonts w:hint="eastAsia"/>
         </w:rPr>
         <w:t>的代理人了</w:t>
       </w:r>
       <w:r>
         <w:rPr>
-          <w:rFonts w:ascii="Consolas" w:hAnsi="Consolas" w:cs="Consolas" w:hint="eastAsia"/>
+          <w:rFonts w:hint="eastAsia"/>
         </w:rPr>
         <w:t xml:space="preserve">, </w:t>
       </w:r>
       <w:r>
         <w:rPr>
-          <w:rFonts w:ascii="Consolas" w:hAnsi="Consolas" w:cs="Consolas" w:hint="eastAsia"/>
+          <w:rFonts w:hint="eastAsia"/>
         </w:rPr>
         <w:t>一旦</w:t>
       </w:r>
       <w:proofErr w:type="spellStart"/>
       <w:r>
         <w:rPr>
-          <w:rFonts w:ascii="Consolas" w:hAnsi="Consolas" w:cs="Consolas" w:hint="eastAsia"/>
+          <w:rFonts w:hint="eastAsia"/>
         </w:rPr>
         <w:t>CustClient</w:t>
       </w:r>
       <w:proofErr w:type="spellEnd"/>
       <w:r>
         <w:rPr>
-          <w:rFonts w:ascii="Consolas" w:hAnsi="Consolas" w:cs="Consolas" w:hint="eastAsia"/>
+          <w:rFonts w:hint="eastAsia"/>
         </w:rPr>
         <w:t>的</w:t>
       </w:r>
       <w:proofErr w:type="spellStart"/>
       <w:r>
         <w:rPr>
-          <w:rFonts w:ascii="Consolas" w:hAnsi="Consolas" w:cs="Consolas" w:hint="eastAsia"/>
+          <w:rFonts w:hint="eastAsia"/>
         </w:rPr>
         <w:t>init</w:t>
       </w:r>
       <w:proofErr w:type="spellEnd"/>
       <w:r>
         <w:rPr>
-          <w:rFonts w:ascii="Consolas" w:hAnsi="Consolas" w:cs="Consolas" w:hint="eastAsia"/>
+          <w:rFonts w:hint="eastAsia"/>
         </w:rPr>
         <w:t>函數被呼叫</w:t>
       </w:r>
       <w:r>
         <w:rPr>
-          <w:rFonts w:ascii="Consolas" w:hAnsi="Consolas" w:cs="Consolas" w:hint="eastAsia"/>
+          <w:rFonts w:hint="eastAsia"/>
         </w:rPr>
         <w:t>,</w:t>
       </w:r>
       <w:r>
         <w:rPr>
-          <w:rFonts w:ascii="Consolas" w:hAnsi="Consolas" w:cs="Consolas" w:hint="eastAsia"/>
+          <w:rFonts w:hint="eastAsia"/>
         </w:rPr>
         <w:t>就會經由</w:t>
       </w:r>
       <w:proofErr w:type="spellStart"/>
       <w:r>
-        <w:rPr>
-          <w:rFonts w:ascii="Consolas" w:hAnsi="Consolas" w:cs="Consolas"/>
-        </w:rPr>
         <w:t>Bp</w:t>
       </w:r>
       <w:r>
         <w:rPr>
-          <w:rFonts w:ascii="Consolas" w:hAnsi="Consolas" w:cs="Consolas" w:hint="eastAsia"/>
+          <w:rFonts w:hint="eastAsia"/>
         </w:rPr>
         <w:t>Native</w:t>
       </w:r>
       <w:r>
-        <w:rPr>
-          <w:rFonts w:ascii="Consolas" w:hAnsi="Consolas" w:cs="Consolas"/>
-        </w:rPr>
         <w:t>Service</w:t>
       </w:r>
       <w:proofErr w:type="spellEnd"/>
       <w:r>
-        <w:rPr>
-          <w:rFonts w:ascii="Consolas" w:hAnsi="Consolas" w:cs="Consolas"/>
-        </w:rPr>
         <w:t xml:space="preserve"> -&gt;transact(</w:t>
       </w:r>
       <w:r>
         <w:rPr>
-          <w:rFonts w:ascii="Consolas" w:hAnsi="Consolas" w:cs="Consolas" w:hint="eastAsia"/>
+          <w:rFonts w:hint="eastAsia"/>
         </w:rPr>
         <w:t>INIT</w:t>
       </w:r>
       <w:r>
-        <w:rPr>
-          <w:rFonts w:ascii="Consolas" w:hAnsi="Consolas" w:cs="Consolas"/>
-        </w:rPr>
         <w:t>_MODE</w:t>
       </w:r>
       <w:r>
-        <w:rPr>
-          <w:rFonts w:ascii="Consolas" w:hAnsi="Consolas" w:cs="Consolas"/>
-        </w:rPr>
         <w:t xml:space="preserve">, data, &amp;reply); </w:t>
       </w:r>
       <w:r>
         <w:rPr>
-          <w:rFonts w:ascii="Consolas" w:hAnsi="Consolas" w:cs="Consolas" w:hint="eastAsia"/>
+          <w:rFonts w:hint="eastAsia"/>
         </w:rPr>
         <w:t>這一行把需求送到</w:t>
       </w:r>
       <w:r>
         <w:rPr>
-          <w:rFonts w:ascii="Consolas" w:hAnsi="Consolas" w:cs="Consolas" w:hint="eastAsia"/>
+          <w:rFonts w:hint="eastAsia"/>
         </w:rPr>
         <w:t xml:space="preserve">Native service, </w:t>
       </w:r>
       <w:r>
         <w:rPr>
-          <w:rFonts w:ascii="Consolas" w:hAnsi="Consolas" w:cs="Consolas" w:hint="eastAsia"/>
+          <w:rFonts w:hint="eastAsia"/>
         </w:rPr>
         <w:t>等到</w:t>
       </w:r>
       <w:r>
         <w:rPr>
-          <w:rFonts w:ascii="Consolas" w:hAnsi="Consolas" w:cs="Consolas" w:hint="eastAsia"/>
+          <w:rFonts w:hint="eastAsia"/>
         </w:rPr>
         <w:t>Native service</w:t>
       </w:r>
       <w:r>
         <w:rPr>
-          <w:rFonts w:ascii="Consolas" w:hAnsi="Consolas" w:cs="Consolas" w:hint="eastAsia"/>
+          <w:rFonts w:hint="eastAsia"/>
         </w:rPr>
         <w:t>執行完會把結果放在</w:t>
       </w:r>
       <w:r>
         <w:rPr>
-          <w:rFonts w:ascii="Consolas" w:hAnsi="Consolas" w:cs="Consolas" w:hint="eastAsia"/>
+          <w:rFonts w:hint="eastAsia"/>
         </w:rPr>
         <w:t>reply</w:t>
       </w:r>
       <w:r>
         <w:rPr>
-          <w:rFonts w:ascii="Consolas" w:hAnsi="Consolas" w:cs="Consolas" w:hint="eastAsia"/>
+          <w:rFonts w:hint="eastAsia"/>
         </w:rPr>
         <w:t>這個容器</w:t>
       </w:r>
       <w:r>
         <w:rPr>
-          <w:rFonts w:ascii="Consolas" w:hAnsi="Consolas" w:cs="Consolas" w:hint="eastAsia"/>
+          <w:rFonts w:hint="eastAsia"/>
         </w:rPr>
         <w:t>.</w:t>
       </w:r>
       <w:r>
         <w:rPr>
-          <w:rFonts w:ascii="Consolas" w:hAnsi="Consolas" w:cs="Consolas" w:hint="eastAsia"/>
+          <w:rFonts w:hint="eastAsia"/>
         </w:rPr>
         <w:t xml:space="preserve"> </w:t>
       </w:r>
       <w:r>
         <w:rPr>
-          <w:rFonts w:ascii="Consolas" w:hAnsi="Consolas" w:cs="Consolas" w:hint="eastAsia"/>
+          <w:rFonts w:hint="eastAsia"/>
         </w:rPr>
         <w:t>這裡有一點要說明的就是</w:t>
       </w:r>
       <w:r>
         <w:rPr>
-          <w:rFonts w:ascii="Consolas" w:hAnsi="Consolas" w:cs="Consolas" w:hint="eastAsia"/>
+          <w:rFonts w:hint="eastAsia"/>
         </w:rPr>
         <w:t>transact</w:t>
       </w:r>
       <w:r>
         <w:rPr>
-          <w:rFonts w:ascii="Consolas" w:hAnsi="Consolas" w:cs="Consolas" w:hint="eastAsia"/>
+          <w:rFonts w:hint="eastAsia"/>
         </w:rPr>
         <w:t>中的</w:t>
       </w:r>
       <w:r>
         <w:rPr>
-          <w:rFonts w:ascii="Consolas" w:hAnsi="Consolas" w:cs="Consolas" w:hint="eastAsia"/>
+          <w:rFonts w:hint="eastAsia"/>
         </w:rPr>
         <w:t>code</w:t>
       </w:r>
       <w:r>
         <w:rPr>
-          <w:rFonts w:ascii="Consolas" w:hAnsi="Consolas" w:cs="Consolas" w:hint="eastAsia"/>
+          <w:rFonts w:hint="eastAsia"/>
         </w:rPr>
         <w:t>會跟</w:t>
       </w:r>
       <w:r>
         <w:rPr>
-          <w:rFonts w:ascii="Consolas" w:hAnsi="Consolas" w:cs="Consolas" w:hint="eastAsia"/>
+          <w:rFonts w:hint="eastAsia"/>
         </w:rPr>
         <w:t>Native Service</w:t>
       </w:r>
       <w:r>
         <w:rPr>
-          <w:rFonts w:ascii="Consolas" w:hAnsi="Consolas" w:cs="Consolas" w:hint="eastAsia"/>
+          <w:rFonts w:hint="eastAsia"/>
         </w:rPr>
         <w:t>實作的</w:t>
       </w:r>
       <w:proofErr w:type="spellStart"/>
       <w:r>
-        <w:rPr>
-          <w:rFonts w:ascii="Consolas" w:hAnsi="Consolas" w:cs="Consolas"/>
-        </w:rPr>
         <w:t>onTransact</w:t>
       </w:r>
       <w:proofErr w:type="spellEnd"/>
       <w:r>
         <w:rPr>
-          <w:rFonts w:ascii="Consolas" w:hAnsi="Consolas" w:cs="Consolas" w:hint="eastAsia"/>
+          <w:rFonts w:hint="eastAsia"/>
         </w:rPr>
         <w:t>函數中的</w:t>
       </w:r>
       <w:r>
         <w:rPr>
-          <w:rFonts w:ascii="Consolas" w:hAnsi="Consolas" w:cs="Consolas" w:hint="eastAsia"/>
+          <w:rFonts w:hint="eastAsia"/>
         </w:rPr>
         <w:t>code</w:t>
       </w:r>
       <w:r>
         <w:rPr>
-          <w:rFonts w:ascii="Consolas" w:hAnsi="Consolas" w:cs="Consolas" w:hint="eastAsia"/>
+          <w:rFonts w:hint="eastAsia"/>
         </w:rPr>
         <w:t>相匹配</w:t>
       </w:r>
       <w:r>
         <w:rPr>
-          <w:rFonts w:ascii="Consolas" w:hAnsi="Consolas" w:cs="Consolas" w:hint="eastAsia"/>
+          <w:rFonts w:hint="eastAsia"/>
         </w:rPr>
         <w:t>.</w:t>
       </w:r>
       <w:r>
         <w:rPr>
-          <w:rFonts w:ascii="Consolas" w:hAnsi="Consolas" w:cs="Consolas" w:hint="eastAsia"/>
+          <w:rFonts w:hint="eastAsia"/>
         </w:rPr>
         <w:t xml:space="preserve"> </w:t>
       </w:r>
       <w:r>
         <w:rPr>
-          <w:rFonts w:ascii="Consolas" w:hAnsi="Consolas" w:cs="Consolas" w:hint="eastAsia"/>
+          <w:rFonts w:hint="eastAsia"/>
         </w:rPr>
         <w:t>寫完</w:t>
       </w:r>
       <w:r>
         <w:rPr>
-          <w:rFonts w:ascii="Consolas" w:hAnsi="Consolas" w:cs="Consolas" w:hint="eastAsia"/>
+          <w:rFonts w:hint="eastAsia"/>
         </w:rPr>
         <w:t xml:space="preserve">Native service </w:t>
       </w:r>
       <w:r>
         <w:rPr>
-          <w:rFonts w:ascii="Consolas" w:hAnsi="Consolas" w:cs="Consolas" w:hint="eastAsia"/>
+          <w:rFonts w:hint="eastAsia"/>
         </w:rPr>
         <w:t>跟</w:t>
       </w:r>
       <w:proofErr w:type="spellStart"/>
       <w:r>
         <w:rPr>
-          <w:rFonts w:ascii="Consolas" w:hAnsi="Consolas" w:cs="Consolas" w:hint="eastAsia"/>
+          <w:rFonts w:hint="eastAsia"/>
         </w:rPr>
         <w:t>CustClient</w:t>
       </w:r>
       <w:proofErr w:type="spellEnd"/>
       <w:r>
         <w:rPr>
-          <w:rFonts w:ascii="Consolas" w:hAnsi="Consolas" w:cs="Consolas" w:hint="eastAsia"/>
+          <w:rFonts w:hint="eastAsia"/>
         </w:rPr>
         <w:t>,</w:t>
       </w:r>
       <w:r>
         <w:rPr>
-          <w:rFonts w:ascii="Consolas" w:hAnsi="Consolas" w:cs="Consolas" w:hint="eastAsia"/>
+          <w:rFonts w:hint="eastAsia"/>
         </w:rPr>
         <w:t>接下來就是編輯</w:t>
       </w:r>
       <w:r>
         <w:rPr>
-          <w:rFonts w:ascii="Consolas" w:hAnsi="Consolas" w:cs="Consolas" w:hint="eastAsia"/>
+          <w:rFonts w:hint="eastAsia"/>
         </w:rPr>
         <w:t>Android.</w:t>
       </w:r>
       <w:proofErr w:type="gramStart"/>
       <w:r>
         <w:rPr>
-          <w:rFonts w:ascii="Consolas" w:hAnsi="Consolas" w:cs="Consolas" w:hint="eastAsia"/>
+          <w:rFonts w:hint="eastAsia"/>
         </w:rPr>
         <w:t>mk</w:t>
       </w:r>
       <w:proofErr w:type="gramEnd"/>
       <w:r>
         <w:rPr>
-          <w:rFonts w:ascii="Consolas" w:hAnsi="Consolas" w:cs="Consolas" w:hint="eastAsia"/>
+          <w:rFonts w:hint="eastAsia"/>
         </w:rPr>
         <w:t xml:space="preserve"> file. </w:t>
       </w:r>
       <w:r>
         <w:rPr>
-          <w:rFonts w:ascii="Consolas" w:hAnsi="Consolas" w:cs="Consolas" w:hint="eastAsia"/>
+          <w:rFonts w:hint="eastAsia"/>
         </w:rPr>
         <w:t>此檔案是一個</w:t>
       </w:r>
       <w:r>
         <w:rPr>
-          <w:rFonts w:ascii="Consolas" w:hAnsi="Consolas" w:cs="Consolas" w:hint="eastAsia"/>
+          <w:rFonts w:hint="eastAsia"/>
         </w:rPr>
         <w:t xml:space="preserve">make file, </w:t>
       </w:r>
       <w:r>
         <w:rPr>
-          <w:rFonts w:ascii="Consolas" w:hAnsi="Consolas" w:cs="Consolas" w:hint="eastAsia"/>
+          <w:rFonts w:hint="eastAsia"/>
         </w:rPr>
         <w:t>用來告訴</w:t>
       </w:r>
       <w:r>
         <w:rPr>
-          <w:rFonts w:ascii="Consolas" w:hAnsi="Consolas" w:cs="Consolas" w:hint="eastAsia"/>
+          <w:rFonts w:hint="eastAsia"/>
         </w:rPr>
         <w:t>compiler</w:t>
       </w:r>
       <w:r>
         <w:rPr>
-          <w:rFonts w:ascii="Consolas" w:hAnsi="Consolas" w:cs="Consolas" w:hint="eastAsia"/>
+          <w:rFonts w:hint="eastAsia"/>
         </w:rPr>
         <w:t>要</w:t>
       </w:r>
       <w:proofErr w:type="gramStart"/>
       <w:r>
         <w:rPr>
-          <w:rFonts w:ascii="Consolas" w:hAnsi="Consolas" w:cs="Consolas" w:hint="eastAsia"/>
+          <w:rFonts w:hint="eastAsia"/>
         </w:rPr>
         <w:t>建構哪些</w:t>
       </w:r>
       <w:proofErr w:type="gramEnd"/>
       <w:r>
         <w:rPr>
-          <w:rFonts w:ascii="Consolas" w:hAnsi="Consolas" w:cs="Consolas" w:hint="eastAsia"/>
+          <w:rFonts w:hint="eastAsia"/>
         </w:rPr>
         <w:t>檔案</w:t>
       </w:r>
       <w:r>
         <w:rPr>
-          <w:rFonts w:ascii="Consolas" w:hAnsi="Consolas" w:cs="Consolas" w:hint="eastAsia"/>
+          <w:rFonts w:hint="eastAsia"/>
         </w:rPr>
         <w:t>,</w:t>
       </w:r>
       <w:r>
         <w:rPr>
-          <w:rFonts w:ascii="Consolas" w:hAnsi="Consolas" w:cs="Consolas" w:hint="eastAsia"/>
+          <w:rFonts w:hint="eastAsia"/>
         </w:rPr>
         <w:t>要建構成何種目的檔</w:t>
       </w:r>
       <w:r>
         <w:rPr>
-          <w:rFonts w:ascii="Consolas" w:hAnsi="Consolas" w:cs="Consolas" w:hint="eastAsia"/>
+          <w:rFonts w:hint="eastAsia"/>
         </w:rPr>
         <w:t>.</w:t>
       </w:r>
@@ -8372,6 +8020,7 @@
               <w:rPr>
                 <w:rFonts w:ascii="Consolas" w:hAnsi="Consolas" w:cs="Consolas"/>
               </w:rPr>
+              <w:lastRenderedPageBreak/>
               <w:t># our own branch needs these headers</w:t>
             </w:r>
           </w:p>
@@ -8774,189 +8423,150 @@
     </w:tbl>
     <w:p>
       <w:pPr>
-        <w:spacing w:line="360" w:lineRule="auto"/>
-        <w:rPr>
-          <w:rFonts w:ascii="Consolas" w:hAnsi="Consolas" w:cs="Consolas"/>
-        </w:rPr>
+        <w:ind w:firstLine="480"/>
       </w:pPr>
       <w:r>
         <w:rPr>
-          <w:rFonts w:ascii="Consolas" w:hAnsi="Consolas" w:cs="Consolas" w:hint="eastAsia"/>
+          <w:rFonts w:hint="eastAsia"/>
         </w:rPr>
         <w:lastRenderedPageBreak/>
-        <w:tab/>
-      </w:r>
-      <w:r>
-        <w:rPr>
-          <w:rFonts w:ascii="Consolas" w:hAnsi="Consolas" w:cs="Consolas" w:hint="eastAsia"/>
-        </w:rPr>
         <w:t>這些程式碼我將建構成</w:t>
       </w:r>
       <w:r>
         <w:rPr>
-          <w:rFonts w:ascii="Consolas" w:hAnsi="Consolas" w:cs="Consolas" w:hint="eastAsia"/>
+          <w:rFonts w:hint="eastAsia"/>
         </w:rPr>
         <w:t>動態程式庫</w:t>
       </w:r>
       <w:r>
         <w:rPr>
-          <w:rFonts w:ascii="Consolas" w:hAnsi="Consolas" w:cs="Consolas" w:hint="eastAsia"/>
+          <w:rFonts w:hint="eastAsia"/>
         </w:rPr>
         <w:t>,</w:t>
       </w:r>
       <w:r>
         <w:rPr>
-          <w:rFonts w:ascii="Consolas" w:hAnsi="Consolas" w:cs="Consolas" w:hint="eastAsia"/>
+          <w:rFonts w:hint="eastAsia"/>
         </w:rPr>
         <w:t>所以最後我加上</w:t>
       </w:r>
       <w:r>
-        <w:rPr>
-          <w:rFonts w:ascii="Consolas" w:hAnsi="Consolas" w:cs="Consolas"/>
-        </w:rPr>
         <w:t>include $(BUILD_SHARED_LIBRARY)</w:t>
       </w:r>
       <w:r>
         <w:rPr>
-          <w:rFonts w:ascii="Consolas" w:hAnsi="Consolas" w:cs="Consolas" w:hint="eastAsia"/>
+          <w:rFonts w:hint="eastAsia"/>
         </w:rPr>
         <w:t>這行指令將其建構成一個</w:t>
       </w:r>
       <w:r>
         <w:rPr>
-          <w:rFonts w:ascii="Consolas" w:hAnsi="Consolas" w:cs="Consolas" w:hint="eastAsia"/>
+          <w:rFonts w:hint="eastAsia"/>
         </w:rPr>
         <w:t>shared library(</w:t>
       </w:r>
       <w:r>
-        <w:rPr>
-          <w:rFonts w:ascii="Consolas" w:hAnsi="Consolas" w:cs="Consolas"/>
-        </w:rPr>
         <w:t>lib</w:t>
       </w:r>
       <w:r>
         <w:rPr>
-          <w:rFonts w:ascii="Consolas" w:hAnsi="Consolas" w:cs="Consolas" w:hint="eastAsia"/>
+          <w:rFonts w:hint="eastAsia"/>
         </w:rPr>
         <w:t>Native</w:t>
       </w:r>
       <w:r>
-        <w:rPr>
-          <w:rFonts w:ascii="Consolas" w:hAnsi="Consolas" w:cs="Consolas"/>
-        </w:rPr>
         <w:t>Service</w:t>
       </w:r>
       <w:r>
         <w:rPr>
-          <w:rFonts w:ascii="Consolas" w:hAnsi="Consolas" w:cs="Consolas" w:hint="eastAsia"/>
+          <w:rFonts w:hint="eastAsia"/>
         </w:rPr>
         <w:t>.</w:t>
       </w:r>
       <w:proofErr w:type="gramStart"/>
       <w:r>
         <w:rPr>
-          <w:rFonts w:ascii="Consolas" w:hAnsi="Consolas" w:cs="Consolas" w:hint="eastAsia"/>
+          <w:rFonts w:hint="eastAsia"/>
         </w:rPr>
         <w:t>so</w:t>
       </w:r>
       <w:proofErr w:type="gramEnd"/>
       <w:r>
         <w:rPr>
-          <w:rFonts w:ascii="Consolas" w:hAnsi="Consolas" w:cs="Consolas" w:hint="eastAsia"/>
+          <w:rFonts w:hint="eastAsia"/>
         </w:rPr>
         <w:t>)</w:t>
       </w:r>
     </w:p>
     <w:p>
       <w:pPr>
-        <w:spacing w:line="360" w:lineRule="auto"/>
-        <w:rPr>
-          <w:rFonts w:ascii="Consolas" w:hAnsi="Consolas" w:cs="Consolas"/>
-        </w:rPr>
+        <w:ind w:firstLine="480"/>
       </w:pPr>
       <w:r>
         <w:rPr>
-          <w:rFonts w:ascii="Consolas" w:hAnsi="Consolas" w:cs="Consolas" w:hint="eastAsia"/>
-        </w:rPr>
-        <w:tab/>
-      </w:r>
-      <w:r>
-        <w:rPr>
-          <w:rFonts w:ascii="Consolas" w:hAnsi="Consolas" w:cs="Consolas" w:hint="eastAsia"/>
+          <w:rFonts w:hint="eastAsia"/>
         </w:rPr>
         <w:t>程式庫是需要被人使用的</w:t>
       </w:r>
       <w:r>
         <w:rPr>
-          <w:rFonts w:ascii="Consolas" w:hAnsi="Consolas" w:cs="Consolas" w:hint="eastAsia"/>
+          <w:rFonts w:hint="eastAsia"/>
         </w:rPr>
         <w:t>,</w:t>
       </w:r>
       <w:r>
         <w:rPr>
-          <w:rFonts w:ascii="Consolas" w:hAnsi="Consolas" w:cs="Consolas" w:hint="eastAsia"/>
+          <w:rFonts w:hint="eastAsia"/>
         </w:rPr>
         <w:t>無法自己主動執行</w:t>
       </w:r>
       <w:r>
         <w:rPr>
-          <w:rFonts w:ascii="Consolas" w:hAnsi="Consolas" w:cs="Consolas" w:hint="eastAsia"/>
+          <w:rFonts w:hint="eastAsia"/>
         </w:rPr>
         <w:t>,</w:t>
       </w:r>
       <w:r>
         <w:rPr>
-          <w:rFonts w:ascii="Consolas" w:hAnsi="Consolas" w:cs="Consolas" w:hint="eastAsia"/>
+          <w:rFonts w:hint="eastAsia"/>
         </w:rPr>
         <w:t>所以需要時做一個執行檔</w:t>
       </w:r>
       <w:r>
         <w:rPr>
-          <w:rFonts w:ascii="Consolas" w:hAnsi="Consolas" w:cs="Consolas" w:hint="eastAsia"/>
+          <w:rFonts w:hint="eastAsia"/>
         </w:rPr>
         <w:t>(Execute).</w:t>
       </w:r>
       <w:r>
         <w:rPr>
-          <w:rFonts w:ascii="Consolas" w:hAnsi="Consolas" w:cs="Consolas" w:hint="eastAsia"/>
+          <w:rFonts w:hint="eastAsia"/>
         </w:rPr>
         <w:t>我將取名為</w:t>
       </w:r>
       <w:proofErr w:type="spellStart"/>
       <w:r>
         <w:rPr>
-          <w:rFonts w:ascii="Consolas" w:hAnsi="Consolas" w:cs="Consolas" w:hint="eastAsia"/>
+          <w:rFonts w:hint="eastAsia"/>
         </w:rPr>
         <w:t>CustServer</w:t>
       </w:r>
       <w:proofErr w:type="spellEnd"/>
       <w:r>
         <w:rPr>
-          <w:rFonts w:ascii="Consolas" w:hAnsi="Consolas" w:cs="Consolas" w:hint="eastAsia"/>
+          <w:rFonts w:hint="eastAsia"/>
         </w:rPr>
         <w:t>.</w:t>
       </w:r>
     </w:p>
     <w:p>
       <w:pPr>
-        <w:pStyle w:val="1"/>
-        <w:numPr>
-          <w:ilvl w:val="0"/>
-          <w:numId w:val="0"/>
-        </w:numPr>
-        <w:rPr>
-          <w:rFonts w:ascii="Consolas" w:hAnsi="Consolas" w:cs="Consolas"/>
-          <w:b/>
-          <w:sz w:val="32"/>
-          <w:szCs w:val="32"/>
-        </w:rPr>
+        <w:pStyle w:val="10"/>
+        <w:spacing w:before="180" w:after="180"/>
       </w:pPr>
       <w:r>
         <w:rPr>
-          <w:rFonts w:ascii="Consolas" w:hAnsi="Consolas" w:cs="Consolas" w:hint="eastAsia"/>
-          <w:b/>
-          <w:sz w:val="32"/>
-          <w:szCs w:val="32"/>
+          <w:rFonts w:hint="eastAsia"/>
         </w:rPr>
         <w:t>Execute</w:t>
       </w:r>
@@ -9410,6 +9020,7 @@
               <w:rPr>
                 <w:rFonts w:ascii="Consolas" w:hAnsi="Consolas" w:cs="Consolas"/>
               </w:rPr>
+              <w:lastRenderedPageBreak/>
               <w:t xml:space="preserve">using namespace android;  </w:t>
             </w:r>
           </w:p>
@@ -9904,139 +9515,124 @@
     </w:tbl>
     <w:p>
       <w:pPr>
-        <w:spacing w:line="360" w:lineRule="auto"/>
-        <w:rPr>
-          <w:rFonts w:ascii="Consolas" w:hAnsi="Consolas" w:cs="Consolas"/>
-        </w:rPr>
+        <w:ind w:firstLine="480"/>
       </w:pPr>
       <w:r>
         <w:rPr>
-          <w:rFonts w:ascii="Consolas" w:hAnsi="Consolas" w:cs="Consolas" w:hint="eastAsia"/>
-        </w:rPr>
-        <w:tab/>
-      </w:r>
-      <w:r>
-        <w:rPr>
-          <w:rFonts w:ascii="Consolas" w:hAnsi="Consolas" w:cs="Consolas" w:hint="eastAsia"/>
-        </w:rPr>
+          <w:rFonts w:hint="eastAsia"/>
+        </w:rPr>
+        <w:lastRenderedPageBreak/>
         <w:t>作法很簡單就是</w:t>
       </w:r>
       <w:proofErr w:type="gramStart"/>
       <w:r>
         <w:rPr>
-          <w:rFonts w:ascii="Consolas" w:hAnsi="Consolas" w:cs="Consolas" w:hint="eastAsia"/>
+          <w:rFonts w:hint="eastAsia"/>
         </w:rPr>
         <w:t>一</w:t>
       </w:r>
       <w:proofErr w:type="gramEnd"/>
       <w:r>
         <w:rPr>
-          <w:rFonts w:ascii="Consolas" w:hAnsi="Consolas" w:cs="Consolas" w:hint="eastAsia"/>
+          <w:rFonts w:hint="eastAsia"/>
         </w:rPr>
         <w:t>執行就去呼叫</w:t>
       </w:r>
       <w:proofErr w:type="spellStart"/>
       <w:r>
         <w:rPr>
-          <w:rFonts w:ascii="Consolas" w:hAnsi="Consolas" w:cs="Consolas" w:hint="eastAsia"/>
+          <w:rFonts w:hint="eastAsia"/>
         </w:rPr>
         <w:t>Native</w:t>
       </w:r>
       <w:r>
-        <w:rPr>
-          <w:rFonts w:ascii="Consolas" w:hAnsi="Consolas" w:cs="Consolas"/>
-        </w:rPr>
         <w:t>Service</w:t>
       </w:r>
       <w:proofErr w:type="spellEnd"/>
       <w:r>
         <w:rPr>
-          <w:rFonts w:ascii="Consolas" w:hAnsi="Consolas" w:cs="Consolas" w:hint="eastAsia"/>
+          <w:rFonts w:hint="eastAsia"/>
         </w:rPr>
         <w:t>的</w:t>
       </w:r>
       <w:r>
-        <w:rPr>
-          <w:rFonts w:ascii="Consolas" w:hAnsi="Consolas" w:cs="Consolas"/>
-        </w:rPr>
         <w:t>instantiate</w:t>
       </w:r>
       <w:r>
         <w:rPr>
-          <w:rFonts w:ascii="Consolas" w:hAnsi="Consolas" w:cs="Consolas" w:hint="eastAsia"/>
+          <w:rFonts w:hint="eastAsia"/>
         </w:rPr>
         <w:t>函數將</w:t>
       </w:r>
       <w:r>
         <w:rPr>
-          <w:rFonts w:ascii="Consolas" w:hAnsi="Consolas" w:cs="Consolas" w:hint="eastAsia"/>
-        </w:rPr>
-        <w:lastRenderedPageBreak/>
+          <w:rFonts w:hint="eastAsia"/>
+        </w:rPr>
         <w:t>Native service</w:t>
       </w:r>
       <w:r>
         <w:rPr>
-          <w:rFonts w:ascii="Consolas" w:hAnsi="Consolas" w:cs="Consolas" w:hint="eastAsia"/>
+          <w:rFonts w:hint="eastAsia"/>
         </w:rPr>
         <w:t>註冊到</w:t>
       </w:r>
       <w:r>
         <w:rPr>
-          <w:rFonts w:ascii="Consolas" w:hAnsi="Consolas" w:cs="Consolas" w:hint="eastAsia"/>
+          <w:rFonts w:hint="eastAsia"/>
         </w:rPr>
         <w:t>Service manager</w:t>
       </w:r>
       <w:r>
         <w:rPr>
-          <w:rFonts w:ascii="Consolas" w:hAnsi="Consolas" w:cs="Consolas" w:hint="eastAsia"/>
+          <w:rFonts w:hint="eastAsia"/>
         </w:rPr>
         <w:t>的</w:t>
       </w:r>
       <w:r>
         <w:rPr>
-          <w:rFonts w:ascii="Consolas" w:hAnsi="Consolas" w:cs="Consolas" w:hint="eastAsia"/>
+          <w:rFonts w:hint="eastAsia"/>
         </w:rPr>
         <w:t>service list</w:t>
       </w:r>
       <w:r>
         <w:rPr>
-          <w:rFonts w:ascii="Consolas" w:hAnsi="Consolas" w:cs="Consolas" w:hint="eastAsia"/>
+          <w:rFonts w:hint="eastAsia"/>
         </w:rPr>
         <w:t>中</w:t>
       </w:r>
       <w:r>
         <w:rPr>
-          <w:rFonts w:ascii="Consolas" w:hAnsi="Consolas" w:cs="Consolas" w:hint="eastAsia"/>
+          <w:rFonts w:hint="eastAsia"/>
         </w:rPr>
         <w:t>.</w:t>
       </w:r>
       <w:r>
         <w:rPr>
-          <w:rFonts w:ascii="Consolas" w:hAnsi="Consolas" w:cs="Consolas" w:hint="eastAsia"/>
+          <w:rFonts w:hint="eastAsia"/>
         </w:rPr>
         <w:t xml:space="preserve"> </w:t>
       </w:r>
       <w:r>
         <w:rPr>
-          <w:rFonts w:ascii="Consolas" w:hAnsi="Consolas" w:cs="Consolas" w:hint="eastAsia"/>
+          <w:rFonts w:hint="eastAsia"/>
         </w:rPr>
         <w:t>其</w:t>
       </w:r>
       <w:r>
         <w:rPr>
-          <w:rFonts w:ascii="Consolas" w:hAnsi="Consolas" w:cs="Consolas" w:hint="eastAsia"/>
+          <w:rFonts w:hint="eastAsia"/>
         </w:rPr>
         <w:t>Android.mk</w:t>
       </w:r>
       <w:r>
         <w:rPr>
-          <w:rFonts w:ascii="Consolas" w:hAnsi="Consolas" w:cs="Consolas" w:hint="eastAsia"/>
+          <w:rFonts w:hint="eastAsia"/>
         </w:rPr>
         <w:t>實作如下</w:t>
       </w:r>
       <w:r>
         <w:rPr>
-          <w:rFonts w:ascii="Consolas" w:hAnsi="Consolas" w:cs="Consolas" w:hint="eastAsia"/>
+          <w:rFonts w:hint="eastAsia"/>
         </w:rPr>
         <w:t>.</w:t>
       </w:r>
@@ -10572,6 +10168,7 @@
                 <w:b/>
                 <w:color w:val="FF0000"/>
               </w:rPr>
+              <w:lastRenderedPageBreak/>
               <w:t>include $(BUILD_EXECUTABLE)</w:t>
             </w:r>
           </w:p>
@@ -10580,304 +10177,281 @@
     </w:tbl>
     <w:p>
       <w:pPr>
-        <w:spacing w:line="360" w:lineRule="auto"/>
-        <w:rPr>
-          <w:rFonts w:ascii="Consolas" w:hAnsi="Consolas" w:cs="Consolas"/>
-        </w:rPr>
+        <w:ind w:firstLine="480"/>
       </w:pPr>
       <w:r>
         <w:rPr>
-          <w:rFonts w:ascii="Consolas" w:hAnsi="Consolas" w:cs="Consolas" w:hint="eastAsia"/>
-        </w:rPr>
-        <w:tab/>
-      </w:r>
-      <w:r>
-        <w:rPr>
-          <w:rFonts w:ascii="Consolas" w:hAnsi="Consolas" w:cs="Consolas" w:hint="eastAsia"/>
-        </w:rPr>
+          <w:rFonts w:hint="eastAsia"/>
+        </w:rPr>
+        <w:lastRenderedPageBreak/>
         <w:t>由於會呼叫到</w:t>
       </w:r>
       <w:proofErr w:type="spellStart"/>
       <w:r>
         <w:rPr>
-          <w:rFonts w:ascii="Consolas" w:hAnsi="Consolas" w:cs="Consolas" w:hint="eastAsia"/>
+          <w:rFonts w:hint="eastAsia"/>
         </w:rPr>
         <w:t>NativeService</w:t>
       </w:r>
       <w:proofErr w:type="spellEnd"/>
       <w:r>
         <w:rPr>
-          <w:rFonts w:ascii="Consolas" w:hAnsi="Consolas" w:cs="Consolas" w:hint="eastAsia"/>
+          <w:rFonts w:hint="eastAsia"/>
         </w:rPr>
         <w:t xml:space="preserve"> class</w:t>
       </w:r>
       <w:r>
         <w:rPr>
-          <w:rFonts w:ascii="Consolas" w:hAnsi="Consolas" w:cs="Consolas" w:hint="eastAsia"/>
+          <w:rFonts w:hint="eastAsia"/>
         </w:rPr>
         <w:t>的</w:t>
       </w:r>
       <w:r>
-        <w:rPr>
-          <w:rFonts w:ascii="Consolas" w:hAnsi="Consolas" w:cs="Consolas"/>
-        </w:rPr>
         <w:t>instantiate</w:t>
       </w:r>
       <w:r>
         <w:rPr>
-          <w:rFonts w:ascii="Consolas" w:hAnsi="Consolas" w:cs="Consolas" w:hint="eastAsia"/>
+          <w:rFonts w:hint="eastAsia"/>
         </w:rPr>
         <w:t>函數</w:t>
       </w:r>
       <w:r>
         <w:rPr>
-          <w:rFonts w:ascii="Consolas" w:hAnsi="Consolas" w:cs="Consolas" w:hint="eastAsia"/>
+          <w:rFonts w:hint="eastAsia"/>
         </w:rPr>
         <w:t>,</w:t>
       </w:r>
       <w:r>
         <w:rPr>
-          <w:rFonts w:ascii="Consolas" w:hAnsi="Consolas" w:cs="Consolas" w:hint="eastAsia"/>
+          <w:rFonts w:hint="eastAsia"/>
         </w:rPr>
         <w:t>所以要指定</w:t>
       </w:r>
       <w:r>
-        <w:rPr>
-          <w:rFonts w:ascii="Consolas" w:hAnsi="Consolas" w:cs="Consolas"/>
-        </w:rPr>
         <w:t>LOCAL_C_INCLUDES</w:t>
       </w:r>
       <w:r>
         <w:rPr>
-          <w:rFonts w:ascii="Consolas" w:hAnsi="Consolas" w:cs="Consolas" w:hint="eastAsia"/>
+          <w:rFonts w:hint="eastAsia"/>
         </w:rPr>
         <w:t>和</w:t>
       </w:r>
       <w:r>
-        <w:rPr>
-          <w:rFonts w:ascii="Consolas" w:hAnsi="Consolas" w:cs="Consolas"/>
-        </w:rPr>
         <w:t>LOCAL_SHARED_LIBRARIES</w:t>
       </w:r>
       <w:r>
         <w:rPr>
-          <w:rFonts w:ascii="Consolas" w:hAnsi="Consolas" w:cs="Consolas" w:hint="eastAsia"/>
+          <w:rFonts w:hint="eastAsia"/>
         </w:rPr>
         <w:t>,</w:t>
       </w:r>
       <w:r>
         <w:rPr>
-          <w:rFonts w:ascii="Consolas" w:hAnsi="Consolas" w:cs="Consolas" w:hint="eastAsia"/>
+          <w:rFonts w:hint="eastAsia"/>
         </w:rPr>
         <w:t>在最後加上</w:t>
       </w:r>
       <w:r>
-        <w:rPr>
-          <w:rFonts w:ascii="Consolas" w:hAnsi="Consolas" w:cs="Consolas"/>
-        </w:rPr>
         <w:t>include $(BUILD_EXECUTABLE)</w:t>
       </w:r>
       <w:r>
         <w:rPr>
-          <w:rFonts w:ascii="Consolas" w:hAnsi="Consolas" w:cs="Consolas" w:hint="eastAsia"/>
+          <w:rFonts w:hint="eastAsia"/>
         </w:rPr>
         <w:t>這行指令表示要建構出</w:t>
       </w:r>
       <w:proofErr w:type="spellStart"/>
       <w:r>
-        <w:rPr>
-          <w:rFonts w:ascii="Consolas" w:hAnsi="Consolas" w:cs="Consolas"/>
-        </w:rPr>
         <w:t>CustServer</w:t>
       </w:r>
       <w:proofErr w:type="spellEnd"/>
       <w:r>
         <w:rPr>
-          <w:rFonts w:ascii="Consolas" w:hAnsi="Consolas" w:cs="Consolas" w:hint="eastAsia"/>
+          <w:rFonts w:hint="eastAsia"/>
         </w:rPr>
         <w:t xml:space="preserve"> </w:t>
       </w:r>
       <w:r>
         <w:rPr>
-          <w:rFonts w:ascii="Consolas" w:hAnsi="Consolas" w:cs="Consolas" w:hint="eastAsia"/>
+          <w:rFonts w:hint="eastAsia"/>
         </w:rPr>
         <w:t>執行檔</w:t>
       </w:r>
       <w:r>
         <w:rPr>
-          <w:rFonts w:ascii="Consolas" w:hAnsi="Consolas" w:cs="Consolas" w:hint="eastAsia"/>
+          <w:rFonts w:hint="eastAsia"/>
         </w:rPr>
         <w:t>.</w:t>
       </w:r>
       <w:r>
         <w:rPr>
-          <w:rFonts w:ascii="Consolas" w:hAnsi="Consolas" w:cs="Consolas" w:hint="eastAsia"/>
+          <w:rFonts w:hint="eastAsia"/>
         </w:rPr>
         <w:t>產生了</w:t>
       </w:r>
       <w:proofErr w:type="gramStart"/>
       <w:r>
         <w:rPr>
-          <w:rFonts w:ascii="Consolas" w:hAnsi="Consolas" w:cs="Consolas" w:hint="eastAsia"/>
+          <w:rFonts w:hint="eastAsia"/>
         </w:rPr>
         <w:t>執行檔總要</w:t>
       </w:r>
       <w:proofErr w:type="gramEnd"/>
       <w:r>
         <w:rPr>
-          <w:rFonts w:ascii="Consolas" w:hAnsi="Consolas" w:cs="Consolas" w:hint="eastAsia"/>
+          <w:rFonts w:hint="eastAsia"/>
         </w:rPr>
         <w:t>有地方去執行吧</w:t>
       </w:r>
       <w:r>
         <w:rPr>
-          <w:rFonts w:ascii="Consolas" w:hAnsi="Consolas" w:cs="Consolas" w:hint="eastAsia"/>
+          <w:rFonts w:hint="eastAsia"/>
         </w:rPr>
         <w:t xml:space="preserve">. </w:t>
       </w:r>
       <w:r>
         <w:rPr>
-          <w:rFonts w:ascii="Consolas" w:hAnsi="Consolas" w:cs="Consolas" w:hint="eastAsia"/>
+          <w:rFonts w:hint="eastAsia"/>
         </w:rPr>
         <w:t>在</w:t>
       </w:r>
       <w:r>
         <w:rPr>
-          <w:rFonts w:ascii="Consolas" w:hAnsi="Consolas" w:cs="Consolas" w:hint="eastAsia"/>
+          <w:rFonts w:hint="eastAsia"/>
         </w:rPr>
         <w:t>android framework</w:t>
       </w:r>
       <w:r>
         <w:rPr>
-          <w:rFonts w:ascii="Consolas" w:hAnsi="Consolas" w:cs="Consolas" w:hint="eastAsia"/>
+          <w:rFonts w:hint="eastAsia"/>
         </w:rPr>
         <w:t>中的執行程序都是一些</w:t>
       </w:r>
       <w:r>
         <w:rPr>
-          <w:rFonts w:ascii="Consolas" w:hAnsi="Consolas" w:cs="Consolas" w:hint="eastAsia"/>
+          <w:rFonts w:hint="eastAsia"/>
         </w:rPr>
         <w:t xml:space="preserve">server process. </w:t>
       </w:r>
       <w:r>
         <w:rPr>
-          <w:rFonts w:ascii="Consolas" w:hAnsi="Consolas" w:cs="Consolas" w:hint="eastAsia"/>
+          <w:rFonts w:hint="eastAsia"/>
         </w:rPr>
         <w:t>而且都是一開機就會被</w:t>
       </w:r>
       <w:r>
         <w:rPr>
-          <w:rFonts w:ascii="Consolas" w:hAnsi="Consolas" w:cs="Consolas" w:hint="eastAsia"/>
+          <w:rFonts w:hint="eastAsia"/>
         </w:rPr>
         <w:t>system</w:t>
       </w:r>
       <w:r>
         <w:rPr>
-          <w:rFonts w:ascii="Consolas" w:hAnsi="Consolas" w:cs="Consolas" w:hint="eastAsia"/>
+          <w:rFonts w:hint="eastAsia"/>
         </w:rPr>
         <w:t>執行起來</w:t>
       </w:r>
       <w:r>
         <w:rPr>
-          <w:rFonts w:ascii="Consolas" w:hAnsi="Consolas" w:cs="Consolas" w:hint="eastAsia"/>
+          <w:rFonts w:hint="eastAsia"/>
         </w:rPr>
         <w:t>.</w:t>
       </w:r>
       <w:r>
         <w:rPr>
-          <w:rFonts w:ascii="Consolas" w:hAnsi="Consolas" w:cs="Consolas" w:hint="eastAsia"/>
+          <w:rFonts w:hint="eastAsia"/>
         </w:rPr>
         <w:t>這些</w:t>
       </w:r>
       <w:r>
         <w:rPr>
-          <w:rFonts w:ascii="Consolas" w:hAnsi="Consolas" w:cs="Consolas" w:hint="eastAsia"/>
+          <w:rFonts w:hint="eastAsia"/>
         </w:rPr>
         <w:t>server</w:t>
       </w:r>
       <w:r>
         <w:rPr>
-          <w:rFonts w:ascii="Consolas" w:hAnsi="Consolas" w:cs="Consolas" w:hint="eastAsia"/>
+          <w:rFonts w:hint="eastAsia"/>
         </w:rPr>
         <w:t>我分為兩類</w:t>
       </w:r>
       <w:r>
         <w:rPr>
-          <w:rFonts w:ascii="Consolas" w:hAnsi="Consolas" w:cs="Consolas" w:hint="eastAsia"/>
+          <w:rFonts w:hint="eastAsia"/>
         </w:rPr>
         <w:t>,</w:t>
       </w:r>
       <w:r>
         <w:rPr>
-          <w:rFonts w:ascii="Consolas" w:hAnsi="Consolas" w:cs="Consolas" w:hint="eastAsia"/>
+          <w:rFonts w:hint="eastAsia"/>
         </w:rPr>
         <w:t>一類是在進入主畫面才執行</w:t>
       </w:r>
       <w:r>
         <w:rPr>
-          <w:rFonts w:ascii="Consolas" w:hAnsi="Consolas" w:cs="Consolas" w:hint="eastAsia"/>
+          <w:rFonts w:hint="eastAsia"/>
         </w:rPr>
         <w:t xml:space="preserve">, </w:t>
       </w:r>
       <w:r>
         <w:rPr>
-          <w:rFonts w:ascii="Consolas" w:hAnsi="Consolas" w:cs="Consolas" w:hint="eastAsia"/>
+          <w:rFonts w:hint="eastAsia"/>
         </w:rPr>
         <w:t>一類是在剛開機就執行</w:t>
       </w:r>
       <w:r>
         <w:rPr>
-          <w:rFonts w:ascii="Consolas" w:hAnsi="Consolas" w:cs="Consolas" w:hint="eastAsia"/>
+          <w:rFonts w:hint="eastAsia"/>
         </w:rPr>
         <w:t>.</w:t>
       </w:r>
       <w:r>
         <w:rPr>
-          <w:rFonts w:ascii="Consolas" w:hAnsi="Consolas" w:cs="Consolas" w:hint="eastAsia"/>
+          <w:rFonts w:hint="eastAsia"/>
         </w:rPr>
         <w:t>一般</w:t>
       </w:r>
       <w:r>
         <w:rPr>
-          <w:rFonts w:ascii="Consolas" w:hAnsi="Consolas" w:cs="Consolas" w:hint="eastAsia"/>
+          <w:rFonts w:hint="eastAsia"/>
         </w:rPr>
         <w:t>Native server</w:t>
       </w:r>
       <w:r>
         <w:rPr>
-          <w:rFonts w:ascii="Consolas" w:hAnsi="Consolas" w:cs="Consolas" w:hint="eastAsia"/>
+          <w:rFonts w:hint="eastAsia"/>
         </w:rPr>
         <w:t>都是在剛開機才執行</w:t>
       </w:r>
       <w:r>
         <w:rPr>
-          <w:rFonts w:ascii="Consolas" w:hAnsi="Consolas" w:cs="Consolas" w:hint="eastAsia"/>
+          <w:rFonts w:hint="eastAsia"/>
         </w:rPr>
         <w:t xml:space="preserve">. </w:t>
       </w:r>
       <w:r>
         <w:rPr>
-          <w:rFonts w:ascii="Consolas" w:hAnsi="Consolas" w:cs="Consolas" w:hint="eastAsia"/>
+          <w:rFonts w:hint="eastAsia"/>
         </w:rPr>
         <w:t>所以可以在</w:t>
       </w:r>
       <w:proofErr w:type="spellStart"/>
       <w:r>
         <w:rPr>
-          <w:rFonts w:ascii="Consolas" w:hAnsi="Consolas" w:cs="Consolas" w:hint="eastAsia"/>
+          <w:rFonts w:hint="eastAsia"/>
         </w:rPr>
         <w:t>init.rc</w:t>
       </w:r>
       <w:proofErr w:type="spellEnd"/>
       <w:r>
         <w:rPr>
-          <w:rFonts w:ascii="Consolas" w:hAnsi="Consolas" w:cs="Consolas" w:hint="eastAsia"/>
+          <w:rFonts w:hint="eastAsia"/>
         </w:rPr>
         <w:t>中去加以下的指令</w:t>
       </w:r>
       <w:r>
         <w:rPr>
-          <w:rFonts w:ascii="Consolas" w:hAnsi="Consolas" w:cs="Consolas" w:hint="eastAsia"/>
+          <w:rFonts w:hint="eastAsia"/>
         </w:rPr>
         <w:t>.</w:t>
       </w:r>
@@ -10969,7 +10543,6 @@
                 <w:rFonts w:ascii="Consolas" w:hAnsi="Consolas" w:cs="Consolas"/>
                 <w:color w:val="000000" w:themeColor="text1"/>
               </w:rPr>
-              <w:lastRenderedPageBreak/>
               <w:t>#</w:t>
             </w:r>
           </w:p>
@@ -11139,425 +10712,358 @@
     </w:tbl>
     <w:p>
       <w:pPr>
-        <w:spacing w:line="360" w:lineRule="auto"/>
-        <w:rPr>
-          <w:rFonts w:ascii="Consolas" w:hAnsi="Consolas" w:cs="Consolas"/>
-        </w:rPr>
+        <w:ind w:firstLine="480"/>
       </w:pPr>
       <w:r>
         <w:rPr>
-          <w:rFonts w:ascii="Consolas" w:hAnsi="Consolas" w:cs="Consolas" w:hint="eastAsia"/>
-        </w:rPr>
-        <w:lastRenderedPageBreak/>
-        <w:tab/>
-      </w:r>
-      <w:r>
-        <w:rPr>
-          <w:rFonts w:ascii="Consolas" w:hAnsi="Consolas" w:cs="Consolas" w:hint="eastAsia"/>
+          <w:rFonts w:hint="eastAsia"/>
         </w:rPr>
         <w:t>在編輯</w:t>
       </w:r>
       <w:proofErr w:type="spellStart"/>
       <w:r>
         <w:rPr>
-          <w:rFonts w:ascii="Consolas" w:hAnsi="Consolas" w:cs="Consolas" w:hint="eastAsia"/>
+          <w:rFonts w:hint="eastAsia"/>
         </w:rPr>
         <w:t>init.rc</w:t>
       </w:r>
       <w:proofErr w:type="spellEnd"/>
       <w:r>
         <w:rPr>
-          <w:rFonts w:ascii="Consolas" w:hAnsi="Consolas" w:cs="Consolas" w:hint="eastAsia"/>
+          <w:rFonts w:hint="eastAsia"/>
         </w:rPr>
         <w:t>會</w:t>
       </w:r>
       <w:proofErr w:type="gramStart"/>
       <w:r>
         <w:rPr>
-          <w:rFonts w:ascii="Consolas" w:hAnsi="Consolas" w:cs="Consolas" w:hint="eastAsia"/>
+          <w:rFonts w:hint="eastAsia"/>
         </w:rPr>
         <w:t>需要先懂一點</w:t>
       </w:r>
       <w:proofErr w:type="gramEnd"/>
       <w:r>
-        <w:rPr>
-          <w:rFonts w:ascii="Consolas" w:hAnsi="Consolas" w:cs="Consolas"/>
-        </w:rPr>
         <w:t xml:space="preserve">Android </w:t>
       </w:r>
       <w:proofErr w:type="spellStart"/>
       <w:r>
-        <w:rPr>
-          <w:rFonts w:ascii="Consolas" w:hAnsi="Consolas" w:cs="Consolas"/>
-        </w:rPr>
         <w:t>Init</w:t>
       </w:r>
       <w:proofErr w:type="spellEnd"/>
       <w:r>
-        <w:rPr>
-          <w:rFonts w:ascii="Consolas" w:hAnsi="Consolas" w:cs="Consolas"/>
-        </w:rPr>
         <w:t xml:space="preserve"> Language</w:t>
       </w:r>
       <w:r>
         <w:rPr>
-          <w:rFonts w:ascii="Consolas" w:hAnsi="Consolas" w:cs="Consolas" w:hint="eastAsia"/>
+          <w:rFonts w:hint="eastAsia"/>
         </w:rPr>
         <w:t xml:space="preserve">, </w:t>
       </w:r>
       <w:r>
         <w:rPr>
-          <w:rFonts w:ascii="Consolas" w:hAnsi="Consolas" w:cs="Consolas" w:hint="eastAsia"/>
+          <w:rFonts w:hint="eastAsia"/>
         </w:rPr>
         <w:t>由於</w:t>
       </w:r>
       <w:r>
-        <w:rPr>
-          <w:rFonts w:ascii="Consolas" w:hAnsi="Consolas" w:cs="Consolas"/>
-        </w:rPr>
         <w:t xml:space="preserve">Android </w:t>
       </w:r>
       <w:proofErr w:type="spellStart"/>
       <w:r>
-        <w:rPr>
-          <w:rFonts w:ascii="Consolas" w:hAnsi="Consolas" w:cs="Consolas"/>
-        </w:rPr>
         <w:t>Init</w:t>
       </w:r>
       <w:proofErr w:type="spellEnd"/>
       <w:r>
-        <w:rPr>
-          <w:rFonts w:ascii="Consolas" w:hAnsi="Consolas" w:cs="Consolas"/>
-        </w:rPr>
         <w:t xml:space="preserve"> Language</w:t>
       </w:r>
       <w:r>
         <w:rPr>
-          <w:rFonts w:ascii="Consolas" w:hAnsi="Consolas" w:cs="Consolas" w:hint="eastAsia"/>
+          <w:rFonts w:hint="eastAsia"/>
         </w:rPr>
         <w:t>並不是這裡的重點</w:t>
       </w:r>
       <w:r>
         <w:rPr>
-          <w:rFonts w:ascii="Consolas" w:hAnsi="Consolas" w:cs="Consolas" w:hint="eastAsia"/>
+          <w:rFonts w:hint="eastAsia"/>
         </w:rPr>
         <w:t>,</w:t>
       </w:r>
       <w:r>
         <w:rPr>
-          <w:rFonts w:ascii="Consolas" w:hAnsi="Consolas" w:cs="Consolas" w:hint="eastAsia"/>
+          <w:rFonts w:hint="eastAsia"/>
         </w:rPr>
         <w:t>所以就不在這裡介紹</w:t>
       </w:r>
       <w:r>
         <w:rPr>
-          <w:rFonts w:ascii="Consolas" w:hAnsi="Consolas" w:cs="Consolas" w:hint="eastAsia"/>
+          <w:rFonts w:hint="eastAsia"/>
         </w:rPr>
         <w:t>,</w:t>
       </w:r>
       <w:r>
         <w:rPr>
-          <w:rFonts w:ascii="Consolas" w:hAnsi="Consolas" w:cs="Consolas" w:hint="eastAsia"/>
+          <w:rFonts w:hint="eastAsia"/>
         </w:rPr>
         <w:t>有興趣可以參考一下</w:t>
       </w:r>
       <w:r>
-        <w:rPr>
-          <w:rFonts w:ascii="Consolas" w:hAnsi="Consolas" w:cs="Consolas"/>
-        </w:rPr>
         <w:t>\system\core\</w:t>
       </w:r>
       <w:proofErr w:type="spellStart"/>
       <w:r>
-        <w:rPr>
-          <w:rFonts w:ascii="Consolas" w:hAnsi="Consolas" w:cs="Consolas"/>
-        </w:rPr>
         <w:t>init</w:t>
       </w:r>
       <w:proofErr w:type="spellEnd"/>
       <w:r>
-        <w:rPr>
-          <w:rFonts w:ascii="Consolas" w:hAnsi="Consolas" w:cs="Consolas"/>
-        </w:rPr>
         <w:t>\readme.txt</w:t>
       </w:r>
       <w:r>
         <w:rPr>
-          <w:rFonts w:ascii="Consolas" w:hAnsi="Consolas" w:cs="Consolas" w:hint="eastAsia"/>
+          <w:rFonts w:hint="eastAsia"/>
         </w:rPr>
         <w:t xml:space="preserve"> </w:t>
       </w:r>
       <w:r>
         <w:rPr>
-          <w:rFonts w:ascii="Consolas" w:hAnsi="Consolas" w:cs="Consolas" w:hint="eastAsia"/>
+          <w:rFonts w:hint="eastAsia"/>
         </w:rPr>
         <w:t>以上的寫法是告訴</w:t>
       </w:r>
       <w:r>
         <w:rPr>
-          <w:rFonts w:ascii="Consolas" w:hAnsi="Consolas" w:cs="Consolas" w:hint="eastAsia"/>
+          <w:rFonts w:hint="eastAsia"/>
         </w:rPr>
         <w:t xml:space="preserve">Android </w:t>
       </w:r>
       <w:proofErr w:type="spellStart"/>
       <w:r>
         <w:rPr>
-          <w:rFonts w:ascii="Consolas" w:hAnsi="Consolas" w:cs="Consolas" w:hint="eastAsia"/>
+          <w:rFonts w:hint="eastAsia"/>
         </w:rPr>
         <w:t>init</w:t>
       </w:r>
       <w:proofErr w:type="spellEnd"/>
       <w:r>
         <w:rPr>
-          <w:rFonts w:ascii="Consolas" w:hAnsi="Consolas" w:cs="Consolas" w:hint="eastAsia"/>
+          <w:rFonts w:hint="eastAsia"/>
         </w:rPr>
         <w:t xml:space="preserve"> process</w:t>
       </w:r>
       <w:r>
         <w:rPr>
-          <w:rFonts w:ascii="Consolas" w:hAnsi="Consolas" w:cs="Consolas" w:hint="eastAsia"/>
+          <w:rFonts w:hint="eastAsia"/>
         </w:rPr>
         <w:t>去啟動</w:t>
       </w:r>
       <w:proofErr w:type="spellStart"/>
       <w:r>
         <w:rPr>
-          <w:rFonts w:ascii="Consolas" w:hAnsi="Consolas" w:cs="Consolas" w:hint="eastAsia"/>
+          <w:rFonts w:hint="eastAsia"/>
         </w:rPr>
         <w:t>CustServer</w:t>
       </w:r>
       <w:proofErr w:type="spellEnd"/>
       <w:r>
         <w:rPr>
-          <w:rFonts w:ascii="Consolas" w:hAnsi="Consolas" w:cs="Consolas" w:hint="eastAsia"/>
+          <w:rFonts w:hint="eastAsia"/>
         </w:rPr>
         <w:t>執行檔並取名為</w:t>
       </w:r>
       <w:proofErr w:type="spellStart"/>
       <w:r>
         <w:rPr>
-          <w:rFonts w:ascii="Consolas" w:hAnsi="Consolas" w:cs="Consolas" w:hint="eastAsia"/>
+          <w:rFonts w:hint="eastAsia"/>
         </w:rPr>
         <w:t>CustServer</w:t>
       </w:r>
       <w:proofErr w:type="spellEnd"/>
       <w:r>
         <w:rPr>
-          <w:rFonts w:ascii="Consolas" w:hAnsi="Consolas" w:cs="Consolas" w:hint="eastAsia"/>
+          <w:rFonts w:hint="eastAsia"/>
         </w:rPr>
         <w:t>,</w:t>
       </w:r>
       <w:r>
         <w:rPr>
-          <w:rFonts w:ascii="Consolas" w:hAnsi="Consolas" w:cs="Consolas" w:hint="eastAsia"/>
+          <w:rFonts w:hint="eastAsia"/>
         </w:rPr>
         <w:t>且</w:t>
       </w:r>
       <w:proofErr w:type="spellStart"/>
       <w:r>
         <w:rPr>
-          <w:rFonts w:ascii="Consolas" w:hAnsi="Consolas" w:cs="Consolas" w:hint="eastAsia"/>
+          <w:rFonts w:hint="eastAsia"/>
         </w:rPr>
         <w:t>uid</w:t>
       </w:r>
       <w:proofErr w:type="spellEnd"/>
       <w:r>
         <w:rPr>
-          <w:rFonts w:ascii="Consolas" w:hAnsi="Consolas" w:cs="Consolas" w:hint="eastAsia"/>
+          <w:rFonts w:hint="eastAsia"/>
         </w:rPr>
         <w:t>和</w:t>
       </w:r>
       <w:proofErr w:type="spellStart"/>
       <w:r>
         <w:rPr>
-          <w:rFonts w:ascii="Consolas" w:hAnsi="Consolas" w:cs="Consolas" w:hint="eastAsia"/>
+          <w:rFonts w:hint="eastAsia"/>
         </w:rPr>
         <w:t>gid</w:t>
       </w:r>
       <w:proofErr w:type="spellEnd"/>
       <w:r>
         <w:rPr>
-          <w:rFonts w:ascii="Consolas" w:hAnsi="Consolas" w:cs="Consolas" w:hint="eastAsia"/>
+          <w:rFonts w:hint="eastAsia"/>
         </w:rPr>
         <w:t>都是</w:t>
       </w:r>
       <w:r>
         <w:rPr>
-          <w:rFonts w:ascii="Consolas" w:hAnsi="Consolas" w:cs="Consolas" w:hint="eastAsia"/>
+          <w:rFonts w:hint="eastAsia"/>
         </w:rPr>
         <w:t>system.</w:t>
       </w:r>
     </w:p>
     <w:p>
       <w:pPr>
-        <w:spacing w:line="360" w:lineRule="auto"/>
-        <w:rPr>
-          <w:rFonts w:ascii="Consolas" w:hAnsi="Consolas" w:cs="Consolas"/>
-        </w:rPr>
+        <w:ind w:firstLine="480"/>
       </w:pPr>
       <w:r>
         <w:rPr>
-          <w:rFonts w:ascii="Consolas" w:hAnsi="Consolas" w:cs="Consolas" w:hint="eastAsia"/>
-        </w:rPr>
-        <w:tab/>
-      </w:r>
-      <w:r>
-        <w:rPr>
-          <w:rFonts w:ascii="Consolas" w:hAnsi="Consolas" w:cs="Consolas" w:hint="eastAsia"/>
+          <w:rFonts w:hint="eastAsia"/>
         </w:rPr>
         <w:t>到這裡算是把</w:t>
       </w:r>
       <w:r>
         <w:rPr>
-          <w:rFonts w:ascii="Consolas" w:hAnsi="Consolas" w:cs="Consolas" w:hint="eastAsia"/>
+          <w:rFonts w:hint="eastAsia"/>
         </w:rPr>
         <w:t>Native service</w:t>
       </w:r>
       <w:r>
         <w:rPr>
-          <w:rFonts w:ascii="Consolas" w:hAnsi="Consolas" w:cs="Consolas" w:hint="eastAsia"/>
+          <w:rFonts w:hint="eastAsia"/>
         </w:rPr>
         <w:t>和對應的</w:t>
       </w:r>
       <w:proofErr w:type="spellStart"/>
       <w:r>
         <w:rPr>
-          <w:rFonts w:ascii="Consolas" w:hAnsi="Consolas" w:cs="Consolas" w:hint="eastAsia"/>
+          <w:rFonts w:hint="eastAsia"/>
         </w:rPr>
         <w:t>Cust</w:t>
       </w:r>
       <w:proofErr w:type="spellEnd"/>
       <w:r>
         <w:rPr>
-          <w:rFonts w:ascii="Consolas" w:hAnsi="Consolas" w:cs="Consolas" w:hint="eastAsia"/>
+          <w:rFonts w:hint="eastAsia"/>
         </w:rPr>
         <w:t xml:space="preserve"> Client</w:t>
       </w:r>
       <w:r>
         <w:rPr>
-          <w:rFonts w:ascii="Consolas" w:hAnsi="Consolas" w:cs="Consolas" w:hint="eastAsia"/>
+          <w:rFonts w:hint="eastAsia"/>
         </w:rPr>
         <w:t>建構完成</w:t>
       </w:r>
       <w:r>
         <w:rPr>
-          <w:rFonts w:ascii="Consolas" w:hAnsi="Consolas" w:cs="Consolas" w:hint="eastAsia"/>
+          <w:rFonts w:hint="eastAsia"/>
         </w:rPr>
         <w:t>.</w:t>
       </w:r>
       <w:r>
         <w:rPr>
-          <w:rFonts w:ascii="Consolas" w:hAnsi="Consolas" w:cs="Consolas" w:hint="eastAsia"/>
+          <w:rFonts w:hint="eastAsia"/>
         </w:rPr>
         <w:t>接下來就是跟</w:t>
       </w:r>
       <w:r>
         <w:rPr>
-          <w:rFonts w:ascii="Consolas" w:hAnsi="Consolas" w:cs="Consolas" w:hint="eastAsia"/>
+          <w:rFonts w:hint="eastAsia"/>
         </w:rPr>
         <w:t>java framework</w:t>
       </w:r>
       <w:r>
         <w:rPr>
-          <w:rFonts w:ascii="Consolas" w:hAnsi="Consolas" w:cs="Consolas" w:hint="eastAsia"/>
+          <w:rFonts w:hint="eastAsia"/>
         </w:rPr>
         <w:t>的溝通介面</w:t>
       </w:r>
       <w:r>
         <w:rPr>
-          <w:rFonts w:ascii="Consolas" w:hAnsi="Consolas" w:cs="Consolas" w:hint="eastAsia"/>
+          <w:rFonts w:hint="eastAsia"/>
         </w:rPr>
         <w:t>JNI(Java Native Interface.)</w:t>
       </w:r>
     </w:p>
     <w:p>
       <w:pPr>
-        <w:pStyle w:val="1"/>
-        <w:numPr>
-          <w:ilvl w:val="0"/>
-          <w:numId w:val="0"/>
-        </w:numPr>
-        <w:rPr>
-          <w:rFonts w:ascii="Consolas" w:hAnsi="Consolas" w:cs="Consolas"/>
-          <w:b/>
-          <w:sz w:val="32"/>
-          <w:szCs w:val="32"/>
-        </w:rPr>
+        <w:pStyle w:val="10"/>
+        <w:spacing w:before="180" w:after="180"/>
       </w:pPr>
       <w:r>
         <w:rPr>
-          <w:rFonts w:ascii="Consolas" w:hAnsi="Consolas" w:cs="Consolas" w:hint="eastAsia"/>
-          <w:b/>
-          <w:sz w:val="32"/>
-          <w:szCs w:val="32"/>
+          <w:rFonts w:hint="eastAsia"/>
         </w:rPr>
         <w:t>JNI</w:t>
       </w:r>
     </w:p>
     <w:p>
       <w:pPr>
-        <w:spacing w:line="360" w:lineRule="auto"/>
-        <w:rPr>
-          <w:rFonts w:ascii="Consolas" w:hAnsi="Consolas" w:cs="Consolas"/>
-        </w:rPr>
+        <w:ind w:firstLine="480"/>
       </w:pPr>
       <w:r>
         <w:rPr>
-          <w:rFonts w:ascii="Consolas" w:hAnsi="Consolas" w:cs="Consolas" w:hint="eastAsia"/>
-        </w:rPr>
-        <w:tab/>
-      </w:r>
-      <w:r>
-        <w:rPr>
-          <w:rFonts w:ascii="Consolas" w:hAnsi="Consolas" w:cs="Consolas" w:hint="eastAsia"/>
+          <w:rFonts w:hint="eastAsia"/>
         </w:rPr>
         <w:t>在</w:t>
       </w:r>
       <w:r>
         <w:rPr>
-          <w:rFonts w:ascii="Consolas" w:hAnsi="Consolas" w:cs="Consolas" w:hint="eastAsia"/>
+          <w:rFonts w:hint="eastAsia"/>
         </w:rPr>
         <w:t>Android</w:t>
       </w:r>
       <w:r>
         <w:rPr>
-          <w:rFonts w:ascii="Consolas" w:hAnsi="Consolas" w:cs="Consolas" w:hint="eastAsia"/>
+          <w:rFonts w:hint="eastAsia"/>
         </w:rPr>
         <w:t>中的</w:t>
       </w:r>
       <w:r>
         <w:rPr>
-          <w:rFonts w:ascii="Consolas" w:hAnsi="Consolas" w:cs="Consolas" w:hint="eastAsia"/>
+          <w:rFonts w:hint="eastAsia"/>
         </w:rPr>
         <w:t>JNI</w:t>
       </w:r>
       <w:r>
         <w:rPr>
-          <w:rFonts w:ascii="Consolas" w:hAnsi="Consolas" w:cs="Consolas" w:hint="eastAsia"/>
+          <w:rFonts w:hint="eastAsia"/>
         </w:rPr>
         <w:t xml:space="preserve"> function table</w:t>
       </w:r>
       <w:r>
         <w:rPr>
-          <w:rFonts w:ascii="Consolas" w:hAnsi="Consolas" w:cs="Consolas" w:hint="eastAsia"/>
+          <w:rFonts w:hint="eastAsia"/>
         </w:rPr>
         <w:t>只能對應一個</w:t>
       </w:r>
       <w:r>
         <w:rPr>
-          <w:rFonts w:ascii="Consolas" w:hAnsi="Consolas" w:cs="Consolas" w:hint="eastAsia"/>
+          <w:rFonts w:hint="eastAsia"/>
         </w:rPr>
         <w:t xml:space="preserve">java class. </w:t>
       </w:r>
       <w:r>
         <w:rPr>
-          <w:rFonts w:ascii="Consolas" w:hAnsi="Consolas" w:cs="Consolas" w:hint="eastAsia"/>
+          <w:rFonts w:hint="eastAsia"/>
         </w:rPr>
         <w:t>其實作如下</w:t>
       </w:r>
       <w:r>
         <w:rPr>
-          <w:rFonts w:ascii="Consolas" w:hAnsi="Consolas" w:cs="Consolas" w:hint="eastAsia"/>
+          <w:rFonts w:hint="eastAsia"/>
         </w:rPr>
         <w:t>:</w:t>
       </w:r>
@@ -11954,6 +11460,7 @@
                 <w:rFonts w:ascii="Consolas" w:hAnsi="Consolas" w:cs="Consolas"/>
                 <w:color w:val="000000" w:themeColor="text1"/>
               </w:rPr>
+              <w:lastRenderedPageBreak/>
               <w:t>#include &lt;</w:t>
             </w:r>
             <w:proofErr w:type="spellStart"/>
@@ -12072,7 +11579,6 @@
                 <w:rFonts w:ascii="Consolas" w:hAnsi="Consolas" w:cs="Consolas"/>
                 <w:color w:val="000000" w:themeColor="text1"/>
               </w:rPr>
-              <w:lastRenderedPageBreak/>
               <w:t xml:space="preserve">static </w:t>
             </w:r>
             <w:proofErr w:type="spellStart"/>
@@ -13224,6 +12730,7 @@
                 <w:rFonts w:ascii="Consolas" w:hAnsi="Consolas" w:cs="Consolas"/>
                 <w:color w:val="000000" w:themeColor="text1"/>
               </w:rPr>
+              <w:lastRenderedPageBreak/>
               <w:tab/>
               <w:t xml:space="preserve">    ALOGV("[%s]: finish...\n", __FUNCTION__);   </w:t>
             </w:r>
@@ -13404,7 +12911,6 @@
                 <w:rFonts w:ascii="Consolas" w:hAnsi="Consolas" w:cs="Consolas"/>
                 <w:color w:val="000000" w:themeColor="text1"/>
               </w:rPr>
-              <w:lastRenderedPageBreak/>
               <w:tab/>
               <w:t xml:space="preserve"> ALOGD("[%s] --\n", __FUNCTION__);</w:t>
             </w:r>
@@ -14555,7 +14061,6 @@
                 <w:rFonts w:ascii="Consolas" w:hAnsi="Consolas" w:cs="Consolas"/>
                 <w:color w:val="000000" w:themeColor="text1"/>
               </w:rPr>
-              <w:lastRenderedPageBreak/>
               <w:t>/*</w:t>
             </w:r>
           </w:p>
@@ -15294,224 +14799,209 @@
     </w:tbl>
     <w:p>
       <w:pPr>
-        <w:spacing w:line="360" w:lineRule="auto"/>
-        <w:rPr>
-          <w:rFonts w:ascii="Consolas" w:hAnsi="Consolas" w:cs="Consolas"/>
-        </w:rPr>
+        <w:ind w:firstLine="480"/>
       </w:pPr>
       <w:r>
         <w:rPr>
-          <w:rFonts w:ascii="Consolas" w:hAnsi="Consolas" w:cs="Consolas" w:hint="eastAsia"/>
+          <w:rFonts w:hint="eastAsia"/>
         </w:rPr>
         <w:lastRenderedPageBreak/>
-        <w:tab/>
-      </w:r>
-      <w:r>
-        <w:rPr>
-          <w:rFonts w:ascii="Consolas" w:hAnsi="Consolas" w:cs="Consolas" w:hint="eastAsia"/>
-        </w:rPr>
         <w:t>我在這裡的</w:t>
       </w:r>
       <w:r>
         <w:rPr>
-          <w:rFonts w:ascii="Consolas" w:hAnsi="Consolas" w:cs="Consolas" w:hint="eastAsia"/>
+          <w:rFonts w:hint="eastAsia"/>
         </w:rPr>
         <w:t>JNI</w:t>
       </w:r>
       <w:r>
         <w:rPr>
-          <w:rFonts w:ascii="Consolas" w:hAnsi="Consolas" w:cs="Consolas" w:hint="eastAsia"/>
+          <w:rFonts w:hint="eastAsia"/>
         </w:rPr>
         <w:t>實作兩個</w:t>
       </w:r>
       <w:proofErr w:type="spellStart"/>
       <w:r>
         <w:rPr>
-          <w:rFonts w:ascii="Consolas" w:hAnsi="Consolas" w:cs="Consolas" w:hint="eastAsia"/>
+          <w:rFonts w:hint="eastAsia"/>
         </w:rPr>
         <w:t>jni</w:t>
       </w:r>
       <w:proofErr w:type="spellEnd"/>
       <w:r>
         <w:rPr>
-          <w:rFonts w:ascii="Consolas" w:hAnsi="Consolas" w:cs="Consolas" w:hint="eastAsia"/>
+          <w:rFonts w:hint="eastAsia"/>
         </w:rPr>
         <w:t xml:space="preserve"> function, </w:t>
       </w:r>
       <w:proofErr w:type="spellStart"/>
       <w:r>
         <w:rPr>
-          <w:rFonts w:ascii="Consolas" w:hAnsi="Consolas" w:cs="Consolas" w:hint="eastAsia"/>
+          <w:rFonts w:hint="eastAsia"/>
         </w:rPr>
         <w:t>custsvr</w:t>
       </w:r>
       <w:r>
-        <w:rPr>
-          <w:rFonts w:ascii="Consolas" w:hAnsi="Consolas" w:cs="Consolas"/>
-        </w:rPr>
         <w:t>_init</w:t>
       </w:r>
       <w:proofErr w:type="spellEnd"/>
       <w:r>
         <w:rPr>
-          <w:rFonts w:ascii="Consolas" w:hAnsi="Consolas" w:cs="Consolas" w:hint="eastAsia"/>
+          <w:rFonts w:hint="eastAsia"/>
         </w:rPr>
         <w:t>和</w:t>
       </w:r>
       <w:proofErr w:type="spellStart"/>
       <w:r>
         <w:rPr>
-          <w:rFonts w:ascii="Consolas" w:hAnsi="Consolas" w:cs="Consolas" w:hint="eastAsia"/>
+          <w:rFonts w:hint="eastAsia"/>
         </w:rPr>
         <w:t>custsvr</w:t>
       </w:r>
       <w:r>
-        <w:rPr>
-          <w:rFonts w:ascii="Consolas" w:hAnsi="Consolas" w:cs="Consolas"/>
-        </w:rPr>
         <w:t>_release</w:t>
       </w:r>
       <w:proofErr w:type="spellEnd"/>
       <w:r>
         <w:rPr>
-          <w:rFonts w:ascii="Consolas" w:hAnsi="Consolas" w:cs="Consolas" w:hint="eastAsia"/>
+          <w:rFonts w:hint="eastAsia"/>
         </w:rPr>
         <w:t xml:space="preserve">. </w:t>
       </w:r>
       <w:r>
         <w:rPr>
-          <w:rFonts w:ascii="Consolas" w:hAnsi="Consolas" w:cs="Consolas" w:hint="eastAsia"/>
+          <w:rFonts w:hint="eastAsia"/>
         </w:rPr>
         <w:t>其中會有個</w:t>
       </w:r>
       <w:proofErr w:type="spellStart"/>
       <w:r>
         <w:rPr>
-          <w:rFonts w:ascii="Consolas" w:hAnsi="Consolas" w:cs="Consolas" w:hint="eastAsia"/>
+          <w:rFonts w:hint="eastAsia"/>
         </w:rPr>
         <w:t>jni</w:t>
       </w:r>
       <w:proofErr w:type="spellEnd"/>
       <w:r>
         <w:rPr>
-          <w:rFonts w:ascii="Consolas" w:hAnsi="Consolas" w:cs="Consolas" w:hint="eastAsia"/>
+          <w:rFonts w:hint="eastAsia"/>
         </w:rPr>
         <w:t xml:space="preserve"> function table</w:t>
       </w:r>
       <w:r>
         <w:rPr>
-          <w:rFonts w:ascii="Consolas" w:hAnsi="Consolas" w:cs="Consolas" w:hint="eastAsia"/>
+          <w:rFonts w:hint="eastAsia"/>
         </w:rPr>
         <w:t>用來</w:t>
       </w:r>
       <w:r>
         <w:rPr>
-          <w:rFonts w:ascii="Consolas" w:hAnsi="Consolas" w:cs="Consolas" w:hint="eastAsia"/>
+          <w:rFonts w:hint="eastAsia"/>
         </w:rPr>
         <w:t>註冊這兩</w:t>
       </w:r>
       <w:proofErr w:type="gramStart"/>
       <w:r>
         <w:rPr>
-          <w:rFonts w:ascii="Consolas" w:hAnsi="Consolas" w:cs="Consolas" w:hint="eastAsia"/>
+          <w:rFonts w:hint="eastAsia"/>
         </w:rPr>
         <w:t>個</w:t>
       </w:r>
       <w:proofErr w:type="gramEnd"/>
       <w:r>
         <w:rPr>
-          <w:rFonts w:ascii="Consolas" w:hAnsi="Consolas" w:cs="Consolas" w:hint="eastAsia"/>
+          <w:rFonts w:hint="eastAsia"/>
         </w:rPr>
         <w:t>function</w:t>
       </w:r>
       <w:r>
         <w:rPr>
-          <w:rFonts w:ascii="Consolas" w:hAnsi="Consolas" w:cs="Consolas" w:hint="eastAsia"/>
+          <w:rFonts w:hint="eastAsia"/>
         </w:rPr>
         <w:t>給</w:t>
       </w:r>
       <w:r>
         <w:rPr>
-          <w:rFonts w:ascii="Consolas" w:hAnsi="Consolas" w:cs="Consolas" w:hint="eastAsia"/>
+          <w:rFonts w:hint="eastAsia"/>
         </w:rPr>
         <w:t>java class</w:t>
       </w:r>
       <w:r>
         <w:rPr>
-          <w:rFonts w:ascii="Consolas" w:hAnsi="Consolas" w:cs="Consolas" w:hint="eastAsia"/>
+          <w:rFonts w:hint="eastAsia"/>
         </w:rPr>
         <w:t>呼叫</w:t>
       </w:r>
       <w:r>
         <w:rPr>
-          <w:rFonts w:ascii="Consolas" w:hAnsi="Consolas" w:cs="Consolas" w:hint="eastAsia"/>
+          <w:rFonts w:hint="eastAsia"/>
         </w:rPr>
         <w:t>.</w:t>
       </w:r>
       <w:r>
         <w:rPr>
-          <w:rFonts w:ascii="Consolas" w:hAnsi="Consolas" w:cs="Consolas" w:hint="eastAsia"/>
+          <w:rFonts w:hint="eastAsia"/>
         </w:rPr>
         <w:t xml:space="preserve"> </w:t>
       </w:r>
       <w:r>
         <w:rPr>
-          <w:rFonts w:ascii="Consolas" w:hAnsi="Consolas" w:cs="Consolas" w:hint="eastAsia"/>
+          <w:rFonts w:hint="eastAsia"/>
         </w:rPr>
         <w:t>其</w:t>
       </w:r>
       <w:r>
         <w:rPr>
-          <w:rFonts w:ascii="Consolas" w:hAnsi="Consolas" w:cs="Consolas" w:hint="eastAsia"/>
+          <w:rFonts w:hint="eastAsia"/>
         </w:rPr>
         <w:t>table</w:t>
       </w:r>
       <w:r>
         <w:rPr>
-          <w:rFonts w:ascii="Consolas" w:hAnsi="Consolas" w:cs="Consolas" w:hint="eastAsia"/>
+          <w:rFonts w:hint="eastAsia"/>
         </w:rPr>
         <w:t>中的一些</w:t>
       </w:r>
       <w:r>
         <w:rPr>
-          <w:rFonts w:ascii="Consolas" w:hAnsi="Consolas" w:cs="Consolas" w:hint="eastAsia"/>
+          <w:rFonts w:hint="eastAsia"/>
         </w:rPr>
         <w:t>member</w:t>
       </w:r>
       <w:r>
         <w:rPr>
-          <w:rFonts w:ascii="Consolas" w:hAnsi="Consolas" w:cs="Consolas" w:hint="eastAsia"/>
+          <w:rFonts w:hint="eastAsia"/>
         </w:rPr>
         <w:t>定義不是這裡的重點</w:t>
       </w:r>
       <w:r>
         <w:rPr>
-          <w:rFonts w:ascii="Consolas" w:hAnsi="Consolas" w:cs="Consolas" w:hint="eastAsia"/>
+          <w:rFonts w:hint="eastAsia"/>
         </w:rPr>
         <w:t>,</w:t>
       </w:r>
       <w:r>
         <w:rPr>
-          <w:rFonts w:ascii="Consolas" w:hAnsi="Consolas" w:cs="Consolas" w:hint="eastAsia"/>
+          <w:rFonts w:hint="eastAsia"/>
         </w:rPr>
         <w:t>所以就不在這裡詳細解答</w:t>
       </w:r>
       <w:r>
         <w:rPr>
-          <w:rFonts w:ascii="Consolas" w:hAnsi="Consolas" w:cs="Consolas" w:hint="eastAsia"/>
+          <w:rFonts w:hint="eastAsia"/>
         </w:rPr>
         <w:t>.</w:t>
       </w:r>
       <w:r>
         <w:rPr>
-          <w:rFonts w:ascii="Consolas" w:hAnsi="Consolas" w:cs="Consolas" w:hint="eastAsia"/>
+          <w:rFonts w:hint="eastAsia"/>
         </w:rPr>
         <w:t>在前面</w:t>
       </w:r>
       <w:proofErr w:type="gramStart"/>
       <w:r>
         <w:rPr>
-          <w:rFonts w:ascii="Consolas" w:hAnsi="Consolas" w:cs="Consolas" w:hint="eastAsia"/>
+          <w:rFonts w:hint="eastAsia"/>
         </w:rPr>
         <w:t>有說到一個</w:t>
       </w:r>
@@ -15519,220 +15009,185 @@
       <w:proofErr w:type="gramEnd"/>
       <w:r>
         <w:rPr>
-          <w:rFonts w:ascii="Consolas" w:hAnsi="Consolas" w:cs="Consolas" w:hint="eastAsia"/>
+          <w:rFonts w:hint="eastAsia"/>
         </w:rPr>
         <w:t>jni</w:t>
       </w:r>
       <w:proofErr w:type="spellEnd"/>
       <w:r>
         <w:rPr>
-          <w:rFonts w:ascii="Consolas" w:hAnsi="Consolas" w:cs="Consolas" w:hint="eastAsia"/>
+          <w:rFonts w:hint="eastAsia"/>
         </w:rPr>
         <w:t xml:space="preserve"> function table</w:t>
       </w:r>
       <w:r>
         <w:rPr>
-          <w:rFonts w:ascii="Consolas" w:hAnsi="Consolas" w:cs="Consolas" w:hint="eastAsia"/>
+          <w:rFonts w:hint="eastAsia"/>
         </w:rPr>
         <w:t>只對應一個</w:t>
       </w:r>
       <w:r>
         <w:rPr>
-          <w:rFonts w:ascii="Consolas" w:hAnsi="Consolas" w:cs="Consolas" w:hint="eastAsia"/>
+          <w:rFonts w:hint="eastAsia"/>
         </w:rPr>
         <w:t xml:space="preserve">java class, </w:t>
       </w:r>
       <w:r>
         <w:rPr>
-          <w:rFonts w:ascii="Consolas" w:hAnsi="Consolas" w:cs="Consolas" w:hint="eastAsia"/>
+          <w:rFonts w:hint="eastAsia"/>
         </w:rPr>
         <w:t>在這裡對應的</w:t>
       </w:r>
       <w:r>
         <w:rPr>
-          <w:rFonts w:ascii="Consolas" w:hAnsi="Consolas" w:cs="Consolas" w:hint="eastAsia"/>
+          <w:rFonts w:hint="eastAsia"/>
         </w:rPr>
         <w:t>java class</w:t>
       </w:r>
       <w:r>
         <w:rPr>
-          <w:rFonts w:ascii="Consolas" w:hAnsi="Consolas" w:cs="Consolas" w:hint="eastAsia"/>
+          <w:rFonts w:hint="eastAsia"/>
         </w:rPr>
         <w:t>我指定為</w:t>
       </w:r>
       <w:r>
-        <w:rPr>
-          <w:rFonts w:ascii="Consolas" w:hAnsi="Consolas" w:cs="Consolas"/>
-        </w:rPr>
         <w:t xml:space="preserve">static </w:t>
       </w:r>
       <w:proofErr w:type="spellStart"/>
       <w:r>
-        <w:rPr>
-          <w:rFonts w:ascii="Consolas" w:hAnsi="Consolas" w:cs="Consolas"/>
-        </w:rPr>
         <w:t>const</w:t>
       </w:r>
       <w:proofErr w:type="spellEnd"/>
       <w:r>
-        <w:rPr>
-          <w:rFonts w:ascii="Consolas" w:hAnsi="Consolas" w:cs="Consolas"/>
-        </w:rPr>
         <w:t xml:space="preserve"> char* </w:t>
       </w:r>
       <w:proofErr w:type="spellStart"/>
       <w:r>
-        <w:rPr>
-          <w:rFonts w:ascii="Consolas" w:hAnsi="Consolas" w:cs="Consolas"/>
-        </w:rPr>
         <w:t>const</w:t>
       </w:r>
       <w:proofErr w:type="spellEnd"/>
       <w:r>
-        <w:rPr>
-          <w:rFonts w:ascii="Consolas" w:hAnsi="Consolas" w:cs="Consolas"/>
-        </w:rPr>
         <w:t xml:space="preserve"> </w:t>
       </w:r>
       <w:proofErr w:type="spellStart"/>
       <w:r>
-        <w:rPr>
-          <w:rFonts w:ascii="Consolas" w:hAnsi="Consolas" w:cs="Consolas"/>
-        </w:rPr>
         <w:t>kClassName</w:t>
       </w:r>
       <w:proofErr w:type="spellEnd"/>
       <w:r>
-        <w:rPr>
-          <w:rFonts w:ascii="Consolas" w:hAnsi="Consolas" w:cs="Consolas"/>
-        </w:rPr>
         <w:t xml:space="preserve"> =</w:t>
       </w:r>
       <w:r>
         <w:rPr>
-          <w:rFonts w:ascii="Consolas" w:hAnsi="Consolas" w:cs="Consolas" w:hint="eastAsia"/>
+          <w:rFonts w:hint="eastAsia"/>
         </w:rPr>
         <w:t xml:space="preserve"> </w:t>
       </w:r>
       <w:r>
-        <w:rPr>
-          <w:rFonts w:ascii="Consolas" w:hAnsi="Consolas" w:cs="Consolas"/>
-        </w:rPr>
         <w:t>"com/</w:t>
       </w:r>
       <w:proofErr w:type="spellStart"/>
       <w:r>
         <w:rPr>
-          <w:rFonts w:ascii="Consolas" w:hAnsi="Consolas" w:cs="Consolas" w:hint="eastAsia"/>
+          <w:rFonts w:hint="eastAsia"/>
         </w:rPr>
         <w:t>cust</w:t>
       </w:r>
       <w:r>
-        <w:rPr>
-          <w:rFonts w:ascii="Consolas" w:hAnsi="Consolas" w:cs="Consolas"/>
-        </w:rPr>
         <w:t>framework</w:t>
       </w:r>
       <w:proofErr w:type="spellEnd"/>
       <w:r>
-        <w:rPr>
-          <w:rFonts w:ascii="Consolas" w:hAnsi="Consolas" w:cs="Consolas"/>
-        </w:rPr>
         <w:t>/server/</w:t>
       </w:r>
       <w:proofErr w:type="spellStart"/>
       <w:r>
         <w:rPr>
-          <w:rFonts w:ascii="Consolas" w:hAnsi="Consolas" w:cs="Consolas" w:hint="eastAsia"/>
+          <w:rFonts w:hint="eastAsia"/>
         </w:rPr>
         <w:t>Cust</w:t>
       </w:r>
       <w:r>
-        <w:rPr>
-          <w:rFonts w:ascii="Consolas" w:hAnsi="Consolas" w:cs="Consolas"/>
-        </w:rPr>
         <w:t>Service</w:t>
       </w:r>
       <w:proofErr w:type="spellEnd"/>
       <w:r>
-        <w:rPr>
-          <w:rFonts w:ascii="Consolas" w:hAnsi="Consolas" w:cs="Consolas"/>
-        </w:rPr>
         <w:t>";</w:t>
       </w:r>
       <w:r>
         <w:rPr>
-          <w:rFonts w:ascii="Consolas" w:hAnsi="Consolas" w:cs="Consolas" w:hint="eastAsia"/>
+          <w:rFonts w:hint="eastAsia"/>
         </w:rPr>
         <w:t xml:space="preserve"> </w:t>
       </w:r>
       <w:r>
         <w:rPr>
-          <w:rFonts w:ascii="Consolas" w:hAnsi="Consolas" w:cs="Consolas" w:hint="eastAsia"/>
+          <w:rFonts w:hint="eastAsia"/>
         </w:rPr>
         <w:t>所以待會</w:t>
       </w:r>
       <w:proofErr w:type="gramStart"/>
       <w:r>
         <w:rPr>
-          <w:rFonts w:ascii="Consolas" w:hAnsi="Consolas" w:cs="Consolas" w:hint="eastAsia"/>
+          <w:rFonts w:hint="eastAsia"/>
         </w:rPr>
         <w:t>會</w:t>
       </w:r>
       <w:proofErr w:type="gramEnd"/>
       <w:r>
         <w:rPr>
-          <w:rFonts w:ascii="Consolas" w:hAnsi="Consolas" w:cs="Consolas" w:hint="eastAsia"/>
+          <w:rFonts w:hint="eastAsia"/>
         </w:rPr>
         <w:t>實作一個</w:t>
       </w:r>
       <w:r>
         <w:rPr>
-          <w:rFonts w:ascii="Consolas" w:hAnsi="Consolas" w:cs="Consolas" w:hint="eastAsia"/>
+          <w:rFonts w:hint="eastAsia"/>
         </w:rPr>
         <w:t>java</w:t>
       </w:r>
       <w:r>
         <w:rPr>
-          <w:rFonts w:ascii="Consolas" w:hAnsi="Consolas" w:cs="Consolas" w:hint="eastAsia"/>
+          <w:rFonts w:hint="eastAsia"/>
         </w:rPr>
         <w:t>的</w:t>
       </w:r>
       <w:proofErr w:type="spellStart"/>
       <w:r>
         <w:rPr>
-          <w:rFonts w:ascii="Consolas" w:hAnsi="Consolas" w:cs="Consolas" w:hint="eastAsia"/>
-        </w:rPr>
+          <w:rFonts w:hint="eastAsia"/>
+        </w:rPr>
+        <w:lastRenderedPageBreak/>
         <w:t>CustService</w:t>
       </w:r>
       <w:proofErr w:type="spellEnd"/>
       <w:r>
         <w:rPr>
-          <w:rFonts w:ascii="Consolas" w:hAnsi="Consolas" w:cs="Consolas" w:hint="eastAsia"/>
+          <w:rFonts w:hint="eastAsia"/>
         </w:rPr>
         <w:t xml:space="preserve"> class. </w:t>
       </w:r>
       <w:r>
         <w:rPr>
-          <w:rFonts w:ascii="Consolas" w:hAnsi="Consolas" w:cs="Consolas" w:hint="eastAsia"/>
+          <w:rFonts w:hint="eastAsia"/>
         </w:rPr>
         <w:t>其</w:t>
       </w:r>
       <w:r>
         <w:rPr>
-          <w:rFonts w:ascii="Consolas" w:hAnsi="Consolas" w:cs="Consolas" w:hint="eastAsia"/>
+          <w:rFonts w:hint="eastAsia"/>
         </w:rPr>
         <w:t>Android.mk</w:t>
       </w:r>
       <w:r>
         <w:rPr>
-          <w:rFonts w:ascii="Consolas" w:hAnsi="Consolas" w:cs="Consolas" w:hint="eastAsia"/>
+          <w:rFonts w:hint="eastAsia"/>
         </w:rPr>
         <w:t>實作如下</w:t>
       </w:r>
       <w:r>
         <w:rPr>
-          <w:rFonts w:ascii="Consolas" w:hAnsi="Consolas" w:cs="Consolas" w:hint="eastAsia"/>
+          <w:rFonts w:hint="eastAsia"/>
         </w:rPr>
         <w:t>:</w:t>
       </w:r>
@@ -15804,7 +15259,6 @@
                 <w:rFonts w:ascii="Consolas" w:hAnsi="Consolas" w:cs="Consolas"/>
                 <w:color w:val="000000" w:themeColor="text1"/>
               </w:rPr>
-              <w:lastRenderedPageBreak/>
               <w:t>include $(CLEAR_VARS)</w:t>
             </w:r>
           </w:p>
@@ -16690,6 +16144,7 @@
                 <w:rFonts w:ascii="Consolas" w:hAnsi="Consolas" w:cs="Consolas"/>
                 <w:color w:val="000000" w:themeColor="text1"/>
               </w:rPr>
+              <w:lastRenderedPageBreak/>
               <w:t xml:space="preserve"># Don't </w:t>
             </w:r>
             <w:proofErr w:type="spellStart"/>
@@ -16726,7 +16181,6 @@
                 <w:rFonts w:ascii="Consolas" w:hAnsi="Consolas" w:cs="Consolas"/>
                 <w:color w:val="000000" w:themeColor="text1"/>
               </w:rPr>
-              <w:lastRenderedPageBreak/>
               <w:t xml:space="preserve"># </w:t>
             </w:r>
             <w:proofErr w:type="gramStart"/>
@@ -16822,222 +16276,174 @@
     </w:tbl>
     <w:p>
       <w:pPr>
-        <w:spacing w:line="360" w:lineRule="auto"/>
-        <w:rPr>
-          <w:rFonts w:ascii="Consolas" w:hAnsi="Consolas" w:cs="Consolas"/>
-        </w:rPr>
+        <w:ind w:firstLine="480"/>
       </w:pPr>
       <w:r>
         <w:rPr>
-          <w:rFonts w:ascii="Consolas" w:hAnsi="Consolas" w:cs="Consolas" w:hint="eastAsia"/>
-          <w:color w:val="000000" w:themeColor="text1"/>
+          <w:rFonts w:hint="eastAsia"/>
         </w:rPr>
         <w:lastRenderedPageBreak/>
-        <w:tab/>
-      </w:r>
-      <w:r>
-        <w:rPr>
-          <w:rFonts w:ascii="Consolas" w:hAnsi="Consolas" w:cs="Consolas" w:hint="eastAsia"/>
-        </w:rPr>
         <w:t>一般</w:t>
       </w:r>
       <w:r>
         <w:rPr>
-          <w:rFonts w:ascii="Consolas" w:hAnsi="Consolas" w:cs="Consolas" w:hint="eastAsia"/>
+          <w:rFonts w:hint="eastAsia"/>
         </w:rPr>
         <w:t>JNI</w:t>
       </w:r>
       <w:r>
         <w:rPr>
-          <w:rFonts w:ascii="Consolas" w:hAnsi="Consolas" w:cs="Consolas" w:hint="eastAsia"/>
+          <w:rFonts w:hint="eastAsia"/>
         </w:rPr>
         <w:t>都是建構成一個動態程式庫</w:t>
       </w:r>
       <w:r>
         <w:rPr>
-          <w:rFonts w:ascii="Consolas" w:hAnsi="Consolas" w:cs="Consolas" w:hint="eastAsia"/>
+          <w:rFonts w:hint="eastAsia"/>
         </w:rPr>
         <w:t>.</w:t>
       </w:r>
       <w:r>
         <w:rPr>
-          <w:rFonts w:ascii="Consolas" w:hAnsi="Consolas" w:cs="Consolas" w:hint="eastAsia"/>
+          <w:rFonts w:hint="eastAsia"/>
         </w:rPr>
         <w:t>所以加了</w:t>
       </w:r>
       <w:r>
-        <w:rPr>
-          <w:rFonts w:ascii="Consolas" w:hAnsi="Consolas" w:cs="Consolas"/>
-        </w:rPr>
         <w:t>include $(BUILD_SHARED_LIBRARY)</w:t>
       </w:r>
       <w:r>
         <w:rPr>
-          <w:rFonts w:ascii="Consolas" w:hAnsi="Consolas" w:cs="Consolas" w:hint="eastAsia"/>
+          <w:rFonts w:hint="eastAsia"/>
         </w:rPr>
         <w:t>指令</w:t>
       </w:r>
       <w:r>
         <w:rPr>
-          <w:rFonts w:ascii="Consolas" w:hAnsi="Consolas" w:cs="Consolas" w:hint="eastAsia"/>
+          <w:rFonts w:hint="eastAsia"/>
         </w:rPr>
         <w:t xml:space="preserve">, </w:t>
       </w:r>
       <w:r>
         <w:rPr>
-          <w:rFonts w:ascii="Consolas" w:hAnsi="Consolas" w:cs="Consolas" w:hint="eastAsia"/>
+          <w:rFonts w:hint="eastAsia"/>
         </w:rPr>
         <w:t>由於會需要呼叫到</w:t>
       </w:r>
       <w:proofErr w:type="spellStart"/>
       <w:r>
         <w:rPr>
-          <w:rFonts w:ascii="Consolas" w:hAnsi="Consolas" w:cs="Consolas" w:hint="eastAsia"/>
+          <w:rFonts w:hint="eastAsia"/>
         </w:rPr>
         <w:t>CustClient</w:t>
       </w:r>
       <w:proofErr w:type="spellEnd"/>
       <w:r>
         <w:rPr>
-          <w:rFonts w:ascii="Consolas" w:hAnsi="Consolas" w:cs="Consolas" w:hint="eastAsia"/>
+          <w:rFonts w:hint="eastAsia"/>
         </w:rPr>
         <w:t xml:space="preserve"> class</w:t>
       </w:r>
       <w:r>
         <w:rPr>
-          <w:rFonts w:ascii="Consolas" w:hAnsi="Consolas" w:cs="Consolas" w:hint="eastAsia"/>
+          <w:rFonts w:hint="eastAsia"/>
         </w:rPr>
         <w:t>的成員函數</w:t>
       </w:r>
       <w:r>
         <w:rPr>
-          <w:rFonts w:ascii="Consolas" w:hAnsi="Consolas" w:cs="Consolas" w:hint="eastAsia"/>
+          <w:rFonts w:hint="eastAsia"/>
         </w:rPr>
         <w:t xml:space="preserve">, </w:t>
       </w:r>
       <w:r>
         <w:rPr>
-          <w:rFonts w:ascii="Consolas" w:hAnsi="Consolas" w:cs="Consolas" w:hint="eastAsia"/>
+          <w:rFonts w:hint="eastAsia"/>
         </w:rPr>
         <w:t>所以需要指定</w:t>
       </w:r>
       <w:r>
-        <w:rPr>
-          <w:rFonts w:ascii="Consolas" w:hAnsi="Consolas" w:cs="Consolas"/>
-        </w:rPr>
         <w:t>LOCAL_C_INCLUDES</w:t>
       </w:r>
       <w:r>
         <w:rPr>
-          <w:rFonts w:ascii="Consolas" w:hAnsi="Consolas" w:cs="Consolas" w:hint="eastAsia"/>
+          <w:rFonts w:hint="eastAsia"/>
         </w:rPr>
         <w:t>和</w:t>
       </w:r>
       <w:r>
-        <w:rPr>
-          <w:rFonts w:ascii="Consolas" w:hAnsi="Consolas" w:cs="Consolas"/>
-        </w:rPr>
         <w:t>LOCAL_SHARED_LIBRARIES</w:t>
       </w:r>
       <w:r>
         <w:rPr>
-          <w:rFonts w:ascii="Consolas" w:hAnsi="Consolas" w:cs="Consolas" w:hint="eastAsia"/>
+          <w:rFonts w:hint="eastAsia"/>
         </w:rPr>
         <w:t>.</w:t>
       </w:r>
       <w:r>
         <w:rPr>
-          <w:rFonts w:ascii="Consolas" w:hAnsi="Consolas" w:cs="Consolas" w:hint="eastAsia"/>
+          <w:rFonts w:hint="eastAsia"/>
         </w:rPr>
         <w:t>接下來就來實作</w:t>
       </w:r>
       <w:proofErr w:type="spellStart"/>
       <w:r>
         <w:rPr>
-          <w:rFonts w:ascii="Consolas" w:hAnsi="Consolas" w:cs="Consolas" w:hint="eastAsia"/>
+          <w:rFonts w:hint="eastAsia"/>
         </w:rPr>
         <w:t>jni</w:t>
       </w:r>
       <w:proofErr w:type="spellEnd"/>
       <w:r>
         <w:rPr>
-          <w:rFonts w:ascii="Consolas" w:hAnsi="Consolas" w:cs="Consolas" w:hint="eastAsia"/>
+          <w:rFonts w:hint="eastAsia"/>
         </w:rPr>
         <w:t>相對應的</w:t>
       </w:r>
       <w:r>
         <w:rPr>
-          <w:rFonts w:ascii="Consolas" w:hAnsi="Consolas" w:cs="Consolas" w:hint="eastAsia"/>
+          <w:rFonts w:hint="eastAsia"/>
         </w:rPr>
         <w:t>java class</w:t>
       </w:r>
       <w:r>
         <w:rPr>
-          <w:rFonts w:ascii="Consolas" w:hAnsi="Consolas" w:cs="Consolas" w:hint="eastAsia"/>
+          <w:rFonts w:hint="eastAsia"/>
         </w:rPr>
         <w:t>也就是</w:t>
       </w:r>
       <w:r>
         <w:rPr>
-          <w:rFonts w:ascii="Consolas" w:hAnsi="Consolas" w:cs="Consolas" w:hint="eastAsia"/>
+          <w:rFonts w:hint="eastAsia"/>
         </w:rPr>
         <w:t>Java service.</w:t>
       </w:r>
     </w:p>
     <w:p>
       <w:pPr>
-        <w:pStyle w:val="1"/>
-        <w:numPr>
-          <w:ilvl w:val="0"/>
-          <w:numId w:val="0"/>
-        </w:numPr>
-        <w:rPr>
-          <w:rFonts w:ascii="Consolas" w:hAnsi="Consolas" w:cs="Consolas"/>
-          <w:b/>
-          <w:sz w:val="32"/>
-          <w:szCs w:val="32"/>
-        </w:rPr>
+        <w:pStyle w:val="10"/>
+        <w:spacing w:before="180" w:after="180"/>
       </w:pPr>
       <w:r>
         <w:rPr>
-          <w:rFonts w:ascii="Consolas" w:hAnsi="Consolas" w:cs="Consolas" w:hint="eastAsia"/>
-          <w:b/>
-          <w:sz w:val="32"/>
-          <w:szCs w:val="32"/>
+          <w:rFonts w:hint="eastAsia"/>
         </w:rPr>
         <w:t>Java Service</w:t>
       </w:r>
     </w:p>
     <w:p>
       <w:pPr>
-        <w:pStyle w:val="1"/>
-        <w:numPr>
-          <w:ilvl w:val="0"/>
-          <w:numId w:val="0"/>
-        </w:numPr>
-        <w:rPr>
-          <w:rFonts w:ascii="Consolas" w:hAnsi="Consolas" w:cs="Consolas"/>
-          <w:color w:val="000000" w:themeColor="text1"/>
-        </w:rPr>
+        <w:ind w:firstLine="480"/>
       </w:pPr>
       <w:r>
         <w:rPr>
-          <w:rFonts w:ascii="Consolas" w:hAnsi="Consolas" w:cs="Consolas" w:hint="eastAsia"/>
-          <w:color w:val="000000" w:themeColor="text1"/>
-        </w:rPr>
-        <w:tab/>
-      </w:r>
-      <w:r>
-        <w:rPr>
-          <w:rFonts w:ascii="Consolas" w:hAnsi="Consolas" w:cs="Consolas" w:hint="eastAsia"/>
-          <w:color w:val="000000" w:themeColor="text1"/>
+          <w:rFonts w:hint="eastAsia"/>
         </w:rPr>
         <w:t>實作如下</w:t>
       </w:r>
       <w:r>
         <w:rPr>
-          <w:rFonts w:ascii="Consolas" w:hAnsi="Consolas" w:cs="Consolas" w:hint="eastAsia"/>
-          <w:color w:val="000000" w:themeColor="text1"/>
+          <w:rFonts w:hint="eastAsia"/>
         </w:rPr>
         <w:t>:</w:t>
       </w:r>
@@ -17707,6 +17113,7 @@
                 <w:rFonts w:ascii="Consolas" w:hAnsi="Consolas" w:cs="Consolas"/>
                 <w:color w:val="000000" w:themeColor="text1"/>
               </w:rPr>
+              <w:lastRenderedPageBreak/>
               <w:t xml:space="preserve"> */</w:t>
             </w:r>
           </w:p>
@@ -17727,7 +17134,6 @@
                 <w:rFonts w:ascii="Consolas" w:hAnsi="Consolas" w:cs="Consolas" w:hint="eastAsia"/>
                 <w:color w:val="000000" w:themeColor="text1"/>
               </w:rPr>
-              <w:lastRenderedPageBreak/>
               <w:t>//</w:t>
             </w:r>
             <w:r>
@@ -19072,6 +18478,7 @@
                 <w:rFonts w:ascii="Consolas" w:hAnsi="Consolas" w:cs="Consolas"/>
                 <w:color w:val="000000" w:themeColor="text1"/>
               </w:rPr>
+              <w:lastRenderedPageBreak/>
               <w:t xml:space="preserve">    </w:t>
             </w:r>
           </w:p>
@@ -19092,7 +18499,6 @@
                 <w:rFonts w:ascii="Consolas" w:hAnsi="Consolas" w:cs="Consolas"/>
                 <w:color w:val="FF0000"/>
               </w:rPr>
-              <w:lastRenderedPageBreak/>
               <w:t xml:space="preserve">    private native final </w:t>
             </w:r>
             <w:proofErr w:type="spellStart"/>
@@ -19242,347 +18648,309 @@
     </w:tbl>
     <w:p>
       <w:pPr>
-        <w:spacing w:line="360" w:lineRule="auto"/>
-        <w:rPr>
-          <w:rFonts w:ascii="Consolas" w:hAnsi="Consolas" w:cs="Consolas"/>
-        </w:rPr>
+        <w:ind w:firstLine="480"/>
       </w:pPr>
       <w:r>
         <w:rPr>
-          <w:rFonts w:ascii="Consolas" w:hAnsi="Consolas" w:cs="Consolas" w:hint="eastAsia"/>
+          <w:rFonts w:hint="eastAsia"/>
         </w:rPr>
         <w:lastRenderedPageBreak/>
-        <w:tab/>
-      </w:r>
-      <w:r>
-        <w:rPr>
-          <w:rFonts w:ascii="Consolas" w:hAnsi="Consolas" w:cs="Consolas" w:hint="eastAsia"/>
-        </w:rPr>
         <w:t>在最底下有兩行用</w:t>
       </w:r>
       <w:r>
         <w:rPr>
-          <w:rFonts w:ascii="Consolas" w:hAnsi="Consolas" w:cs="Consolas" w:hint="eastAsia"/>
+          <w:rFonts w:hint="eastAsia"/>
         </w:rPr>
         <w:t>native</w:t>
       </w:r>
       <w:r>
         <w:rPr>
-          <w:rFonts w:ascii="Consolas" w:hAnsi="Consolas" w:cs="Consolas" w:hint="eastAsia"/>
+          <w:rFonts w:hint="eastAsia"/>
         </w:rPr>
         <w:t>修飾的宣告函數</w:t>
       </w:r>
       <w:r>
         <w:rPr>
-          <w:rFonts w:ascii="Consolas" w:hAnsi="Consolas" w:cs="Consolas" w:hint="eastAsia"/>
+          <w:rFonts w:hint="eastAsia"/>
         </w:rPr>
         <w:t>_</w:t>
       </w:r>
       <w:proofErr w:type="spellStart"/>
       <w:r>
         <w:rPr>
-          <w:rFonts w:ascii="Consolas" w:hAnsi="Consolas" w:cs="Consolas" w:hint="eastAsia"/>
+          <w:rFonts w:hint="eastAsia"/>
         </w:rPr>
         <w:t>custsvr_init</w:t>
       </w:r>
       <w:proofErr w:type="spellEnd"/>
       <w:r>
         <w:rPr>
-          <w:rFonts w:ascii="Consolas" w:hAnsi="Consolas" w:cs="Consolas" w:hint="eastAsia"/>
+          <w:rFonts w:hint="eastAsia"/>
         </w:rPr>
         <w:t>和</w:t>
       </w:r>
       <w:r>
         <w:rPr>
-          <w:rFonts w:ascii="Consolas" w:hAnsi="Consolas" w:cs="Consolas" w:hint="eastAsia"/>
+          <w:rFonts w:hint="eastAsia"/>
         </w:rPr>
         <w:t>_</w:t>
       </w:r>
       <w:proofErr w:type="spellStart"/>
       <w:r>
         <w:rPr>
-          <w:rFonts w:ascii="Consolas" w:hAnsi="Consolas" w:cs="Consolas" w:hint="eastAsia"/>
+          <w:rFonts w:hint="eastAsia"/>
         </w:rPr>
         <w:t>custsvr_release</w:t>
       </w:r>
       <w:proofErr w:type="spellEnd"/>
       <w:r>
         <w:rPr>
-          <w:rFonts w:ascii="Consolas" w:hAnsi="Consolas" w:cs="Consolas" w:hint="eastAsia"/>
+          <w:rFonts w:hint="eastAsia"/>
         </w:rPr>
         <w:t>,</w:t>
       </w:r>
       <w:r>
         <w:rPr>
-          <w:rFonts w:ascii="Consolas" w:hAnsi="Consolas" w:cs="Consolas" w:hint="eastAsia"/>
+          <w:rFonts w:hint="eastAsia"/>
         </w:rPr>
         <w:t>這兩</w:t>
       </w:r>
       <w:proofErr w:type="gramStart"/>
       <w:r>
         <w:rPr>
-          <w:rFonts w:ascii="Consolas" w:hAnsi="Consolas" w:cs="Consolas" w:hint="eastAsia"/>
+          <w:rFonts w:hint="eastAsia"/>
         </w:rPr>
         <w:t>個</w:t>
       </w:r>
       <w:proofErr w:type="gramEnd"/>
       <w:r>
         <w:rPr>
-          <w:rFonts w:ascii="Consolas" w:hAnsi="Consolas" w:cs="Consolas" w:hint="eastAsia"/>
+          <w:rFonts w:hint="eastAsia"/>
         </w:rPr>
         <w:t>函數名子一定要跟在</w:t>
       </w:r>
       <w:proofErr w:type="spellStart"/>
       <w:r>
         <w:rPr>
-          <w:rFonts w:ascii="Consolas" w:hAnsi="Consolas" w:cs="Consolas" w:hint="eastAsia"/>
+          <w:rFonts w:hint="eastAsia"/>
         </w:rPr>
         <w:t>jni</w:t>
       </w:r>
       <w:proofErr w:type="spellEnd"/>
       <w:r>
         <w:rPr>
-          <w:rFonts w:ascii="Consolas" w:hAnsi="Consolas" w:cs="Consolas" w:hint="eastAsia"/>
+          <w:rFonts w:hint="eastAsia"/>
         </w:rPr>
         <w:t xml:space="preserve"> </w:t>
       </w:r>
       <w:proofErr w:type="spellStart"/>
       <w:r>
         <w:rPr>
-          <w:rFonts w:ascii="Consolas" w:hAnsi="Consolas" w:cs="Consolas" w:hint="eastAsia"/>
+          <w:rFonts w:hint="eastAsia"/>
         </w:rPr>
         <w:t>fucntion</w:t>
       </w:r>
       <w:proofErr w:type="spellEnd"/>
       <w:r>
         <w:rPr>
-          <w:rFonts w:ascii="Consolas" w:hAnsi="Consolas" w:cs="Consolas" w:hint="eastAsia"/>
+          <w:rFonts w:hint="eastAsia"/>
         </w:rPr>
         <w:t xml:space="preserve"> table</w:t>
       </w:r>
       <w:r>
         <w:rPr>
-          <w:rFonts w:ascii="Consolas" w:hAnsi="Consolas" w:cs="Consolas" w:hint="eastAsia"/>
+          <w:rFonts w:hint="eastAsia"/>
         </w:rPr>
         <w:t>的第一個</w:t>
       </w:r>
       <w:r>
         <w:rPr>
-          <w:rFonts w:ascii="Consolas" w:hAnsi="Consolas" w:cs="Consolas" w:hint="eastAsia"/>
+          <w:rFonts w:hint="eastAsia"/>
         </w:rPr>
         <w:t>member</w:t>
       </w:r>
       <w:r>
         <w:rPr>
-          <w:rFonts w:ascii="Consolas" w:hAnsi="Consolas" w:cs="Consolas" w:hint="eastAsia"/>
+          <w:rFonts w:hint="eastAsia"/>
         </w:rPr>
         <w:t>同樣名子</w:t>
       </w:r>
       <w:r>
         <w:rPr>
-          <w:rFonts w:ascii="Consolas" w:hAnsi="Consolas" w:cs="Consolas" w:hint="eastAsia"/>
+          <w:rFonts w:hint="eastAsia"/>
         </w:rPr>
         <w:t>,</w:t>
       </w:r>
       <w:r>
         <w:rPr>
-          <w:rFonts w:ascii="Consolas" w:hAnsi="Consolas" w:cs="Consolas" w:hint="eastAsia"/>
+          <w:rFonts w:hint="eastAsia"/>
         </w:rPr>
         <w:t>在</w:t>
       </w:r>
       <w:r>
         <w:rPr>
-          <w:rFonts w:ascii="Consolas" w:hAnsi="Consolas" w:cs="Consolas" w:hint="eastAsia"/>
+          <w:rFonts w:hint="eastAsia"/>
         </w:rPr>
         <w:t>java</w:t>
       </w:r>
       <w:r>
         <w:rPr>
-          <w:rFonts w:ascii="Consolas" w:hAnsi="Consolas" w:cs="Consolas" w:hint="eastAsia"/>
+          <w:rFonts w:hint="eastAsia"/>
         </w:rPr>
         <w:t>中由</w:t>
       </w:r>
       <w:r>
         <w:rPr>
-          <w:rFonts w:ascii="Consolas" w:hAnsi="Consolas" w:cs="Consolas" w:hint="eastAsia"/>
+          <w:rFonts w:hint="eastAsia"/>
         </w:rPr>
         <w:t>native</w:t>
       </w:r>
       <w:r>
         <w:rPr>
-          <w:rFonts w:ascii="Consolas" w:hAnsi="Consolas" w:cs="Consolas" w:hint="eastAsia"/>
+          <w:rFonts w:hint="eastAsia"/>
         </w:rPr>
         <w:t>修飾的宣告函數都是實作在</w:t>
       </w:r>
       <w:r>
         <w:rPr>
-          <w:rFonts w:ascii="Consolas" w:hAnsi="Consolas" w:cs="Consolas" w:hint="eastAsia"/>
+          <w:rFonts w:hint="eastAsia"/>
         </w:rPr>
         <w:t>native layer.</w:t>
       </w:r>
       <w:r>
         <w:rPr>
-          <w:rFonts w:ascii="Consolas" w:hAnsi="Consolas" w:cs="Consolas" w:hint="eastAsia"/>
+          <w:rFonts w:hint="eastAsia"/>
         </w:rPr>
         <w:t>所以會有一個</w:t>
       </w:r>
       <w:proofErr w:type="spellStart"/>
       <w:r>
         <w:rPr>
-          <w:rFonts w:ascii="Consolas" w:hAnsi="Consolas" w:cs="Consolas" w:hint="eastAsia"/>
+          <w:rFonts w:hint="eastAsia"/>
         </w:rPr>
         <w:t>jni</w:t>
       </w:r>
       <w:proofErr w:type="spellEnd"/>
       <w:r>
         <w:rPr>
-          <w:rFonts w:ascii="Consolas" w:hAnsi="Consolas" w:cs="Consolas" w:hint="eastAsia"/>
+          <w:rFonts w:hint="eastAsia"/>
         </w:rPr>
         <w:t xml:space="preserve"> function table</w:t>
       </w:r>
       <w:r>
         <w:rPr>
-          <w:rFonts w:ascii="Consolas" w:hAnsi="Consolas" w:cs="Consolas" w:hint="eastAsia"/>
+          <w:rFonts w:hint="eastAsia"/>
         </w:rPr>
         <w:t>來做映射</w:t>
       </w:r>
       <w:r>
         <w:rPr>
-          <w:rFonts w:ascii="Consolas" w:hAnsi="Consolas" w:cs="Consolas" w:hint="eastAsia"/>
+          <w:rFonts w:hint="eastAsia"/>
         </w:rPr>
         <w:t xml:space="preserve">. </w:t>
       </w:r>
       <w:r>
         <w:rPr>
-          <w:rFonts w:ascii="Consolas" w:hAnsi="Consolas" w:cs="Consolas" w:hint="eastAsia"/>
+          <w:rFonts w:hint="eastAsia"/>
         </w:rPr>
         <w:t>接下來直接看</w:t>
       </w:r>
       <w:proofErr w:type="spellStart"/>
       <w:r>
         <w:rPr>
-          <w:rFonts w:ascii="Consolas" w:hAnsi="Consolas" w:cs="Consolas" w:hint="eastAsia"/>
+          <w:rFonts w:hint="eastAsia"/>
         </w:rPr>
         <w:t>CustManager</w:t>
       </w:r>
       <w:proofErr w:type="spellEnd"/>
       <w:r>
         <w:rPr>
-          <w:rFonts w:ascii="Consolas" w:hAnsi="Consolas" w:cs="Consolas" w:hint="eastAsia"/>
+          <w:rFonts w:hint="eastAsia"/>
         </w:rPr>
         <w:t xml:space="preserve"> java</w:t>
       </w:r>
       <w:r>
         <w:rPr>
-          <w:rFonts w:ascii="Consolas" w:hAnsi="Consolas" w:cs="Consolas" w:hint="eastAsia"/>
+          <w:rFonts w:hint="eastAsia"/>
         </w:rPr>
         <w:t>的實作</w:t>
       </w:r>
       <w:r>
         <w:rPr>
-          <w:rFonts w:ascii="Consolas" w:hAnsi="Consolas" w:cs="Consolas" w:hint="eastAsia"/>
+          <w:rFonts w:hint="eastAsia"/>
         </w:rPr>
         <w:t xml:space="preserve">, </w:t>
       </w:r>
       <w:r>
         <w:rPr>
-          <w:rFonts w:ascii="Consolas" w:hAnsi="Consolas" w:cs="Consolas" w:hint="eastAsia"/>
+          <w:rFonts w:hint="eastAsia"/>
         </w:rPr>
         <w:t>用意是希望可以利用</w:t>
       </w:r>
       <w:proofErr w:type="spellStart"/>
       <w:r>
         <w:rPr>
-          <w:rFonts w:ascii="Consolas" w:hAnsi="Consolas" w:cs="Consolas" w:hint="eastAsia"/>
+          <w:rFonts w:hint="eastAsia"/>
         </w:rPr>
         <w:t>CustManager</w:t>
       </w:r>
       <w:proofErr w:type="spellEnd"/>
       <w:r>
         <w:rPr>
-          <w:rFonts w:ascii="Consolas" w:hAnsi="Consolas" w:cs="Consolas" w:hint="eastAsia"/>
+          <w:rFonts w:hint="eastAsia"/>
         </w:rPr>
         <w:t xml:space="preserve"> class</w:t>
       </w:r>
       <w:r>
         <w:rPr>
-          <w:rFonts w:ascii="Consolas" w:hAnsi="Consolas" w:cs="Consolas" w:hint="eastAsia"/>
+          <w:rFonts w:hint="eastAsia"/>
         </w:rPr>
         <w:t>來對個個的自訂</w:t>
       </w:r>
       <w:r>
         <w:rPr>
-          <w:rFonts w:ascii="Consolas" w:hAnsi="Consolas" w:cs="Consolas" w:hint="eastAsia"/>
+          <w:rFonts w:hint="eastAsia"/>
         </w:rPr>
         <w:t>service</w:t>
       </w:r>
       <w:r>
         <w:rPr>
-          <w:rFonts w:ascii="Consolas" w:hAnsi="Consolas" w:cs="Consolas" w:hint="eastAsia"/>
+          <w:rFonts w:hint="eastAsia"/>
         </w:rPr>
         <w:t>做個包裝</w:t>
       </w:r>
       <w:r>
         <w:rPr>
-          <w:rFonts w:ascii="Consolas" w:hAnsi="Consolas" w:cs="Consolas" w:hint="eastAsia"/>
+          <w:rFonts w:hint="eastAsia"/>
         </w:rPr>
         <w:t>.</w:t>
       </w:r>
     </w:p>
     <w:p>
       <w:pPr>
-        <w:pStyle w:val="1"/>
-        <w:numPr>
-          <w:ilvl w:val="0"/>
-          <w:numId w:val="0"/>
-        </w:numPr>
-        <w:rPr>
-          <w:rFonts w:ascii="Consolas" w:hAnsi="Consolas" w:cs="Consolas"/>
-          <w:b/>
-          <w:sz w:val="32"/>
-          <w:szCs w:val="32"/>
-        </w:rPr>
+        <w:pStyle w:val="10"/>
+        <w:spacing w:before="180" w:after="180"/>
       </w:pPr>
       <w:r>
         <w:rPr>
-          <w:rFonts w:ascii="Consolas" w:hAnsi="Consolas" w:cs="Consolas" w:hint="eastAsia"/>
-          <w:b/>
-          <w:sz w:val="32"/>
-          <w:szCs w:val="32"/>
+          <w:rFonts w:hint="eastAsia"/>
         </w:rPr>
         <w:t>Java Manager</w:t>
       </w:r>
     </w:p>
     <w:p>
       <w:pPr>
-        <w:pStyle w:val="1"/>
-        <w:numPr>
-          <w:ilvl w:val="0"/>
-          <w:numId w:val="0"/>
-        </w:numPr>
-        <w:rPr>
-          <w:rFonts w:ascii="Consolas" w:hAnsi="Consolas" w:cs="Consolas"/>
-          <w:color w:val="000000" w:themeColor="text1"/>
-        </w:rPr>
+        <w:ind w:firstLine="480"/>
       </w:pPr>
       <w:r>
         <w:rPr>
-          <w:rFonts w:ascii="Consolas" w:hAnsi="Consolas" w:cs="Consolas" w:hint="eastAsia"/>
-          <w:color w:val="000000" w:themeColor="text1"/>
-        </w:rPr>
-        <w:tab/>
-      </w:r>
-      <w:r>
-        <w:rPr>
-          <w:rFonts w:ascii="Consolas" w:hAnsi="Consolas" w:cs="Consolas" w:hint="eastAsia"/>
-          <w:color w:val="000000" w:themeColor="text1"/>
+          <w:rFonts w:hint="eastAsia"/>
         </w:rPr>
         <w:t>實作如下</w:t>
       </w:r>
       <w:r>
         <w:rPr>
-          <w:rFonts w:ascii="Consolas" w:hAnsi="Consolas" w:cs="Consolas" w:hint="eastAsia"/>
-          <w:color w:val="000000" w:themeColor="text1"/>
+          <w:rFonts w:hint="eastAsia"/>
         </w:rPr>
         <w:t>:</w:t>
       </w:r>
@@ -20388,122 +19756,122 @@
                 <w:rFonts w:ascii="Consolas" w:hAnsi="Consolas" w:cs="Consolas"/>
                 <w:color w:val="000000" w:themeColor="text1"/>
               </w:rPr>
+              <w:t xml:space="preserve">    private static final </w:t>
+            </w:r>
+            <w:proofErr w:type="spellStart"/>
+            <w:r>
+              <w:rPr>
+                <w:rFonts w:ascii="Consolas" w:hAnsi="Consolas" w:cs="Consolas"/>
+                <w:color w:val="000000" w:themeColor="text1"/>
+              </w:rPr>
+              <w:t>boolean</w:t>
+            </w:r>
+            <w:proofErr w:type="spellEnd"/>
+            <w:r>
+              <w:rPr>
+                <w:rFonts w:ascii="Consolas" w:hAnsi="Consolas" w:cs="Consolas"/>
+                <w:color w:val="000000" w:themeColor="text1"/>
+              </w:rPr>
+              <w:t xml:space="preserve"> DEBUG = true;</w:t>
+            </w:r>
+          </w:p>
+          <w:p>
+            <w:pPr>
+              <w:pStyle w:val="1"/>
+              <w:numPr>
+                <w:ilvl w:val="0"/>
+                <w:numId w:val="0"/>
+              </w:numPr>
+              <w:rPr>
+                <w:rFonts w:ascii="Consolas" w:hAnsi="Consolas" w:cs="Consolas"/>
+                <w:color w:val="000000" w:themeColor="text1"/>
+              </w:rPr>
+            </w:pPr>
+            <w:r>
+              <w:rPr>
+                <w:rFonts w:ascii="Consolas" w:hAnsi="Consolas" w:cs="Consolas"/>
+                <w:color w:val="000000" w:themeColor="text1"/>
+              </w:rPr>
+              <w:t xml:space="preserve">    </w:t>
+            </w:r>
+          </w:p>
+          <w:p>
+            <w:pPr>
+              <w:pStyle w:val="1"/>
+              <w:numPr>
+                <w:ilvl w:val="0"/>
+                <w:numId w:val="0"/>
+              </w:numPr>
+              <w:rPr>
+                <w:rFonts w:ascii="Consolas" w:hAnsi="Consolas" w:cs="Consolas"/>
+                <w:color w:val="000000" w:themeColor="text1"/>
+              </w:rPr>
+            </w:pPr>
+            <w:r>
+              <w:rPr>
+                <w:rFonts w:ascii="Consolas" w:hAnsi="Consolas" w:cs="Consolas"/>
+                <w:color w:val="000000" w:themeColor="text1"/>
+              </w:rPr>
+              <w:t xml:space="preserve"> </w:t>
+            </w:r>
+            <w:r>
+              <w:rPr>
+                <w:rFonts w:ascii="Consolas" w:hAnsi="Consolas" w:cs="Consolas"/>
+                <w:color w:val="000000" w:themeColor="text1"/>
+              </w:rPr>
+              <w:t xml:space="preserve">   //</w:t>
+            </w:r>
+            <w:proofErr w:type="spellStart"/>
+            <w:r>
+              <w:rPr>
+                <w:rFonts w:ascii="Consolas" w:hAnsi="Consolas" w:cs="Consolas" w:hint="eastAsia"/>
+                <w:color w:val="000000" w:themeColor="text1"/>
+              </w:rPr>
+              <w:t>cust</w:t>
+            </w:r>
+            <w:proofErr w:type="spellEnd"/>
+            <w:r>
+              <w:rPr>
+                <w:rFonts w:ascii="Consolas" w:hAnsi="Consolas" w:cs="Consolas" w:hint="eastAsia"/>
+                <w:color w:val="000000" w:themeColor="text1"/>
+              </w:rPr>
+              <w:t xml:space="preserve"> service</w:t>
+            </w:r>
+            <w:r>
+              <w:rPr>
+                <w:rFonts w:ascii="Consolas" w:hAnsi="Consolas" w:cs="Consolas"/>
+                <w:color w:val="000000" w:themeColor="text1"/>
+              </w:rPr>
+              <w:t xml:space="preserve"> </w:t>
+            </w:r>
+            <w:proofErr w:type="spellStart"/>
+            <w:r>
+              <w:rPr>
+                <w:rFonts w:ascii="Consolas" w:hAnsi="Consolas" w:cs="Consolas"/>
+                <w:color w:val="000000" w:themeColor="text1"/>
+              </w:rPr>
+              <w:t>service</w:t>
+            </w:r>
+            <w:proofErr w:type="spellEnd"/>
+          </w:p>
+          <w:p>
+            <w:pPr>
+              <w:pStyle w:val="1"/>
+              <w:numPr>
+                <w:ilvl w:val="0"/>
+                <w:numId w:val="0"/>
+              </w:numPr>
+              <w:rPr>
+                <w:rFonts w:ascii="Consolas" w:hAnsi="Consolas" w:cs="Consolas"/>
+                <w:color w:val="000000" w:themeColor="text1"/>
+              </w:rPr>
+            </w:pPr>
+            <w:r>
+              <w:rPr>
+                <w:rFonts w:ascii="Consolas" w:hAnsi="Consolas" w:cs="Consolas"/>
+                <w:color w:val="000000" w:themeColor="text1"/>
+              </w:rPr>
               <w:lastRenderedPageBreak/>
-              <w:t xml:space="preserve">    private static final </w:t>
-            </w:r>
-            <w:proofErr w:type="spellStart"/>
-            <w:r>
-              <w:rPr>
-                <w:rFonts w:ascii="Consolas" w:hAnsi="Consolas" w:cs="Consolas"/>
-                <w:color w:val="000000" w:themeColor="text1"/>
-              </w:rPr>
-              <w:t>boolean</w:t>
-            </w:r>
-            <w:proofErr w:type="spellEnd"/>
-            <w:r>
-              <w:rPr>
-                <w:rFonts w:ascii="Consolas" w:hAnsi="Consolas" w:cs="Consolas"/>
-                <w:color w:val="000000" w:themeColor="text1"/>
-              </w:rPr>
-              <w:t xml:space="preserve"> DEBUG = true;</w:t>
-            </w:r>
-          </w:p>
-          <w:p>
-            <w:pPr>
-              <w:pStyle w:val="1"/>
-              <w:numPr>
-                <w:ilvl w:val="0"/>
-                <w:numId w:val="0"/>
-              </w:numPr>
-              <w:rPr>
-                <w:rFonts w:ascii="Consolas" w:hAnsi="Consolas" w:cs="Consolas"/>
-                <w:color w:val="000000" w:themeColor="text1"/>
-              </w:rPr>
-            </w:pPr>
-            <w:r>
-              <w:rPr>
-                <w:rFonts w:ascii="Consolas" w:hAnsi="Consolas" w:cs="Consolas"/>
-                <w:color w:val="000000" w:themeColor="text1"/>
-              </w:rPr>
-              <w:t xml:space="preserve">    </w:t>
-            </w:r>
-          </w:p>
-          <w:p>
-            <w:pPr>
-              <w:pStyle w:val="1"/>
-              <w:numPr>
-                <w:ilvl w:val="0"/>
-                <w:numId w:val="0"/>
-              </w:numPr>
-              <w:rPr>
-                <w:rFonts w:ascii="Consolas" w:hAnsi="Consolas" w:cs="Consolas"/>
-                <w:color w:val="000000" w:themeColor="text1"/>
-              </w:rPr>
-            </w:pPr>
-            <w:r>
-              <w:rPr>
-                <w:rFonts w:ascii="Consolas" w:hAnsi="Consolas" w:cs="Consolas"/>
-                <w:color w:val="000000" w:themeColor="text1"/>
-              </w:rPr>
-              <w:t xml:space="preserve"> </w:t>
-            </w:r>
-            <w:r>
-              <w:rPr>
-                <w:rFonts w:ascii="Consolas" w:hAnsi="Consolas" w:cs="Consolas"/>
-                <w:color w:val="000000" w:themeColor="text1"/>
-              </w:rPr>
-              <w:t xml:space="preserve">   //</w:t>
-            </w:r>
-            <w:proofErr w:type="spellStart"/>
-            <w:r>
-              <w:rPr>
-                <w:rFonts w:ascii="Consolas" w:hAnsi="Consolas" w:cs="Consolas" w:hint="eastAsia"/>
-                <w:color w:val="000000" w:themeColor="text1"/>
-              </w:rPr>
-              <w:t>cust</w:t>
-            </w:r>
-            <w:proofErr w:type="spellEnd"/>
-            <w:r>
-              <w:rPr>
-                <w:rFonts w:ascii="Consolas" w:hAnsi="Consolas" w:cs="Consolas" w:hint="eastAsia"/>
-                <w:color w:val="000000" w:themeColor="text1"/>
-              </w:rPr>
-              <w:t xml:space="preserve"> service</w:t>
-            </w:r>
-            <w:r>
-              <w:rPr>
-                <w:rFonts w:ascii="Consolas" w:hAnsi="Consolas" w:cs="Consolas"/>
-                <w:color w:val="000000" w:themeColor="text1"/>
-              </w:rPr>
-              <w:t xml:space="preserve"> </w:t>
-            </w:r>
-            <w:proofErr w:type="spellStart"/>
-            <w:r>
-              <w:rPr>
-                <w:rFonts w:ascii="Consolas" w:hAnsi="Consolas" w:cs="Consolas"/>
-                <w:color w:val="000000" w:themeColor="text1"/>
-              </w:rPr>
-              <w:t>service</w:t>
-            </w:r>
-            <w:proofErr w:type="spellEnd"/>
-          </w:p>
-          <w:p>
-            <w:pPr>
-              <w:pStyle w:val="1"/>
-              <w:numPr>
-                <w:ilvl w:val="0"/>
-                <w:numId w:val="0"/>
-              </w:numPr>
-              <w:rPr>
-                <w:rFonts w:ascii="Consolas" w:hAnsi="Consolas" w:cs="Consolas"/>
-                <w:color w:val="000000" w:themeColor="text1"/>
-              </w:rPr>
-            </w:pPr>
-            <w:r>
-              <w:rPr>
-                <w:rFonts w:ascii="Consolas" w:hAnsi="Consolas" w:cs="Consolas"/>
-                <w:color w:val="000000" w:themeColor="text1"/>
-              </w:rPr>
               <w:t xml:space="preserve">    publi</w:t>
             </w:r>
             <w:r>
@@ -21124,58 +20492,49 @@
     </w:tbl>
     <w:p>
       <w:pPr>
-        <w:spacing w:line="360" w:lineRule="auto"/>
-        <w:rPr>
-          <w:rFonts w:ascii="Consolas" w:hAnsi="Consolas" w:cs="Consolas"/>
-        </w:rPr>
+        <w:ind w:firstLine="480"/>
       </w:pPr>
       <w:r>
         <w:rPr>
-          <w:rFonts w:ascii="Consolas" w:hAnsi="Consolas" w:cs="Consolas" w:hint="eastAsia"/>
+          <w:rFonts w:hint="eastAsia"/>
         </w:rPr>
         <w:lastRenderedPageBreak/>
-        <w:tab/>
-      </w:r>
-      <w:r>
-        <w:rPr>
-          <w:rFonts w:ascii="Consolas" w:hAnsi="Consolas" w:cs="Consolas" w:hint="eastAsia"/>
-        </w:rPr>
         <w:t>實作完</w:t>
       </w:r>
       <w:r>
         <w:rPr>
-          <w:rFonts w:ascii="Consolas" w:hAnsi="Consolas" w:cs="Consolas" w:hint="eastAsia"/>
+          <w:rFonts w:hint="eastAsia"/>
         </w:rPr>
         <w:t>CustService.java</w:t>
       </w:r>
       <w:r>
         <w:rPr>
-          <w:rFonts w:ascii="Consolas" w:hAnsi="Consolas" w:cs="Consolas" w:hint="eastAsia"/>
+          <w:rFonts w:hint="eastAsia"/>
         </w:rPr>
         <w:t>和</w:t>
       </w:r>
       <w:r>
         <w:rPr>
-          <w:rFonts w:ascii="Consolas" w:hAnsi="Consolas" w:cs="Consolas" w:hint="eastAsia"/>
+          <w:rFonts w:hint="eastAsia"/>
         </w:rPr>
         <w:t>CustManager.java</w:t>
       </w:r>
       <w:r>
         <w:rPr>
-          <w:rFonts w:ascii="Consolas" w:hAnsi="Consolas" w:cs="Consolas" w:hint="eastAsia"/>
+          <w:rFonts w:hint="eastAsia"/>
         </w:rPr>
         <w:t>接下來就來實作</w:t>
       </w:r>
       <w:r>
         <w:rPr>
-          <w:rFonts w:ascii="Consolas" w:hAnsi="Consolas" w:cs="Consolas" w:hint="eastAsia"/>
+          <w:rFonts w:hint="eastAsia"/>
         </w:rPr>
         <w:t>Android.</w:t>
       </w:r>
       <w:proofErr w:type="gramStart"/>
       <w:r>
         <w:rPr>
-          <w:rFonts w:ascii="Consolas" w:hAnsi="Consolas" w:cs="Consolas" w:hint="eastAsia"/>
+          <w:rFonts w:hint="eastAsia"/>
         </w:rPr>
         <w:t>mk</w:t>
       </w:r>
@@ -21477,69 +20836,66 @@
     </w:tbl>
     <w:p>
       <w:pPr>
-        <w:spacing w:line="360" w:lineRule="auto"/>
-        <w:rPr>
-          <w:rFonts w:ascii="Consolas" w:hAnsi="Consolas" w:cs="Consolas"/>
-        </w:rPr>
+        <w:ind w:firstLine="480"/>
       </w:pPr>
       <w:r>
         <w:rPr>
-          <w:rFonts w:ascii="Consolas" w:hAnsi="Consolas" w:cs="Consolas" w:hint="eastAsia"/>
-        </w:rPr>
-        <w:tab/>
-      </w:r>
-      <w:r>
-        <w:rPr>
-          <w:rFonts w:ascii="Consolas" w:hAnsi="Consolas" w:cs="Consolas" w:hint="eastAsia"/>
+          <w:rFonts w:hint="eastAsia"/>
         </w:rPr>
         <w:t>經過</w:t>
       </w:r>
       <w:r>
         <w:rPr>
-          <w:rFonts w:ascii="Consolas" w:hAnsi="Consolas" w:cs="Consolas" w:hint="eastAsia"/>
+          <w:rFonts w:hint="eastAsia"/>
         </w:rPr>
         <w:t>android</w:t>
       </w:r>
       <w:r>
         <w:rPr>
-          <w:rFonts w:ascii="Consolas" w:hAnsi="Consolas" w:cs="Consolas" w:hint="eastAsia"/>
+          <w:rFonts w:hint="eastAsia"/>
         </w:rPr>
         <w:t>建構之後會產生</w:t>
       </w:r>
       <w:r>
         <w:rPr>
-          <w:rFonts w:ascii="Consolas" w:hAnsi="Consolas" w:cs="Consolas" w:hint="eastAsia"/>
+          <w:rFonts w:hint="eastAsia"/>
         </w:rPr>
         <w:t>custframework.jar</w:t>
       </w:r>
       <w:r>
         <w:rPr>
-          <w:rFonts w:ascii="Consolas" w:hAnsi="Consolas" w:cs="Consolas" w:hint="eastAsia"/>
+          <w:rFonts w:hint="eastAsia"/>
         </w:rPr>
         <w:t>檔案</w:t>
       </w:r>
       <w:r>
         <w:rPr>
-          <w:rFonts w:ascii="Consolas" w:hAnsi="Consolas" w:cs="Consolas" w:hint="eastAsia"/>
+          <w:rFonts w:hint="eastAsia"/>
         </w:rPr>
         <w:t>.</w:t>
       </w:r>
       <w:r>
         <w:rPr>
-          <w:rFonts w:ascii="Consolas" w:hAnsi="Consolas" w:cs="Consolas" w:hint="eastAsia"/>
+          <w:rFonts w:hint="eastAsia"/>
         </w:rPr>
         <w:t>到此會有以下的建構產生的檔案</w:t>
       </w:r>
       <w:r>
         <w:rPr>
-          <w:rFonts w:ascii="Consolas" w:hAnsi="Consolas" w:cs="Consolas" w:hint="eastAsia"/>
+          <w:rFonts w:hint="eastAsia"/>
         </w:rPr>
         <w:t>.</w:t>
       </w:r>
     </w:p>
     <w:p>
       <w:pPr>
+        <w:pStyle w:val="a8"/>
+        <w:numPr>
+          <w:ilvl w:val="0"/>
+          <w:numId w:val="8"/>
+        </w:numPr>
         <w:spacing w:line="360" w:lineRule="auto"/>
+        <w:ind w:leftChars="0" w:firstLineChars="0"/>
         <w:rPr>
           <w:rFonts w:ascii="Consolas" w:hAnsi="Consolas" w:cs="Consolas"/>
         </w:rPr>
@@ -21548,7 +20904,6 @@
         <w:rPr>
           <w:rFonts w:ascii="Consolas" w:hAnsi="Consolas" w:cs="Consolas"/>
         </w:rPr>
-        <w:lastRenderedPageBreak/>
         <w:t>lib</w:t>
       </w:r>
       <w:r>
@@ -21606,7 +20961,13 @@
     </w:p>
     <w:p>
       <w:pPr>
+        <w:pStyle w:val="a8"/>
+        <w:numPr>
+          <w:ilvl w:val="0"/>
+          <w:numId w:val="8"/>
+        </w:numPr>
         <w:spacing w:line="360" w:lineRule="auto"/>
+        <w:ind w:leftChars="0" w:firstLineChars="0"/>
         <w:rPr>
           <w:rFonts w:ascii="Consolas" w:hAnsi="Consolas" w:cs="Consolas"/>
         </w:rPr>
@@ -21652,7 +21013,13 @@
     </w:p>
     <w:p>
       <w:pPr>
+        <w:pStyle w:val="a8"/>
+        <w:numPr>
+          <w:ilvl w:val="0"/>
+          <w:numId w:val="8"/>
+        </w:numPr>
         <w:spacing w:line="360" w:lineRule="auto"/>
+        <w:ind w:leftChars="0" w:firstLineChars="0"/>
         <w:rPr>
           <w:rFonts w:ascii="Consolas" w:hAnsi="Consolas" w:cs="Consolas"/>
         </w:rPr>
@@ -21661,6 +21028,7 @@
         <w:rPr>
           <w:rFonts w:ascii="Consolas" w:hAnsi="Consolas" w:cs="Consolas"/>
         </w:rPr>
+        <w:lastRenderedPageBreak/>
         <w:t>lib</w:t>
       </w:r>
       <w:r>
@@ -21728,7 +21096,13 @@
     </w:p>
     <w:p>
       <w:pPr>
+        <w:pStyle w:val="a8"/>
+        <w:numPr>
+          <w:ilvl w:val="0"/>
+          <w:numId w:val="8"/>
+        </w:numPr>
         <w:spacing w:line="360" w:lineRule="auto"/>
+        <w:ind w:leftChars="0" w:firstLineChars="0"/>
         <w:rPr>
           <w:rFonts w:ascii="Consolas" w:hAnsi="Consolas" w:cs="Consolas"/>
         </w:rPr>
@@ -21784,120 +21158,117 @@
     </w:p>
     <w:p>
       <w:pPr>
-        <w:spacing w:line="360" w:lineRule="auto"/>
-        <w:rPr>
-          <w:rFonts w:ascii="Consolas" w:hAnsi="Consolas" w:cs="Consolas"/>
-        </w:rPr>
+        <w:ind w:firstLine="480"/>
       </w:pPr>
       <w:r>
         <w:rPr>
-          <w:rFonts w:ascii="Consolas" w:hAnsi="Consolas" w:cs="Consolas" w:hint="eastAsia"/>
+          <w:rFonts w:hint="eastAsia"/>
         </w:rPr>
         <w:t>哪開發應用層的如何使用這個</w:t>
       </w:r>
       <w:r>
         <w:rPr>
-          <w:rFonts w:ascii="Consolas" w:hAnsi="Consolas" w:cs="Consolas" w:hint="eastAsia"/>
+          <w:rFonts w:hint="eastAsia"/>
         </w:rPr>
         <w:t>custframework.</w:t>
       </w:r>
       <w:proofErr w:type="gramStart"/>
       <w:r>
         <w:rPr>
-          <w:rFonts w:ascii="Consolas" w:hAnsi="Consolas" w:cs="Consolas" w:hint="eastAsia"/>
+          <w:rFonts w:hint="eastAsia"/>
         </w:rPr>
         <w:t>jar</w:t>
       </w:r>
       <w:proofErr w:type="gramEnd"/>
       <w:r>
         <w:rPr>
-          <w:rFonts w:ascii="Consolas" w:hAnsi="Consolas" w:cs="Consolas" w:hint="eastAsia"/>
+          <w:rFonts w:hint="eastAsia"/>
         </w:rPr>
         <w:t xml:space="preserve">? </w:t>
       </w:r>
       <w:r>
         <w:rPr>
-          <w:rFonts w:ascii="Consolas" w:hAnsi="Consolas" w:cs="Consolas" w:hint="eastAsia"/>
+          <w:rFonts w:hint="eastAsia"/>
         </w:rPr>
         <w:t>在開發應用層會有兩類</w:t>
       </w:r>
       <w:r>
         <w:rPr>
-          <w:rFonts w:ascii="Consolas" w:hAnsi="Consolas" w:cs="Consolas" w:hint="eastAsia"/>
+          <w:rFonts w:hint="eastAsia"/>
         </w:rPr>
         <w:t>,</w:t>
       </w:r>
       <w:r>
         <w:rPr>
-          <w:rFonts w:ascii="Consolas" w:hAnsi="Consolas" w:cs="Consolas" w:hint="eastAsia"/>
+          <w:rFonts w:hint="eastAsia"/>
         </w:rPr>
         <w:t>一類是用平台的環境去做開發</w:t>
       </w:r>
       <w:r>
         <w:rPr>
-          <w:rFonts w:ascii="Consolas" w:hAnsi="Consolas" w:cs="Consolas" w:hint="eastAsia"/>
+          <w:rFonts w:hint="eastAsia"/>
         </w:rPr>
         <w:t>,</w:t>
       </w:r>
       <w:r>
         <w:rPr>
-          <w:rFonts w:ascii="Consolas" w:hAnsi="Consolas" w:cs="Consolas" w:hint="eastAsia"/>
+          <w:rFonts w:hint="eastAsia"/>
         </w:rPr>
         <w:t>是謂系統內建應用程式</w:t>
       </w:r>
       <w:r>
         <w:rPr>
-          <w:rFonts w:ascii="Consolas" w:hAnsi="Consolas" w:cs="Consolas" w:hint="eastAsia"/>
+          <w:rFonts w:hint="eastAsia"/>
         </w:rPr>
         <w:t xml:space="preserve">, </w:t>
       </w:r>
       <w:r>
         <w:rPr>
-          <w:rFonts w:ascii="Consolas" w:hAnsi="Consolas" w:cs="Consolas" w:hint="eastAsia"/>
+          <w:rFonts w:hint="eastAsia"/>
         </w:rPr>
         <w:t>另一類是</w:t>
       </w:r>
       <w:r>
         <w:rPr>
-          <w:rFonts w:ascii="Consolas" w:hAnsi="Consolas" w:cs="Consolas" w:hint="eastAsia"/>
+          <w:rFonts w:hint="eastAsia"/>
         </w:rPr>
         <w:t>Eclipse</w:t>
       </w:r>
       <w:r>
         <w:rPr>
-          <w:rFonts w:ascii="Consolas" w:hAnsi="Consolas" w:cs="Consolas" w:hint="eastAsia"/>
+          <w:rFonts w:hint="eastAsia"/>
         </w:rPr>
         <w:t>開發環境去做開發</w:t>
       </w:r>
       <w:r>
         <w:rPr>
-          <w:rFonts w:ascii="Consolas" w:hAnsi="Consolas" w:cs="Consolas" w:hint="eastAsia"/>
+          <w:rFonts w:hint="eastAsia"/>
         </w:rPr>
         <w:t>.</w:t>
       </w:r>
       <w:r>
         <w:rPr>
-          <w:rFonts w:ascii="Consolas" w:hAnsi="Consolas" w:cs="Consolas" w:hint="eastAsia"/>
+          <w:rFonts w:hint="eastAsia"/>
         </w:rPr>
         <w:t>以下就大概的來說明如何在這兩種環境去使用</w:t>
       </w:r>
       <w:r>
         <w:rPr>
-          <w:rFonts w:ascii="Consolas" w:hAnsi="Consolas" w:cs="Consolas" w:hint="eastAsia"/>
+          <w:rFonts w:hint="eastAsia"/>
         </w:rPr>
         <w:t>custframework.</w:t>
       </w:r>
       <w:proofErr w:type="gramStart"/>
       <w:r>
         <w:rPr>
-          <w:rFonts w:ascii="Consolas" w:hAnsi="Consolas" w:cs="Consolas" w:hint="eastAsia"/>
+          <w:rFonts w:hint="eastAsia"/>
         </w:rPr>
         <w:t>jar</w:t>
       </w:r>
       <w:proofErr w:type="gramEnd"/>
       <w:r>
         <w:rPr>
-          <w:rFonts w:ascii="Consolas" w:hAnsi="Consolas" w:cs="Consolas" w:hint="eastAsia"/>
+          <w:rFonts w:hint="eastAsia"/>
         </w:rPr>
         <w:t>.</w:t>
       </w:r>
@@ -21909,10 +21280,9 @@
           <w:ilvl w:val="0"/>
           <w:numId w:val="6"/>
         </w:numPr>
-        <w:rPr>
-          <w:rFonts w:ascii="Consolas" w:hAnsi="Consolas" w:cs="Consolas"/>
-          <w:b/>
-          <w:color w:val="000000" w:themeColor="text1"/>
+        <w:ind w:firstLine="480"/>
+        <w:rPr>
+          <w:rFonts w:hint="eastAsia"/>
         </w:rPr>
       </w:pPr>
       <w:r>
@@ -21923,53 +21293,39 @@
         </w:rPr>
         <w:t>系統內建應用程式開發</w:t>
       </w:r>
-      <w:r>
-        <w:rPr>
-          <w:rFonts w:ascii="Consolas" w:hAnsi="Consolas" w:cs="Consolas"/>
-          <w:b/>
-          <w:color w:val="000000" w:themeColor="text1"/>
-        </w:rPr>
-        <w:br/>
-      </w:r>
-      <w:r>
-        <w:rPr>
-          <w:rFonts w:ascii="Consolas" w:hAnsi="Consolas" w:cs="Consolas" w:hint="eastAsia"/>
-          <w:b/>
-          <w:color w:val="000000" w:themeColor="text1"/>
-        </w:rPr>
-        <w:t xml:space="preserve">1. </w:t>
-      </w:r>
-      <w:r>
-        <w:rPr>
-          <w:rFonts w:ascii="Consolas" w:hAnsi="Consolas" w:cs="Consolas" w:hint="eastAsia"/>
-          <w:b/>
-          <w:color w:val="000000" w:themeColor="text1"/>
+    </w:p>
+    <w:p>
+      <w:pPr>
+        <w:pStyle w:val="a8"/>
+        <w:numPr>
+          <w:ilvl w:val="0"/>
+          <w:numId w:val="9"/>
+        </w:numPr>
+        <w:ind w:leftChars="0" w:firstLineChars="0"/>
+      </w:pPr>
+      <w:r>
+        <w:rPr>
+          <w:rFonts w:hint="eastAsia"/>
         </w:rPr>
         <w:t>編輯</w:t>
       </w:r>
       <w:r>
         <w:rPr>
-          <w:rFonts w:ascii="Consolas" w:hAnsi="Consolas" w:cs="Consolas" w:hint="eastAsia"/>
-          <w:b/>
-          <w:color w:val="000000" w:themeColor="text1"/>
+          <w:rFonts w:hint="eastAsia"/>
         </w:rPr>
         <w:t xml:space="preserve">jar </w:t>
       </w:r>
       <w:proofErr w:type="spellStart"/>
       <w:r>
         <w:rPr>
-          <w:rFonts w:ascii="Consolas" w:hAnsi="Consolas" w:cs="Consolas" w:hint="eastAsia"/>
-          <w:b/>
-          <w:color w:val="000000" w:themeColor="text1"/>
+          <w:rFonts w:hint="eastAsia"/>
         </w:rPr>
         <w:t>config</w:t>
       </w:r>
       <w:proofErr w:type="spellEnd"/>
       <w:r>
         <w:rPr>
-          <w:rFonts w:ascii="Consolas" w:hAnsi="Consolas" w:cs="Consolas" w:hint="eastAsia"/>
-          <w:b/>
-          <w:color w:val="000000" w:themeColor="text1"/>
+          <w:rFonts w:hint="eastAsia"/>
         </w:rPr>
         <w:t xml:space="preserve"> file</w:t>
       </w:r>
@@ -22109,97 +21465,97 @@
     </w:tbl>
     <w:p>
       <w:pPr>
-        <w:spacing w:line="360" w:lineRule="auto"/>
-        <w:rPr>
-          <w:rFonts w:ascii="Consolas" w:hAnsi="Consolas" w:cs="Consolas"/>
+        <w:ind w:firstLine="480"/>
+        <w:rPr>
+          <w:rFonts w:hint="eastAsia"/>
         </w:rPr>
       </w:pPr>
       <w:r>
         <w:rPr>
-          <w:rFonts w:ascii="Consolas" w:hAnsi="Consolas" w:cs="Consolas" w:hint="eastAsia"/>
+          <w:rFonts w:hint="eastAsia"/>
         </w:rPr>
         <w:t>此設定檔是用來設定使用此</w:t>
       </w:r>
       <w:r>
         <w:rPr>
-          <w:rFonts w:ascii="Consolas" w:hAnsi="Consolas" w:cs="Consolas" w:hint="eastAsia"/>
+          <w:rFonts w:hint="eastAsia"/>
         </w:rPr>
         <w:t>jar file</w:t>
       </w:r>
       <w:r>
         <w:rPr>
-          <w:rFonts w:ascii="Consolas" w:hAnsi="Consolas" w:cs="Consolas" w:hint="eastAsia"/>
+          <w:rFonts w:hint="eastAsia"/>
         </w:rPr>
         <w:t>的</w:t>
       </w:r>
       <w:r>
         <w:rPr>
-          <w:rFonts w:ascii="Consolas" w:hAnsi="Consolas" w:cs="Consolas" w:hint="eastAsia"/>
+          <w:rFonts w:hint="eastAsia"/>
         </w:rPr>
         <w:t>permission.</w:t>
       </w:r>
       <w:r>
         <w:rPr>
-          <w:rFonts w:ascii="Consolas" w:hAnsi="Consolas" w:cs="Consolas" w:hint="eastAsia"/>
+          <w:rFonts w:hint="eastAsia"/>
         </w:rPr>
         <w:t>也是說</w:t>
       </w:r>
       <w:proofErr w:type="gramStart"/>
       <w:r>
         <w:rPr>
-          <w:rFonts w:ascii="Consolas" w:hAnsi="Consolas" w:cs="Consolas" w:hint="eastAsia"/>
+          <w:rFonts w:hint="eastAsia"/>
         </w:rPr>
         <w:t>應用層想使用</w:t>
       </w:r>
       <w:proofErr w:type="gramEnd"/>
       <w:r>
         <w:rPr>
-          <w:rFonts w:ascii="Consolas" w:hAnsi="Consolas" w:cs="Consolas" w:hint="eastAsia"/>
+          <w:rFonts w:hint="eastAsia"/>
         </w:rPr>
         <w:t>這個</w:t>
       </w:r>
       <w:r>
         <w:rPr>
-          <w:rFonts w:ascii="Consolas" w:hAnsi="Consolas" w:cs="Consolas" w:hint="eastAsia"/>
+          <w:rFonts w:hint="eastAsia"/>
         </w:rPr>
         <w:t xml:space="preserve">custframework.jar, </w:t>
       </w:r>
       <w:r>
         <w:rPr>
-          <w:rFonts w:ascii="Consolas" w:hAnsi="Consolas" w:cs="Consolas" w:hint="eastAsia"/>
+          <w:rFonts w:hint="eastAsia"/>
         </w:rPr>
         <w:t>需要指定此</w:t>
       </w:r>
       <w:r>
         <w:rPr>
-          <w:rFonts w:ascii="Consolas" w:hAnsi="Consolas" w:cs="Consolas" w:hint="eastAsia"/>
+          <w:rFonts w:hint="eastAsia"/>
         </w:rPr>
         <w:t xml:space="preserve">jar lib file name " </w:t>
       </w:r>
       <w:proofErr w:type="spellStart"/>
       <w:r>
         <w:rPr>
-          <w:rFonts w:ascii="Consolas" w:hAnsi="Consolas" w:cs="Consolas" w:hint="eastAsia"/>
+          <w:rFonts w:hint="eastAsia"/>
         </w:rPr>
         <w:t>com.</w:t>
       </w:r>
       <w:proofErr w:type="gramStart"/>
       <w:r>
         <w:rPr>
-          <w:rFonts w:ascii="Consolas" w:hAnsi="Consolas" w:cs="Consolas" w:hint="eastAsia"/>
+          <w:rFonts w:hint="eastAsia"/>
         </w:rPr>
         <w:t>custframework.server</w:t>
       </w:r>
       <w:proofErr w:type="spellEnd"/>
       <w:r>
         <w:rPr>
-          <w:rFonts w:ascii="Consolas" w:hAnsi="Consolas" w:cs="Consolas" w:hint="eastAsia"/>
+          <w:rFonts w:hint="eastAsia"/>
         </w:rPr>
         <w:t xml:space="preserve"> "</w:t>
       </w:r>
       <w:r>
         <w:rPr>
-          <w:rFonts w:ascii="Consolas" w:hAnsi="Consolas" w:cs="Consolas" w:hint="eastAsia"/>
+          <w:rFonts w:hint="eastAsia"/>
         </w:rPr>
         <w:t>.</w:t>
       </w:r>
@@ -22207,52 +21563,25 @@
     </w:p>
     <w:p>
       <w:pPr>
-        <w:pStyle w:val="1"/>
+        <w:pStyle w:val="a8"/>
         <w:numPr>
           <w:ilvl w:val="0"/>
-          <w:numId w:val="0"/>
+          <w:numId w:val="9"/>
         </w:numPr>
-        <w:ind w:left="480"/>
-        <w:rPr>
-          <w:rFonts w:ascii="Consolas" w:hAnsi="Consolas" w:cs="Consolas"/>
-          <w:b/>
-          <w:color w:val="000000" w:themeColor="text1"/>
-        </w:rPr>
+        <w:ind w:leftChars="0" w:firstLineChars="0"/>
       </w:pPr>
       <w:r>
         <w:rPr>
-          <w:rFonts w:ascii="Consolas" w:hAnsi="Consolas" w:cs="Consolas" w:hint="eastAsia"/>
-          <w:b/>
-          <w:color w:val="000000" w:themeColor="text1"/>
-        </w:rPr>
-        <w:t xml:space="preserve">2. </w:t>
-      </w:r>
-      <w:r>
-        <w:rPr>
-          <w:rFonts w:ascii="Consolas" w:hAnsi="Consolas" w:cs="Consolas" w:hint="eastAsia"/>
-          <w:b/>
-          <w:color w:val="000000" w:themeColor="text1"/>
+          <w:rFonts w:hint="eastAsia"/>
         </w:rPr>
         <w:t>編輯</w:t>
       </w:r>
       <w:r>
         <w:rPr>
-          <w:rFonts w:ascii="Consolas" w:hAnsi="Consolas" w:cs="Consolas" w:hint="eastAsia"/>
-          <w:b/>
-          <w:color w:val="000000" w:themeColor="text1"/>
-        </w:rPr>
-        <w:t>Android.</w:t>
-      </w:r>
-      <w:proofErr w:type="gramStart"/>
-      <w:r>
-        <w:rPr>
-          <w:rFonts w:ascii="Consolas" w:hAnsi="Consolas" w:cs="Consolas" w:hint="eastAsia"/>
-          <w:b/>
-          <w:color w:val="000000" w:themeColor="text1"/>
-        </w:rPr>
-        <w:t>mk</w:t>
-      </w:r>
-      <w:proofErr w:type="gramEnd"/>
+          <w:rFonts w:hint="eastAsia"/>
+        </w:rPr>
+        <w:t>Android.mk</w:t>
+      </w:r>
     </w:p>
     <w:tbl>
       <w:tblPr>
@@ -22497,92 +21826,84 @@
     </w:tbl>
     <w:p>
       <w:pPr>
-        <w:spacing w:line="360" w:lineRule="auto"/>
-        <w:rPr>
-          <w:rFonts w:ascii="Consolas" w:hAnsi="Consolas" w:cs="Consolas"/>
+        <w:ind w:firstLine="480"/>
+        <w:rPr>
           <w:color w:val="000000" w:themeColor="text1"/>
         </w:rPr>
       </w:pPr>
       <w:r>
         <w:rPr>
-          <w:rFonts w:ascii="Consolas" w:hAnsi="Consolas" w:cs="Consolas" w:hint="eastAsia"/>
-        </w:rPr>
-        <w:lastRenderedPageBreak/>
-        <w:tab/>
-      </w:r>
-      <w:r>
-        <w:rPr>
-          <w:rFonts w:ascii="Consolas" w:hAnsi="Consolas" w:cs="Consolas" w:hint="eastAsia"/>
+          <w:rFonts w:hint="eastAsia"/>
         </w:rPr>
         <w:t>在</w:t>
       </w:r>
       <w:r>
         <w:rPr>
-          <w:rFonts w:ascii="Consolas" w:hAnsi="Consolas" w:cs="Consolas" w:hint="eastAsia"/>
+          <w:rFonts w:hint="eastAsia"/>
         </w:rPr>
         <w:t>android</w:t>
       </w:r>
       <w:r>
         <w:rPr>
-          <w:rFonts w:ascii="Consolas" w:hAnsi="Consolas" w:cs="Consolas" w:hint="eastAsia"/>
+          <w:rFonts w:hint="eastAsia"/>
         </w:rPr>
         <w:t>中一般跟</w:t>
       </w:r>
       <w:r>
         <w:rPr>
-          <w:rFonts w:ascii="Consolas" w:hAnsi="Consolas" w:cs="Consolas" w:hint="eastAsia"/>
+          <w:rFonts w:hint="eastAsia"/>
         </w:rPr>
         <w:t>permissions</w:t>
       </w:r>
       <w:r>
         <w:rPr>
-          <w:rFonts w:ascii="Consolas" w:hAnsi="Consolas" w:cs="Consolas" w:hint="eastAsia"/>
+          <w:rFonts w:hint="eastAsia"/>
         </w:rPr>
         <w:t>有關的設定</w:t>
       </w:r>
       <w:proofErr w:type="gramStart"/>
       <w:r>
         <w:rPr>
-          <w:rFonts w:ascii="Consolas" w:hAnsi="Consolas" w:cs="Consolas" w:hint="eastAsia"/>
+          <w:rFonts w:hint="eastAsia"/>
         </w:rPr>
         <w:t>檔</w:t>
       </w:r>
       <w:proofErr w:type="gramEnd"/>
       <w:r>
         <w:rPr>
-          <w:rFonts w:ascii="Consolas" w:hAnsi="Consolas" w:cs="Consolas" w:hint="eastAsia"/>
+          <w:rFonts w:hint="eastAsia"/>
         </w:rPr>
         <w:t>都會放在裝置的</w:t>
       </w:r>
       <w:r>
         <w:rPr>
-          <w:rFonts w:ascii="Consolas" w:hAnsi="Consolas" w:cs="Consolas" w:hint="eastAsia"/>
+          <w:rFonts w:hint="eastAsia"/>
         </w:rPr>
         <w:t>/system/</w:t>
       </w:r>
       <w:proofErr w:type="spellStart"/>
       <w:r>
         <w:rPr>
-          <w:rFonts w:ascii="Consolas" w:hAnsi="Consolas" w:cs="Consolas" w:hint="eastAsia"/>
+          <w:rFonts w:hint="eastAsia"/>
         </w:rPr>
         <w:t>etc</w:t>
       </w:r>
       <w:proofErr w:type="spellEnd"/>
       <w:r>
         <w:rPr>
-          <w:rFonts w:ascii="Consolas" w:hAnsi="Consolas" w:cs="Consolas" w:hint="eastAsia"/>
+          <w:rFonts w:hint="eastAsia"/>
         </w:rPr>
         <w:t>/permissions</w:t>
       </w:r>
       <w:r>
         <w:rPr>
-          <w:rFonts w:ascii="Consolas" w:hAnsi="Consolas" w:cs="Consolas" w:hint="eastAsia"/>
+          <w:rFonts w:hint="eastAsia"/>
         </w:rPr>
         <w:t>下</w:t>
       </w:r>
       <w:r>
         <w:rPr>
-          <w:rFonts w:ascii="Consolas" w:hAnsi="Consolas" w:cs="Consolas" w:hint="eastAsia"/>
+          <w:rFonts w:hint="eastAsia"/>
         </w:rPr>
         <w:t>.</w:t>
       </w:r>
@@ -22594,6 +21915,7 @@
           <w:ilvl w:val="0"/>
           <w:numId w:val="6"/>
         </w:numPr>
+        <w:ind w:firstLine="480"/>
         <w:rPr>
           <w:rFonts w:ascii="Consolas" w:hAnsi="Consolas" w:cs="Consolas"/>
           <w:b/>
@@ -22619,198 +21941,150 @@
     </w:p>
     <w:p>
       <w:pPr>
-        <w:pStyle w:val="1"/>
+        <w:pStyle w:val="a8"/>
         <w:numPr>
           <w:ilvl w:val="0"/>
-          <w:numId w:val="0"/>
+          <w:numId w:val="10"/>
         </w:numPr>
-        <w:rPr>
-          <w:rFonts w:ascii="Consolas" w:hAnsi="Consolas" w:cs="Consolas"/>
-          <w:b/>
-          <w:color w:val="000000" w:themeColor="text1"/>
-        </w:rPr>
+        <w:ind w:leftChars="0" w:firstLineChars="0"/>
       </w:pPr>
       <w:r>
         <w:rPr>
-          <w:rFonts w:ascii="Consolas" w:hAnsi="Consolas" w:cs="Consolas" w:hint="eastAsia"/>
-          <w:color w:val="000000" w:themeColor="text1"/>
-        </w:rPr>
-        <w:tab/>
-      </w:r>
-      <w:r>
-        <w:rPr>
-          <w:rFonts w:ascii="Consolas" w:hAnsi="Consolas" w:cs="Consolas" w:hint="eastAsia"/>
-          <w:b/>
-          <w:color w:val="000000" w:themeColor="text1"/>
-        </w:rPr>
-        <w:t xml:space="preserve">1. </w:t>
-      </w:r>
-      <w:proofErr w:type="gramStart"/>
-      <w:r>
-        <w:rPr>
-          <w:rFonts w:ascii="Consolas" w:hAnsi="Consolas" w:cs="Consolas" w:hint="eastAsia"/>
-          <w:b/>
-          <w:color w:val="000000" w:themeColor="text1"/>
-        </w:rPr>
-        <w:t>add</w:t>
-      </w:r>
-      <w:proofErr w:type="gramEnd"/>
-      <w:r>
-        <w:rPr>
-          <w:rFonts w:ascii="Consolas" w:hAnsi="Consolas" w:cs="Consolas" w:hint="eastAsia"/>
-          <w:b/>
-          <w:color w:val="000000" w:themeColor="text1"/>
-        </w:rPr>
-        <w:t xml:space="preserve"> jar to project</w:t>
+          <w:rFonts w:hint="eastAsia"/>
+        </w:rPr>
+        <w:t>add jar to project</w:t>
       </w:r>
     </w:p>
     <w:p>
       <w:pPr>
-        <w:spacing w:line="360" w:lineRule="auto"/>
-        <w:rPr>
-          <w:rFonts w:ascii="Consolas" w:hAnsi="Consolas" w:cs="Consolas"/>
-        </w:rPr>
+        <w:ind w:firstLine="480"/>
       </w:pPr>
       <w:r>
         <w:rPr>
-          <w:rFonts w:ascii="Consolas" w:hAnsi="Consolas" w:cs="Consolas" w:hint="eastAsia"/>
-          <w:b/>
-          <w:color w:val="000000" w:themeColor="text1"/>
-        </w:rPr>
-        <w:tab/>
-        <w:t xml:space="preserve">  </w:t>
-      </w:r>
-      <w:r>
-        <w:rPr>
-          <w:rFonts w:ascii="Consolas" w:hAnsi="Consolas" w:cs="Consolas" w:hint="eastAsia"/>
-        </w:rPr>
-        <w:t xml:space="preserve"> </w:t>
-      </w:r>
-      <w:r>
-        <w:rPr>
-          <w:rFonts w:ascii="Consolas" w:hAnsi="Consolas" w:cs="Consolas" w:hint="eastAsia"/>
-        </w:rPr>
+          <w:rFonts w:hint="eastAsia"/>
+        </w:rPr>
+        <w:lastRenderedPageBreak/>
         <w:t>一般由平台建構出來的</w:t>
       </w:r>
       <w:r>
         <w:rPr>
-          <w:rFonts w:ascii="Consolas" w:hAnsi="Consolas" w:cs="Consolas" w:hint="eastAsia"/>
+          <w:rFonts w:hint="eastAsia"/>
         </w:rPr>
         <w:t>jar file</w:t>
       </w:r>
       <w:r>
         <w:rPr>
-          <w:rFonts w:ascii="Consolas" w:hAnsi="Consolas" w:cs="Consolas" w:hint="eastAsia"/>
+          <w:rFonts w:hint="eastAsia"/>
         </w:rPr>
         <w:t>裡面包的是被優化過的</w:t>
       </w:r>
       <w:proofErr w:type="spellStart"/>
       <w:r>
         <w:rPr>
-          <w:rFonts w:ascii="Consolas" w:hAnsi="Consolas" w:cs="Consolas" w:hint="eastAsia"/>
+          <w:rFonts w:hint="eastAsia"/>
         </w:rPr>
         <w:t>dex</w:t>
       </w:r>
       <w:proofErr w:type="spellEnd"/>
       <w:r>
         <w:rPr>
-          <w:rFonts w:ascii="Consolas" w:hAnsi="Consolas" w:cs="Consolas" w:hint="eastAsia"/>
+          <w:rFonts w:hint="eastAsia"/>
         </w:rPr>
         <w:t xml:space="preserve"> file,</w:t>
       </w:r>
       <w:r>
         <w:rPr>
-          <w:rFonts w:ascii="Consolas" w:hAnsi="Consolas" w:cs="Consolas" w:hint="eastAsia"/>
+          <w:rFonts w:hint="eastAsia"/>
         </w:rPr>
         <w:t>而不是一些</w:t>
       </w:r>
       <w:r>
         <w:rPr>
-          <w:rFonts w:ascii="Consolas" w:hAnsi="Consolas" w:cs="Consolas" w:hint="eastAsia"/>
+          <w:rFonts w:hint="eastAsia"/>
         </w:rPr>
         <w:t>.</w:t>
       </w:r>
       <w:proofErr w:type="gramStart"/>
       <w:r>
         <w:rPr>
-          <w:rFonts w:ascii="Consolas" w:hAnsi="Consolas" w:cs="Consolas" w:hint="eastAsia"/>
+          <w:rFonts w:hint="eastAsia"/>
         </w:rPr>
         <w:t>class</w:t>
       </w:r>
       <w:proofErr w:type="gramEnd"/>
       <w:r>
         <w:rPr>
-          <w:rFonts w:ascii="Consolas" w:hAnsi="Consolas" w:cs="Consolas" w:hint="eastAsia"/>
+          <w:rFonts w:hint="eastAsia"/>
         </w:rPr>
         <w:t xml:space="preserve"> file. </w:t>
       </w:r>
       <w:r>
         <w:rPr>
-          <w:rFonts w:ascii="Consolas" w:hAnsi="Consolas" w:cs="Consolas" w:hint="eastAsia"/>
+          <w:rFonts w:hint="eastAsia"/>
         </w:rPr>
         <w:t>所以需要自己把</w:t>
       </w:r>
       <w:r>
         <w:rPr>
-          <w:rFonts w:ascii="Consolas" w:hAnsi="Consolas" w:cs="Consolas" w:hint="eastAsia"/>
+          <w:rFonts w:hint="eastAsia"/>
         </w:rPr>
         <w:t>jar file</w:t>
       </w:r>
       <w:r>
         <w:rPr>
-          <w:rFonts w:ascii="Consolas" w:hAnsi="Consolas" w:cs="Consolas" w:hint="eastAsia"/>
+          <w:rFonts w:hint="eastAsia"/>
         </w:rPr>
         <w:t>中的</w:t>
       </w:r>
       <w:proofErr w:type="spellStart"/>
       <w:r>
         <w:rPr>
-          <w:rFonts w:ascii="Consolas" w:hAnsi="Consolas" w:cs="Consolas" w:hint="eastAsia"/>
+          <w:rFonts w:hint="eastAsia"/>
         </w:rPr>
         <w:t>classes.dex</w:t>
       </w:r>
       <w:proofErr w:type="spellEnd"/>
       <w:r>
         <w:rPr>
-          <w:rFonts w:ascii="Consolas" w:hAnsi="Consolas" w:cs="Consolas" w:hint="eastAsia"/>
+          <w:rFonts w:hint="eastAsia"/>
         </w:rPr>
         <w:t>取出來</w:t>
       </w:r>
       <w:r>
         <w:rPr>
-          <w:rFonts w:ascii="Consolas" w:hAnsi="Consolas" w:cs="Consolas" w:hint="eastAsia"/>
+          <w:rFonts w:hint="eastAsia"/>
         </w:rPr>
         <w:t>.(jar file</w:t>
       </w:r>
       <w:r>
         <w:rPr>
-          <w:rFonts w:ascii="Consolas" w:hAnsi="Consolas" w:cs="Consolas" w:hint="eastAsia"/>
+          <w:rFonts w:hint="eastAsia"/>
         </w:rPr>
         <w:t>是一個壓縮檔</w:t>
       </w:r>
       <w:r>
         <w:rPr>
-          <w:rFonts w:ascii="Consolas" w:hAnsi="Consolas" w:cs="Consolas" w:hint="eastAsia"/>
+          <w:rFonts w:hint="eastAsia"/>
         </w:rPr>
         <w:t>,</w:t>
       </w:r>
       <w:r>
         <w:rPr>
-          <w:rFonts w:ascii="Consolas" w:hAnsi="Consolas" w:cs="Consolas" w:hint="eastAsia"/>
+          <w:rFonts w:hint="eastAsia"/>
         </w:rPr>
         <w:t>解壓縮之後就看到</w:t>
       </w:r>
       <w:proofErr w:type="spellStart"/>
       <w:r>
         <w:rPr>
-          <w:rFonts w:ascii="Consolas" w:hAnsi="Consolas" w:cs="Consolas" w:hint="eastAsia"/>
+          <w:rFonts w:hint="eastAsia"/>
         </w:rPr>
         <w:t>classes.</w:t>
       </w:r>
       <w:proofErr w:type="gramStart"/>
       <w:r>
         <w:rPr>
-          <w:rFonts w:ascii="Consolas" w:hAnsi="Consolas" w:cs="Consolas" w:hint="eastAsia"/>
+          <w:rFonts w:hint="eastAsia"/>
         </w:rPr>
         <w:t>dex</w:t>
       </w:r>
@@ -22818,288 +22092,255 @@
       <w:proofErr w:type="gramEnd"/>
       <w:r>
         <w:rPr>
-          <w:rFonts w:ascii="Consolas" w:hAnsi="Consolas" w:cs="Consolas" w:hint="eastAsia"/>
+          <w:rFonts w:hint="eastAsia"/>
         </w:rPr>
         <w:t xml:space="preserve">). </w:t>
       </w:r>
       <w:r>
         <w:rPr>
-          <w:rFonts w:ascii="Consolas" w:hAnsi="Consolas" w:cs="Consolas" w:hint="eastAsia"/>
+          <w:rFonts w:hint="eastAsia"/>
         </w:rPr>
         <w:t>再利用</w:t>
       </w:r>
       <w:r>
         <w:rPr>
-          <w:rFonts w:ascii="Consolas" w:hAnsi="Consolas" w:cs="Consolas" w:hint="eastAsia"/>
+          <w:rFonts w:hint="eastAsia"/>
         </w:rPr>
         <w:t>dex2jar</w:t>
       </w:r>
       <w:r>
         <w:rPr>
-          <w:rFonts w:ascii="Consolas" w:hAnsi="Consolas" w:cs="Consolas" w:hint="eastAsia"/>
+          <w:rFonts w:hint="eastAsia"/>
         </w:rPr>
         <w:t>轉成</w:t>
       </w:r>
       <w:r>
-        <w:rPr>
-          <w:rFonts w:ascii="Consolas" w:hAnsi="Consolas" w:cs="Consolas"/>
-        </w:rPr>
         <w:t>classes_dex2jar.jar</w:t>
       </w:r>
       <w:r>
         <w:rPr>
-          <w:rFonts w:ascii="Consolas" w:hAnsi="Consolas" w:cs="Consolas" w:hint="eastAsia"/>
+          <w:rFonts w:hint="eastAsia"/>
         </w:rPr>
         <w:t xml:space="preserve">, </w:t>
       </w:r>
       <w:r>
         <w:rPr>
-          <w:rFonts w:ascii="Consolas" w:hAnsi="Consolas" w:cs="Consolas" w:hint="eastAsia"/>
+          <w:rFonts w:hint="eastAsia"/>
         </w:rPr>
         <w:t>然後在</w:t>
       </w:r>
       <w:r>
         <w:rPr>
-          <w:rFonts w:ascii="Consolas" w:hAnsi="Consolas" w:cs="Consolas" w:hint="eastAsia"/>
+          <w:rFonts w:hint="eastAsia"/>
         </w:rPr>
         <w:t>rename</w:t>
       </w:r>
       <w:r>
         <w:rPr>
-          <w:rFonts w:ascii="Consolas" w:hAnsi="Consolas" w:cs="Consolas" w:hint="eastAsia"/>
+          <w:rFonts w:hint="eastAsia"/>
         </w:rPr>
         <w:t>為</w:t>
       </w:r>
       <w:r>
         <w:rPr>
-          <w:rFonts w:ascii="Consolas" w:hAnsi="Consolas" w:cs="Consolas" w:hint="eastAsia"/>
+          <w:rFonts w:hint="eastAsia"/>
         </w:rPr>
         <w:t xml:space="preserve">custframework.jar, </w:t>
       </w:r>
       <w:r>
         <w:rPr>
-          <w:rFonts w:ascii="Consolas" w:hAnsi="Consolas" w:cs="Consolas" w:hint="eastAsia"/>
+          <w:rFonts w:hint="eastAsia"/>
         </w:rPr>
         <w:t>這時候的</w:t>
       </w:r>
       <w:r>
         <w:rPr>
-          <w:rFonts w:ascii="Consolas" w:hAnsi="Consolas" w:cs="Consolas" w:hint="eastAsia"/>
+          <w:rFonts w:hint="eastAsia"/>
         </w:rPr>
         <w:t>jar file</w:t>
       </w:r>
       <w:r>
         <w:rPr>
-          <w:rFonts w:ascii="Consolas" w:hAnsi="Consolas" w:cs="Consolas" w:hint="eastAsia"/>
+          <w:rFonts w:hint="eastAsia"/>
         </w:rPr>
         <w:t>裡就都是一些</w:t>
       </w:r>
       <w:r>
         <w:rPr>
-          <w:rFonts w:ascii="Consolas" w:hAnsi="Consolas" w:cs="Consolas" w:hint="eastAsia"/>
+          <w:rFonts w:hint="eastAsia"/>
         </w:rPr>
         <w:t>.class file.</w:t>
       </w:r>
       <w:r>
         <w:rPr>
-          <w:rFonts w:ascii="Consolas" w:hAnsi="Consolas" w:cs="Consolas" w:hint="eastAsia"/>
+          <w:rFonts w:hint="eastAsia"/>
         </w:rPr>
         <w:t>將此</w:t>
       </w:r>
       <w:r>
         <w:rPr>
-          <w:rFonts w:ascii="Consolas" w:hAnsi="Consolas" w:cs="Consolas" w:hint="eastAsia"/>
+          <w:rFonts w:hint="eastAsia"/>
         </w:rPr>
         <w:t xml:space="preserve">jar file </w:t>
       </w:r>
       <w:r>
         <w:rPr>
-          <w:rFonts w:ascii="Consolas" w:hAnsi="Consolas" w:cs="Consolas" w:hint="eastAsia"/>
+          <w:rFonts w:hint="eastAsia"/>
         </w:rPr>
         <w:t>複製到</w:t>
       </w:r>
       <w:r>
         <w:rPr>
-          <w:rFonts w:ascii="Consolas" w:hAnsi="Consolas" w:cs="Consolas" w:hint="eastAsia"/>
+          <w:rFonts w:hint="eastAsia"/>
         </w:rPr>
         <w:t>app project</w:t>
       </w:r>
       <w:r>
         <w:rPr>
-          <w:rFonts w:ascii="Consolas" w:hAnsi="Consolas" w:cs="Consolas" w:hint="eastAsia"/>
+          <w:rFonts w:hint="eastAsia"/>
         </w:rPr>
         <w:t>下的</w:t>
       </w:r>
       <w:r>
         <w:rPr>
-          <w:rFonts w:ascii="Consolas" w:hAnsi="Consolas" w:cs="Consolas" w:hint="eastAsia"/>
+          <w:rFonts w:hint="eastAsia"/>
         </w:rPr>
         <w:t xml:space="preserve">libs </w:t>
       </w:r>
       <w:r>
         <w:rPr>
-          <w:rFonts w:ascii="Consolas" w:hAnsi="Consolas" w:cs="Consolas" w:hint="eastAsia"/>
+          <w:rFonts w:hint="eastAsia"/>
         </w:rPr>
         <w:t>資料夾下</w:t>
       </w:r>
       <w:r>
         <w:rPr>
-          <w:rFonts w:ascii="Consolas" w:hAnsi="Consolas" w:cs="Consolas" w:hint="eastAsia"/>
+          <w:rFonts w:hint="eastAsia"/>
         </w:rPr>
         <w:t xml:space="preserve">. </w:t>
       </w:r>
       <w:r>
         <w:rPr>
-          <w:rFonts w:ascii="Consolas" w:hAnsi="Consolas" w:cs="Consolas" w:hint="eastAsia"/>
+          <w:rFonts w:hint="eastAsia"/>
         </w:rPr>
         <w:t>在</w:t>
       </w:r>
       <w:r>
         <w:rPr>
-          <w:rFonts w:ascii="Consolas" w:hAnsi="Consolas" w:cs="Consolas" w:hint="eastAsia"/>
+          <w:rFonts w:hint="eastAsia"/>
         </w:rPr>
         <w:t>app project</w:t>
       </w:r>
       <w:r>
         <w:rPr>
-          <w:rFonts w:ascii="Consolas" w:hAnsi="Consolas" w:cs="Consolas" w:hint="eastAsia"/>
+          <w:rFonts w:hint="eastAsia"/>
         </w:rPr>
         <w:t>上按右鍵</w:t>
       </w:r>
       <w:r>
         <w:rPr>
-          <w:rFonts w:ascii="Consolas" w:hAnsi="Consolas" w:cs="Consolas" w:hint="eastAsia"/>
+          <w:rFonts w:hint="eastAsia"/>
         </w:rPr>
         <w:t>,</w:t>
       </w:r>
       <w:r>
         <w:rPr>
-          <w:rFonts w:ascii="Consolas" w:hAnsi="Consolas" w:cs="Consolas" w:hint="eastAsia"/>
+          <w:rFonts w:hint="eastAsia"/>
         </w:rPr>
         <w:t>點選</w:t>
       </w:r>
       <w:r>
         <w:rPr>
-          <w:rFonts w:ascii="Consolas" w:hAnsi="Consolas" w:cs="Consolas" w:hint="eastAsia"/>
+          <w:rFonts w:hint="eastAsia"/>
         </w:rPr>
         <w:t xml:space="preserve"> Build Path\Configure </w:t>
       </w:r>
       <w:proofErr w:type="spellStart"/>
       <w:r>
         <w:rPr>
-          <w:rFonts w:ascii="Consolas" w:hAnsi="Consolas" w:cs="Consolas" w:hint="eastAsia"/>
+          <w:rFonts w:hint="eastAsia"/>
         </w:rPr>
         <w:t>BuildPath</w:t>
       </w:r>
       <w:proofErr w:type="spellEnd"/>
       <w:r>
         <w:rPr>
-          <w:rFonts w:ascii="Consolas" w:hAnsi="Consolas" w:cs="Consolas" w:hint="eastAsia"/>
+          <w:rFonts w:hint="eastAsia"/>
         </w:rPr>
         <w:t xml:space="preserve">, </w:t>
       </w:r>
       <w:r>
         <w:rPr>
-          <w:rFonts w:ascii="Consolas" w:hAnsi="Consolas" w:cs="Consolas" w:hint="eastAsia"/>
+          <w:rFonts w:hint="eastAsia"/>
         </w:rPr>
         <w:t>在點</w:t>
       </w:r>
       <w:r>
         <w:rPr>
-          <w:rFonts w:ascii="Consolas" w:hAnsi="Consolas" w:cs="Consolas" w:hint="eastAsia"/>
+          <w:rFonts w:hint="eastAsia"/>
         </w:rPr>
         <w:t>Add JARs</w:t>
       </w:r>
       <w:r>
         <w:rPr>
-          <w:rFonts w:ascii="Consolas" w:hAnsi="Consolas" w:cs="Consolas" w:hint="eastAsia"/>
+          <w:rFonts w:hint="eastAsia"/>
         </w:rPr>
         <w:t>按鈕選擇剛剛複製的</w:t>
       </w:r>
       <w:r>
         <w:rPr>
-          <w:rFonts w:ascii="Consolas" w:hAnsi="Consolas" w:cs="Consolas" w:hint="eastAsia"/>
+          <w:rFonts w:hint="eastAsia"/>
         </w:rPr>
         <w:t>custframework.</w:t>
       </w:r>
       <w:proofErr w:type="gramStart"/>
       <w:r>
         <w:rPr>
-          <w:rFonts w:ascii="Consolas" w:hAnsi="Consolas" w:cs="Consolas" w:hint="eastAsia"/>
+          <w:rFonts w:hint="eastAsia"/>
         </w:rPr>
         <w:t>jar</w:t>
       </w:r>
       <w:proofErr w:type="gramEnd"/>
       <w:r>
         <w:rPr>
-          <w:rFonts w:ascii="Consolas" w:hAnsi="Consolas" w:cs="Consolas" w:hint="eastAsia"/>
+          <w:rFonts w:hint="eastAsia"/>
         </w:rPr>
         <w:t>.</w:t>
       </w:r>
     </w:p>
     <w:p>
       <w:pPr>
-        <w:pStyle w:val="1"/>
+        <w:pStyle w:val="a8"/>
         <w:numPr>
           <w:ilvl w:val="0"/>
-          <w:numId w:val="0"/>
+          <w:numId w:val="10"/>
         </w:numPr>
-        <w:rPr>
-          <w:rFonts w:ascii="Consolas" w:hAnsi="Consolas" w:cs="Consolas"/>
-          <w:b/>
-          <w:color w:val="000000" w:themeColor="text1"/>
-        </w:rPr>
+        <w:ind w:leftChars="0" w:firstLineChars="0"/>
       </w:pPr>
       <w:r>
         <w:rPr>
-          <w:rFonts w:ascii="Consolas" w:hAnsi="Consolas" w:cs="Consolas" w:hint="eastAsia"/>
-          <w:b/>
-          <w:color w:val="000000" w:themeColor="text1"/>
-        </w:rPr>
-        <w:t xml:space="preserve">    2. </w:t>
-      </w:r>
-      <w:proofErr w:type="gramStart"/>
-      <w:r>
-        <w:rPr>
-          <w:rFonts w:ascii="Consolas" w:hAnsi="Consolas" w:cs="Consolas" w:hint="eastAsia"/>
-          <w:b/>
-          <w:color w:val="000000" w:themeColor="text1"/>
-        </w:rPr>
-        <w:t>copy</w:t>
-      </w:r>
-      <w:proofErr w:type="gramEnd"/>
-      <w:r>
-        <w:rPr>
-          <w:rFonts w:ascii="Consolas" w:hAnsi="Consolas" w:cs="Consolas" w:hint="eastAsia"/>
-          <w:b/>
-          <w:color w:val="000000" w:themeColor="text1"/>
-        </w:rPr>
-        <w:t xml:space="preserve"> </w:t>
+          <w:rFonts w:hint="eastAsia"/>
+        </w:rPr>
+        <w:t xml:space="preserve">copy </w:t>
       </w:r>
       <w:proofErr w:type="spellStart"/>
       <w:r>
         <w:rPr>
-          <w:rFonts w:ascii="Consolas" w:hAnsi="Consolas" w:cs="Consolas" w:hint="eastAsia"/>
-          <w:b/>
-          <w:color w:val="000000" w:themeColor="text1"/>
+          <w:rFonts w:hint="eastAsia"/>
         </w:rPr>
         <w:t>jni</w:t>
       </w:r>
       <w:proofErr w:type="spellEnd"/>
       <w:r>
         <w:rPr>
-          <w:rFonts w:ascii="Consolas" w:hAnsi="Consolas" w:cs="Consolas" w:hint="eastAsia"/>
-          <w:b/>
-          <w:color w:val="000000" w:themeColor="text1"/>
+          <w:rFonts w:hint="eastAsia"/>
         </w:rPr>
         <w:t xml:space="preserve"> so file to libs/</w:t>
       </w:r>
       <w:proofErr w:type="spellStart"/>
       <w:r>
         <w:rPr>
-          <w:rFonts w:ascii="Consolas" w:hAnsi="Consolas" w:cs="Consolas" w:hint="eastAsia"/>
-          <w:b/>
-          <w:color w:val="000000" w:themeColor="text1"/>
+          <w:rFonts w:hint="eastAsia"/>
         </w:rPr>
         <w:t>armeabi</w:t>
       </w:r>
@@ -23107,99 +22348,78 @@
     </w:p>
     <w:p>
       <w:pPr>
-        <w:spacing w:line="360" w:lineRule="auto"/>
-        <w:rPr>
-          <w:rFonts w:ascii="Consolas" w:hAnsi="Consolas" w:cs="Consolas"/>
-        </w:rPr>
+        <w:ind w:firstLine="480"/>
       </w:pPr>
-      <w:r>
-        <w:rPr>
-          <w:rFonts w:ascii="Consolas" w:hAnsi="Consolas" w:cs="Consolas" w:hint="eastAsia"/>
-          <w:color w:val="000000" w:themeColor="text1"/>
-        </w:rPr>
-        <w:tab/>
-      </w:r>
-      <w:r>
-        <w:rPr>
-          <w:rFonts w:ascii="Consolas" w:hAnsi="Consolas" w:cs="Consolas" w:hint="eastAsia"/>
-          <w:color w:val="000000" w:themeColor="text1"/>
-        </w:rPr>
-        <w:tab/>
-      </w:r>
-      <w:r>
-        <w:rPr>
-          <w:rFonts w:ascii="Consolas" w:hAnsi="Consolas" w:cs="Consolas" w:hint="eastAsia"/>
+      <w:bookmarkStart w:id="2" w:name="_GoBack"/>
+      <w:r>
+        <w:rPr>
+          <w:rFonts w:hint="eastAsia"/>
         </w:rPr>
         <w:t>在</w:t>
       </w:r>
       <w:r>
         <w:rPr>
-          <w:rFonts w:ascii="Consolas" w:hAnsi="Consolas" w:cs="Consolas" w:hint="eastAsia"/>
+          <w:rFonts w:hint="eastAsia"/>
         </w:rPr>
         <w:t>libs</w:t>
       </w:r>
       <w:r>
         <w:rPr>
-          <w:rFonts w:ascii="Consolas" w:hAnsi="Consolas" w:cs="Consolas" w:hint="eastAsia"/>
+          <w:rFonts w:hint="eastAsia"/>
         </w:rPr>
         <w:t>下新增一個資料夾名為</w:t>
       </w:r>
       <w:proofErr w:type="spellStart"/>
       <w:r>
         <w:rPr>
-          <w:rFonts w:ascii="Consolas" w:hAnsi="Consolas" w:cs="Consolas" w:hint="eastAsia"/>
+          <w:rFonts w:hint="eastAsia"/>
         </w:rPr>
         <w:t>armeabi</w:t>
       </w:r>
       <w:proofErr w:type="spellEnd"/>
       <w:r>
         <w:rPr>
-          <w:rFonts w:ascii="Consolas" w:hAnsi="Consolas" w:cs="Consolas" w:hint="eastAsia"/>
+          <w:rFonts w:hint="eastAsia"/>
         </w:rPr>
         <w:t>,</w:t>
       </w:r>
       <w:r>
         <w:rPr>
-          <w:rFonts w:ascii="Consolas" w:hAnsi="Consolas" w:cs="Consolas" w:hint="eastAsia"/>
+          <w:rFonts w:hint="eastAsia"/>
         </w:rPr>
         <w:t>將</w:t>
       </w:r>
       <w:r>
-        <w:rPr>
-          <w:rFonts w:ascii="Consolas" w:hAnsi="Consolas" w:cs="Consolas"/>
-        </w:rPr>
         <w:t>lib</w:t>
       </w:r>
       <w:r>
         <w:rPr>
-          <w:rFonts w:ascii="Consolas" w:hAnsi="Consolas" w:cs="Consolas" w:hint="eastAsia"/>
+          <w:rFonts w:hint="eastAsia"/>
         </w:rPr>
         <w:t>cust</w:t>
       </w:r>
       <w:r>
-        <w:rPr>
-          <w:rFonts w:ascii="Consolas" w:hAnsi="Consolas" w:cs="Consolas"/>
-        </w:rPr>
         <w:t>_jni</w:t>
       </w:r>
       <w:r>
         <w:rPr>
-          <w:rFonts w:ascii="Consolas" w:hAnsi="Consolas" w:cs="Consolas" w:hint="eastAsia"/>
+          <w:rFonts w:hint="eastAsia"/>
         </w:rPr>
         <w:t>.so</w:t>
       </w:r>
       <w:r>
         <w:rPr>
-          <w:rFonts w:ascii="Consolas" w:hAnsi="Consolas" w:cs="Consolas" w:hint="eastAsia"/>
+          <w:rFonts w:hint="eastAsia"/>
         </w:rPr>
         <w:t>複製到裡面</w:t>
       </w:r>
       <w:r>
         <w:rPr>
-          <w:rFonts w:ascii="Consolas" w:hAnsi="Consolas" w:cs="Consolas" w:hint="eastAsia"/>
+          <w:rFonts w:hint="eastAsia"/>
         </w:rPr>
         <w:t>.</w:t>
       </w:r>
+      <w:bookmarkEnd w:id="2"/>
     </w:p>
     <w:sectPr>
       <w:pgSz w:w="11906" w:h="16838"/>
@@ -23214,6 +22434,92 @@
 <file path=word/numbering.xml><?xml version="1.0" encoding="utf-8"?>
 <w:numbering xmlns:wpc="http://schemas.microsoft.com/office/word/2010/wordprocessingCanvas" xmlns:mc="http://schemas.openxmlformats.org/markup-compatibility/2006" xmlns:o="urn:schemas-microsoft-com:office:office" xmlns:r="http://schemas.openxmlformats.org/officeDocument/2006/relationships" xmlns:m="http://schemas.openxmlformats.org/officeDocument/2006/math" xmlns:v="urn:schemas-microsoft-com:vml" xmlns:wp14="http://schemas.microsoft.com/office/word/2010/wordprocessingDrawing" xmlns:wp="http://schemas.openxmlformats.org/drawingml/2006/wordprocessingDrawing" xmlns:w10="urn:schemas-microsoft-com:office:word" xmlns:w="http://schemas.openxmlformats.org/wordprocessingml/2006/main" xmlns:w14="http://schemas.microsoft.com/office/word/2010/wordml" xmlns:wpg="http://schemas.microsoft.com/office/word/2010/wordprocessingGroup" xmlns:wpi="http://schemas.microsoft.com/office/word/2010/wordprocessingInk" xmlns:wne="http://schemas.microsoft.com/office/word/2006/wordml" xmlns:wps="http://schemas.microsoft.com/office/word/2010/wordprocessingShape" mc:Ignorable="w14 wp14">
   <w:abstractNum w:abstractNumId="0">
+    <w:nsid w:val="0D1635C7"/>
+    <w:multiLevelType w:val="hybridMultilevel"/>
+    <w:tmpl w:val="54EC320C"/>
+    <w:lvl w:ilvl="0" w:tplc="0409000F">
+      <w:start w:val="1"/>
+      <w:numFmt w:val="decimal"/>
+      <w:lvlText w:val="%1."/>
+      <w:lvlJc w:val="left"/>
+      <w:pPr>
+        <w:ind w:left="480" w:hanging="480"/>
+      </w:pPr>
+    </w:lvl>
+    <w:lvl w:ilvl="1" w:tplc="04090019" w:tentative="1">
+      <w:start w:val="1"/>
+      <w:numFmt w:val="ideographTraditional"/>
+      <w:lvlText w:val="%2、"/>
+      <w:lvlJc w:val="left"/>
+      <w:pPr>
+        <w:ind w:left="960" w:hanging="480"/>
+      </w:pPr>
+    </w:lvl>
+    <w:lvl w:ilvl="2" w:tplc="0409001B" w:tentative="1">
+      <w:start w:val="1"/>
+      <w:numFmt w:val="lowerRoman"/>
+      <w:lvlText w:val="%3."/>
+      <w:lvlJc w:val="right"/>
+      <w:pPr>
+        <w:ind w:left="1440" w:hanging="480"/>
+      </w:pPr>
+    </w:lvl>
+    <w:lvl w:ilvl="3" w:tplc="0409000F" w:tentative="1">
+      <w:start w:val="1"/>
+      <w:numFmt w:val="decimal"/>
+      <w:lvlText w:val="%4."/>
+      <w:lvlJc w:val="left"/>
+      <w:pPr>
+        <w:ind w:left="1920" w:hanging="480"/>
+      </w:pPr>
+    </w:lvl>
+    <w:lvl w:ilvl="4" w:tplc="04090019" w:tentative="1">
+      <w:start w:val="1"/>
+      <w:numFmt w:val="ideographTraditional"/>
+      <w:lvlText w:val="%5、"/>
+      <w:lvlJc w:val="left"/>
+      <w:pPr>
+        <w:ind w:left="2400" w:hanging="480"/>
+      </w:pPr>
+    </w:lvl>
+    <w:lvl w:ilvl="5" w:tplc="0409001B" w:tentative="1">
+      <w:start w:val="1"/>
+      <w:numFmt w:val="lowerRoman"/>
+      <w:lvlText w:val="%6."/>
+      <w:lvlJc w:val="right"/>
+      <w:pPr>
+        <w:ind w:left="2880" w:hanging="480"/>
+      </w:pPr>
+    </w:lvl>
+    <w:lvl w:ilvl="6" w:tplc="0409000F" w:tentative="1">
+      <w:start w:val="1"/>
+      <w:numFmt w:val="decimal"/>
+      <w:lvlText w:val="%7."/>
+      <w:lvlJc w:val="left"/>
+      <w:pPr>
+        <w:ind w:left="3360" w:hanging="480"/>
+      </w:pPr>
+    </w:lvl>
+    <w:lvl w:ilvl="7" w:tplc="04090019" w:tentative="1">
+      <w:start w:val="1"/>
+      <w:numFmt w:val="ideographTraditional"/>
+      <w:lvlText w:val="%8、"/>
+      <w:lvlJc w:val="left"/>
+      <w:pPr>
+        <w:ind w:left="3840" w:hanging="480"/>
+      </w:pPr>
+    </w:lvl>
+    <w:lvl w:ilvl="8" w:tplc="0409001B" w:tentative="1">
+      <w:start w:val="1"/>
+      <w:numFmt w:val="lowerRoman"/>
+      <w:lvlText w:val="%9."/>
+      <w:lvlJc w:val="right"/>
+      <w:pPr>
+        <w:ind w:left="4320" w:hanging="480"/>
+      </w:pPr>
+    </w:lvl>
+  </w:abstractNum>
+  <w:abstractNum w:abstractNumId="1">
     <w:nsid w:val="0D1F15B5"/>
     <w:multiLevelType w:val="hybridMultilevel"/>
     <w:tmpl w:val="EEA8524A"/>
@@ -23326,7 +22632,93 @@
       </w:rPr>
     </w:lvl>
   </w:abstractNum>
-  <w:abstractNum w:abstractNumId="1">
+  <w:abstractNum w:abstractNumId="2">
+    <w:nsid w:val="1FBC2144"/>
+    <w:multiLevelType w:val="hybridMultilevel"/>
+    <w:tmpl w:val="452C036C"/>
+    <w:lvl w:ilvl="0" w:tplc="0409000F">
+      <w:start w:val="1"/>
+      <w:numFmt w:val="decimal"/>
+      <w:lvlText w:val="%1."/>
+      <w:lvlJc w:val="left"/>
+      <w:pPr>
+        <w:ind w:left="480" w:hanging="480"/>
+      </w:pPr>
+    </w:lvl>
+    <w:lvl w:ilvl="1" w:tplc="04090019" w:tentative="1">
+      <w:start w:val="1"/>
+      <w:numFmt w:val="ideographTraditional"/>
+      <w:lvlText w:val="%2、"/>
+      <w:lvlJc w:val="left"/>
+      <w:pPr>
+        <w:ind w:left="960" w:hanging="480"/>
+      </w:pPr>
+    </w:lvl>
+    <w:lvl w:ilvl="2" w:tplc="0409001B" w:tentative="1">
+      <w:start w:val="1"/>
+      <w:numFmt w:val="lowerRoman"/>
+      <w:lvlText w:val="%3."/>
+      <w:lvlJc w:val="right"/>
+      <w:pPr>
+        <w:ind w:left="1440" w:hanging="480"/>
+      </w:pPr>
+    </w:lvl>
+    <w:lvl w:ilvl="3" w:tplc="0409000F" w:tentative="1">
+      <w:start w:val="1"/>
+      <w:numFmt w:val="decimal"/>
+      <w:lvlText w:val="%4."/>
+      <w:lvlJc w:val="left"/>
+      <w:pPr>
+        <w:ind w:left="1920" w:hanging="480"/>
+      </w:pPr>
+    </w:lvl>
+    <w:lvl w:ilvl="4" w:tplc="04090019" w:tentative="1">
+      <w:start w:val="1"/>
+      <w:numFmt w:val="ideographTraditional"/>
+      <w:lvlText w:val="%5、"/>
+      <w:lvlJc w:val="left"/>
+      <w:pPr>
+        <w:ind w:left="2400" w:hanging="480"/>
+      </w:pPr>
+    </w:lvl>
+    <w:lvl w:ilvl="5" w:tplc="0409001B" w:tentative="1">
+      <w:start w:val="1"/>
+      <w:numFmt w:val="lowerRoman"/>
+      <w:lvlText w:val="%6."/>
+      <w:lvlJc w:val="right"/>
+      <w:pPr>
+        <w:ind w:left="2880" w:hanging="480"/>
+      </w:pPr>
+    </w:lvl>
+    <w:lvl w:ilvl="6" w:tplc="0409000F" w:tentative="1">
+      <w:start w:val="1"/>
+      <w:numFmt w:val="decimal"/>
+      <w:lvlText w:val="%7."/>
+      <w:lvlJc w:val="left"/>
+      <w:pPr>
+        <w:ind w:left="3360" w:hanging="480"/>
+      </w:pPr>
+    </w:lvl>
+    <w:lvl w:ilvl="7" w:tplc="04090019" w:tentative="1">
+      <w:start w:val="1"/>
+      <w:numFmt w:val="ideographTraditional"/>
+      <w:lvlText w:val="%8、"/>
+      <w:lvlJc w:val="left"/>
+      <w:pPr>
+        <w:ind w:left="3840" w:hanging="480"/>
+      </w:pPr>
+    </w:lvl>
+    <w:lvl w:ilvl="8" w:tplc="0409001B" w:tentative="1">
+      <w:start w:val="1"/>
+      <w:numFmt w:val="lowerRoman"/>
+      <w:lvlText w:val="%9."/>
+      <w:lvlJc w:val="right"/>
+      <w:pPr>
+        <w:ind w:left="4320" w:hanging="480"/>
+      </w:pPr>
+    </w:lvl>
+  </w:abstractNum>
+  <w:abstractNum w:abstractNumId="3">
     <w:nsid w:val="3CD7444F"/>
     <w:multiLevelType w:val="hybridMultilevel"/>
     <w:tmpl w:val="E022F84A"/>
@@ -23416,7 +22808,7 @@
       </w:pPr>
     </w:lvl>
   </w:abstractNum>
-  <w:abstractNum w:abstractNumId="2">
+  <w:abstractNum w:abstractNumId="4">
     <w:nsid w:val="3CF957AF"/>
     <w:multiLevelType w:val="hybridMultilevel"/>
     <w:tmpl w:val="50FA159C"/>
@@ -23529,7 +22921,206 @@
       </w:rPr>
     </w:lvl>
   </w:abstractNum>
-  <w:abstractNum w:abstractNumId="3">
+  <w:abstractNum w:abstractNumId="5">
+    <w:nsid w:val="3F4046C0"/>
+    <w:multiLevelType w:val="hybridMultilevel"/>
+    <w:tmpl w:val="EF5427C2"/>
+    <w:lvl w:ilvl="0" w:tplc="0409000F">
+      <w:start w:val="1"/>
+      <w:numFmt w:val="decimal"/>
+      <w:lvlText w:val="%1."/>
+      <w:lvlJc w:val="left"/>
+      <w:pPr>
+        <w:ind w:left="960" w:hanging="480"/>
+      </w:pPr>
+    </w:lvl>
+    <w:lvl w:ilvl="1" w:tplc="04090019" w:tentative="1">
+      <w:start w:val="1"/>
+      <w:numFmt w:val="ideographTraditional"/>
+      <w:lvlText w:val="%2、"/>
+      <w:lvlJc w:val="left"/>
+      <w:pPr>
+        <w:ind w:left="1440" w:hanging="480"/>
+      </w:pPr>
+    </w:lvl>
+    <w:lvl w:ilvl="2" w:tplc="0409001B" w:tentative="1">
+      <w:start w:val="1"/>
+      <w:numFmt w:val="lowerRoman"/>
+      <w:lvlText w:val="%3."/>
+      <w:lvlJc w:val="right"/>
+      <w:pPr>
+        <w:ind w:left="1920" w:hanging="480"/>
+      </w:pPr>
+    </w:lvl>
+    <w:lvl w:ilvl="3" w:tplc="0409000F" w:tentative="1">
+      <w:start w:val="1"/>
+      <w:numFmt w:val="decimal"/>
+      <w:lvlText w:val="%4."/>
+      <w:lvlJc w:val="left"/>
+      <w:pPr>
+        <w:ind w:left="2400" w:hanging="480"/>
+      </w:pPr>
+    </w:lvl>
+    <w:lvl w:ilvl="4" w:tplc="04090019" w:tentative="1">
+      <w:start w:val="1"/>
+      <w:numFmt w:val="ideographTraditional"/>
+      <w:lvlText w:val="%5、"/>
+      <w:lvlJc w:val="left"/>
+      <w:pPr>
+        <w:ind w:left="2880" w:hanging="480"/>
+      </w:pPr>
+    </w:lvl>
+    <w:lvl w:ilvl="5" w:tplc="0409001B" w:tentative="1">
+      <w:start w:val="1"/>
+      <w:numFmt w:val="lowerRoman"/>
+      <w:lvlText w:val="%6."/>
+      <w:lvlJc w:val="right"/>
+      <w:pPr>
+        <w:ind w:left="3360" w:hanging="480"/>
+      </w:pPr>
+    </w:lvl>
+    <w:lvl w:ilvl="6" w:tplc="0409000F" w:tentative="1">
+      <w:start w:val="1"/>
+      <w:numFmt w:val="decimal"/>
+      <w:lvlText w:val="%7."/>
+      <w:lvlJc w:val="left"/>
+      <w:pPr>
+        <w:ind w:left="3840" w:hanging="480"/>
+      </w:pPr>
+    </w:lvl>
+    <w:lvl w:ilvl="7" w:tplc="04090019" w:tentative="1">
+      <w:start w:val="1"/>
+      <w:numFmt w:val="ideographTraditional"/>
+      <w:lvlText w:val="%8、"/>
+      <w:lvlJc w:val="left"/>
+      <w:pPr>
+        <w:ind w:left="4320" w:hanging="480"/>
+      </w:pPr>
+    </w:lvl>
+    <w:lvl w:ilvl="8" w:tplc="0409001B" w:tentative="1">
+      <w:start w:val="1"/>
+      <w:numFmt w:val="lowerRoman"/>
+      <w:lvlText w:val="%9."/>
+      <w:lvlJc w:val="right"/>
+      <w:pPr>
+        <w:ind w:left="4800" w:hanging="480"/>
+      </w:pPr>
+    </w:lvl>
+  </w:abstractNum>
+  <w:abstractNum w:abstractNumId="6">
+    <w:nsid w:val="49806ED5"/>
+    <w:multiLevelType w:val="hybridMultilevel"/>
+    <w:tmpl w:val="82649438"/>
+    <w:lvl w:ilvl="0" w:tplc="0409000B">
+      <w:start w:val="1"/>
+      <w:numFmt w:val="bullet"/>
+      <w:lvlText w:val=""/>
+      <w:lvlJc w:val="left"/>
+      <w:pPr>
+        <w:ind w:left="960" w:hanging="480"/>
+      </w:pPr>
+      <w:rPr>
+        <w:rFonts w:ascii="Wingdings" w:hAnsi="Wingdings" w:hint="default"/>
+      </w:rPr>
+    </w:lvl>
+    <w:lvl w:ilvl="1" w:tplc="04090003" w:tentative="1">
+      <w:start w:val="1"/>
+      <w:numFmt w:val="bullet"/>
+      <w:lvlText w:val=""/>
+      <w:lvlJc w:val="left"/>
+      <w:pPr>
+        <w:ind w:left="1440" w:hanging="480"/>
+      </w:pPr>
+      <w:rPr>
+        <w:rFonts w:ascii="Wingdings" w:hAnsi="Wingdings" w:hint="default"/>
+      </w:rPr>
+    </w:lvl>
+    <w:lvl w:ilvl="2" w:tplc="04090005" w:tentative="1">
+      <w:start w:val="1"/>
+      <w:numFmt w:val="bullet"/>
+      <w:lvlText w:val=""/>
+      <w:lvlJc w:val="left"/>
+      <w:pPr>
+        <w:ind w:left="1920" w:hanging="480"/>
+      </w:pPr>
+      <w:rPr>
+        <w:rFonts w:ascii="Wingdings" w:hAnsi="Wingdings" w:hint="default"/>
+      </w:rPr>
+    </w:lvl>
+    <w:lvl w:ilvl="3" w:tplc="04090001" w:tentative="1">
+      <w:start w:val="1"/>
+      <w:numFmt w:val="bullet"/>
+      <w:lvlText w:val=""/>
+      <w:lvlJc w:val="left"/>
+      <w:pPr>
+        <w:ind w:left="2400" w:hanging="480"/>
+      </w:pPr>
+      <w:rPr>
+        <w:rFonts w:ascii="Wingdings" w:hAnsi="Wingdings" w:hint="default"/>
+      </w:rPr>
+    </w:lvl>
+    <w:lvl w:ilvl="4" w:tplc="04090003" w:tentative="1">
+      <w:start w:val="1"/>
+      <w:numFmt w:val="bullet"/>
+      <w:lvlText w:val=""/>
+      <w:lvlJc w:val="left"/>
+      <w:pPr>
+        <w:ind w:left="2880" w:hanging="480"/>
+      </w:pPr>
+      <w:rPr>
+        <w:rFonts w:ascii="Wingdings" w:hAnsi="Wingdings" w:hint="default"/>
+      </w:rPr>
+    </w:lvl>
+    <w:lvl w:ilvl="5" w:tplc="04090005" w:tentative="1">
+      <w:start w:val="1"/>
+      <w:numFmt w:val="bullet"/>
+      <w:lvlText w:val=""/>
+      <w:lvlJc w:val="left"/>
+      <w:pPr>
+        <w:ind w:left="3360" w:hanging="480"/>
+      </w:pPr>
+      <w:rPr>
+        <w:rFonts w:ascii="Wingdings" w:hAnsi="Wingdings" w:hint="default"/>
+      </w:rPr>
+    </w:lvl>
+    <w:lvl w:ilvl="6" w:tplc="04090001" w:tentative="1">
+      <w:start w:val="1"/>
+      <w:numFmt w:val="bullet"/>
+      <w:lvlText w:val=""/>
+      <w:lvlJc w:val="left"/>
+      <w:pPr>
+        <w:ind w:left="3840" w:hanging="480"/>
+      </w:pPr>
+      <w:rPr>
+        <w:rFonts w:ascii="Wingdings" w:hAnsi="Wingdings" w:hint="default"/>
+      </w:rPr>
+    </w:lvl>
+    <w:lvl w:ilvl="7" w:tplc="04090003" w:tentative="1">
+      <w:start w:val="1"/>
+      <w:numFmt w:val="bullet"/>
+      <w:lvlText w:val=""/>
+      <w:lvlJc w:val="left"/>
+      <w:pPr>
+        <w:ind w:left="4320" w:hanging="480"/>
+      </w:pPr>
+      <w:rPr>
+        <w:rFonts w:ascii="Wingdings" w:hAnsi="Wingdings" w:hint="default"/>
+      </w:rPr>
+    </w:lvl>
+    <w:lvl w:ilvl="8" w:tplc="04090005" w:tentative="1">
+      <w:start w:val="1"/>
+      <w:numFmt w:val="bullet"/>
+      <w:lvlText w:val=""/>
+      <w:lvlJc w:val="left"/>
+      <w:pPr>
+        <w:ind w:left="4800" w:hanging="480"/>
+      </w:pPr>
+      <w:rPr>
+        <w:rFonts w:ascii="Wingdings" w:hAnsi="Wingdings" w:hint="default"/>
+      </w:rPr>
+    </w:lvl>
+  </w:abstractNum>
+  <w:abstractNum w:abstractNumId="7">
     <w:nsid w:val="6F671836"/>
     <w:multiLevelType w:val="hybridMultilevel"/>
     <w:tmpl w:val="E06E5C6A"/>
@@ -23642,14 +23233,13 @@
       </w:rPr>
     </w:lvl>
   </w:abstractNum>
-  <w:abstractNum w:abstractNumId="4">
+  <w:abstractNum w:abstractNumId="8">
     <w:nsid w:val="7AA97CF6"/>
     <w:multiLevelType w:val="multilevel"/>
     <w:tmpl w:val="D6C85DC0"/>
     <w:lvl w:ilvl="0">
       <w:start w:val="1"/>
       <w:numFmt w:val="decimal"/>
-      <w:pStyle w:val="a"/>
       <w:lvlText w:val="%1"/>
       <w:lvlJc w:val="left"/>
       <w:pPr>
@@ -23757,24 +23347,36 @@
     </w:lvl>
   </w:abstractNum>
   <w:num w:numId="1">
-    <w:abstractNumId w:val="4"/>
+    <w:abstractNumId w:val="8"/>
   </w:num>
   <w:num w:numId="2">
-    <w:abstractNumId w:val="1"/>
+    <w:abstractNumId w:val="3"/>
   </w:num>
   <w:num w:numId="3">
-    <w:abstractNumId w:val="3"/>
+    <w:abstractNumId w:val="7"/>
   </w:num>
   <w:num w:numId="4">
-    <w:abstractNumId w:val="3"/>
+    <w:abstractNumId w:val="7"/>
     <w:lvlOverride w:ilvl="0">
       <w:startOverride w:val="1"/>
     </w:lvlOverride>
   </w:num>
   <w:num w:numId="5">
+    <w:abstractNumId w:val="1"/>
+  </w:num>
+  <w:num w:numId="6">
+    <w:abstractNumId w:val="4"/>
+  </w:num>
+  <w:num w:numId="7">
+    <w:abstractNumId w:val="5"/>
+  </w:num>
+  <w:num w:numId="8">
+    <w:abstractNumId w:val="6"/>
+  </w:num>
+  <w:num w:numId="9">
     <w:abstractNumId w:val="0"/>
   </w:num>
-  <w:num w:numId="6">
+  <w:num w:numId="10">
     <w:abstractNumId w:val="2"/>
   </w:num>
 </w:numbering>
@@ -23930,14 +23532,16 @@
     <w:lsdException w:name="Bibliography" w:uiPriority="37"/>
     <w:lsdException w:name="TOC Heading" w:uiPriority="39" w:qFormat="1"/>
   </w:latentStyles>
-  <w:style w:type="paragraph" w:default="1" w:styleId="a0">
+  <w:style w:type="paragraph" w:default="1" w:styleId="a">
     <w:name w:val="Normal"/>
     <w:qFormat/>
-    <w:rsid w:val="007247CC"/>
+    <w:rsid w:val="00636910"/>
     <w:pPr>
       <w:widowControl w:val="0"/>
+      <w:ind w:firstLineChars="200" w:firstLine="200"/>
     </w:pPr>
     <w:rPr>
+      <w:rFonts w:ascii="Arial" w:hAnsi="Arial"/>
       <w:kern w:val="2"/>
       <w:sz w:val="24"/>
       <w:szCs w:val="24"/>
@@ -23945,32 +23549,31 @@
   </w:style>
   <w:style w:type="paragraph" w:styleId="10">
     <w:name w:val="heading 1"/>
-    <w:basedOn w:val="a0"/>
-    <w:next w:val="a0"/>
+    <w:basedOn w:val="a"/>
+    <w:next w:val="a"/>
     <w:link w:val="11"/>
     <w:qFormat/>
-    <w:rsid w:val="007247CC"/>
+    <w:rsid w:val="00B36B10"/>
     <w:pPr>
       <w:keepNext/>
-      <w:spacing w:before="180" w:after="180" w:line="720" w:lineRule="auto"/>
+      <w:spacing w:beforeLines="50" w:before="50" w:afterLines="50" w:after="50"/>
+      <w:ind w:firstLineChars="0" w:firstLine="0"/>
       <w:outlineLvl w:val="0"/>
     </w:pPr>
     <w:rPr>
-      <w:rFonts w:asciiTheme="majorHAnsi" w:eastAsiaTheme="majorEastAsia" w:hAnsiTheme="majorHAnsi" w:cstheme="majorBidi"/>
+      <w:rFonts w:cstheme="majorBidi"/>
       <w:b/>
       <w:bCs/>
       <w:kern w:val="52"/>
-      <w:sz w:val="52"/>
       <w:szCs w:val="52"/>
     </w:rPr>
   </w:style>
-  <w:style w:type="character" w:default="1" w:styleId="a1">
+  <w:style w:type="character" w:default="1" w:styleId="a0">
     <w:name w:val="Default Paragraph Font"/>
     <w:uiPriority w:val="1"/>
-    <w:semiHidden/>
     <w:unhideWhenUsed/>
   </w:style>
-  <w:style w:type="table" w:default="1" w:styleId="a2">
+  <w:style w:type="table" w:default="1" w:styleId="a1">
     <w:name w:val="Normal Table"/>
     <w:uiPriority w:val="99"/>
     <w:semiHidden/>
@@ -23985,7 +23588,7 @@
       </w:tblCellMar>
     </w:tblPr>
   </w:style>
-  <w:style w:type="numbering" w:default="1" w:styleId="a3">
+  <w:style w:type="numbering" w:default="1" w:styleId="a2">
     <w:name w:val="No List"/>
     <w:uiPriority w:val="99"/>
     <w:semiHidden/>
@@ -23993,35 +23596,31 @@
   </w:style>
   <w:style w:type="character" w:customStyle="1" w:styleId="11">
     <w:name w:val="標題 1 字元"/>
-    <w:basedOn w:val="a1"/>
+    <w:basedOn w:val="a0"/>
     <w:link w:val="10"/>
-    <w:rsid w:val="007247CC"/>
+    <w:rsid w:val="00B36B10"/>
     <w:rPr>
-      <w:rFonts w:asciiTheme="majorHAnsi" w:eastAsiaTheme="majorEastAsia" w:hAnsiTheme="majorHAnsi" w:cstheme="majorBidi"/>
+      <w:rFonts w:ascii="Arial" w:hAnsi="Arial" w:cstheme="majorBidi"/>
       <w:b/>
       <w:bCs/>
       <w:kern w:val="52"/>
-      <w:sz w:val="52"/>
+      <w:sz w:val="24"/>
       <w:szCs w:val="52"/>
     </w:rPr>
   </w:style>
-  <w:style w:type="paragraph" w:styleId="a">
+  <w:style w:type="paragraph" w:styleId="a3">
     <w:name w:val="Title"/>
-    <w:basedOn w:val="a0"/>
-    <w:next w:val="a0"/>
+    <w:basedOn w:val="a"/>
+    <w:next w:val="a"/>
     <w:link w:val="a4"/>
     <w:qFormat/>
-    <w:rsid w:val="007247CC"/>
+    <w:rsid w:val="00B36B10"/>
     <w:pPr>
-      <w:numPr>
-        <w:numId w:val="1"/>
-      </w:numPr>
       <w:spacing w:before="240" w:after="60"/>
       <w:jc w:val="center"/>
-      <w:outlineLvl w:val="0"/>
     </w:pPr>
     <w:rPr>
-      <w:rFonts w:asciiTheme="majorHAnsi" w:hAnsiTheme="majorHAnsi" w:cstheme="majorBidi"/>
+      <w:rFonts w:cstheme="majorBidi"/>
       <w:b/>
       <w:bCs/>
       <w:sz w:val="32"/>
@@ -24030,11 +23629,11 @@
   </w:style>
   <w:style w:type="character" w:customStyle="1" w:styleId="a4">
     <w:name w:val="標題 字元"/>
-    <w:basedOn w:val="a1"/>
-    <w:link w:val="a"/>
-    <w:rsid w:val="007247CC"/>
+    <w:basedOn w:val="a0"/>
+    <w:link w:val="a3"/>
+    <w:rsid w:val="00B36B10"/>
     <w:rPr>
-      <w:rFonts w:asciiTheme="majorHAnsi" w:hAnsiTheme="majorHAnsi" w:cstheme="majorBidi"/>
+      <w:rFonts w:ascii="Arial" w:hAnsi="Arial" w:cstheme="majorBidi"/>
       <w:b/>
       <w:bCs/>
       <w:kern w:val="2"/>
@@ -24044,8 +23643,8 @@
   </w:style>
   <w:style w:type="paragraph" w:styleId="a5">
     <w:name w:val="Subtitle"/>
-    <w:basedOn w:val="a0"/>
-    <w:next w:val="a0"/>
+    <w:basedOn w:val="a"/>
+    <w:next w:val="a"/>
     <w:link w:val="a6"/>
     <w:qFormat/>
     <w:rsid w:val="007247CC"/>
@@ -24062,7 +23661,7 @@
   </w:style>
   <w:style w:type="character" w:customStyle="1" w:styleId="a6">
     <w:name w:val="副標題 字元"/>
-    <w:basedOn w:val="a1"/>
+    <w:basedOn w:val="a0"/>
     <w:link w:val="a5"/>
     <w:rsid w:val="007247CC"/>
     <w:rPr>
@@ -24076,7 +23675,7 @@
   </w:style>
   <w:style w:type="paragraph" w:customStyle="1" w:styleId="1">
     <w:name w:val="項目編號1"/>
-    <w:basedOn w:val="a0"/>
+    <w:basedOn w:val="a"/>
     <w:rsid w:val="00593422"/>
     <w:pPr>
       <w:numPr>
@@ -24086,7 +23685,7 @@
   </w:style>
   <w:style w:type="table" w:styleId="a7">
     <w:name w:val="Table Grid"/>
-    <w:basedOn w:val="a2"/>
+    <w:basedOn w:val="a1"/>
     <w:uiPriority w:val="59"/>
     <w:rsid w:val="00716CBF"/>
     <w:tblPr>
@@ -24099,6 +23698,16 @@
         <w:insideV w:val="single" w:sz="4" w:space="0" w:color="auto"/>
       </w:tblBorders>
     </w:tblPr>
+  </w:style>
+  <w:style w:type="paragraph" w:styleId="a8">
+    <w:name w:val="List Paragraph"/>
+    <w:basedOn w:val="a"/>
+    <w:uiPriority w:val="34"/>
+    <w:qFormat/>
+    <w:rsid w:val="000326E2"/>
+    <w:pPr>
+      <w:ind w:leftChars="200" w:left="480"/>
+    </w:pPr>
   </w:style>
 </w:styles>
 </file>
@@ -24256,20 +23865,20 @@
     <w:lsdException w:name="Bibliography" w:uiPriority="37"/>
     <w:lsdException w:name="TOC Heading" w:uiPriority="39" w:qFormat="1"/>
   </w:latentStyles>
-  <w:style w:type="paragraph" w:default="1" w:styleId="a0">
+  <w:style w:type="paragraph" w:default="1" w:styleId="a">
     <w:name w:val="Normal"/>
     <w:qFormat/>
     <w:pPr>
       <w:widowControl w:val="0"/>
     </w:pPr>
   </w:style>
-  <w:style w:type="character" w:default="1" w:styleId="a1">
+  <w:style w:type="character" w:default="1" w:styleId="a0">
     <w:name w:val="Default Paragraph Font"/>
     <w:uiPriority w:val="1"/>
     <w:semiHidden/>
     <w:unhideWhenUsed/>
   </w:style>
-  <w:style w:type="table" w:default="1" w:styleId="a2">
+  <w:style w:type="table" w:default="1" w:styleId="a1">
     <w:name w:val="Normal Table"/>
     <w:uiPriority w:val="99"/>
     <w:semiHidden/>
@@ -24284,7 +23893,7 @@
       </w:tblCellMar>
     </w:tblPr>
   </w:style>
-  <w:style w:type="numbering" w:default="1" w:styleId="a3">
+  <w:style w:type="numbering" w:default="1" w:styleId="a2">
     <w:name w:val="No List"/>
     <w:uiPriority w:val="99"/>
     <w:semiHidden/>
